--- a/Docs/Teamcontract (klas v2a teamnummer 1).docx
+++ b/Docs/Teamcontract (klas v2a teamnummer 1).docx
@@ -4,7 +4,7 @@
   <w:body>
     <w:p>
       <w:pPr>
-        <w:pStyle w:val="Heading1"/>
+        <w:pStyle w:val="Kop1"/>
         <w:rPr>
           <w:lang w:val="nl-NL"/>
         </w:rPr>
@@ -27,8 +27,16 @@
         <w:rPr>
           <w:lang w:val="nl-NL"/>
         </w:rPr>
-        <w:t>Themaopdracht Devices</w:t>
-      </w:r>
+        <w:t xml:space="preserve">Themaopdracht </w:t>
+      </w:r>
+      <w:proofErr w:type="spellStart"/>
+      <w:r>
+        <w:rPr>
+          <w:lang w:val="nl-NL"/>
+        </w:rPr>
+        <w:t>Devices</w:t>
+      </w:r>
+      <w:proofErr w:type="spellEnd"/>
       <w:r>
         <w:rPr>
           <w:lang w:val="nl-NL"/>
@@ -149,8 +157,6 @@
         </w:rPr>
         <w:t>1</w:t>
       </w:r>
-      <w:bookmarkStart w:id="1" w:name="_GoBack"/>
-      <w:bookmarkEnd w:id="1"/>
       <w:r>
         <w:rPr>
           <w:rFonts w:ascii="Calibri" w:eastAsia="Times New Roman" w:hAnsi="Calibri" w:cs="Times New Roman"/>
@@ -159,14 +165,34 @@
         </w:rPr>
         <w:t xml:space="preserve"> </w:t>
       </w:r>
-      <w:r>
-        <w:rPr>
-          <w:rFonts w:ascii="Calibri" w:eastAsia="Times New Roman" w:hAnsi="Calibri" w:cs="Times New Roman"/>
-          <w:b/>
-          <w:lang w:val="nl-NL"/>
-        </w:rPr>
-        <w:t>skilled eagle</w:t>
-      </w:r>
+      <w:proofErr w:type="spellStart"/>
+      <w:r>
+        <w:rPr>
+          <w:rFonts w:ascii="Calibri" w:eastAsia="Times New Roman" w:hAnsi="Calibri" w:cs="Times New Roman"/>
+          <w:b/>
+          <w:lang w:val="nl-NL"/>
+        </w:rPr>
+        <w:t>skilled</w:t>
+      </w:r>
+      <w:proofErr w:type="spellEnd"/>
+      <w:r>
+        <w:rPr>
+          <w:rFonts w:ascii="Calibri" w:eastAsia="Times New Roman" w:hAnsi="Calibri" w:cs="Times New Roman"/>
+          <w:b/>
+          <w:lang w:val="nl-NL"/>
+        </w:rPr>
+        <w:t xml:space="preserve"> </w:t>
+      </w:r>
+      <w:proofErr w:type="spellStart"/>
+      <w:r>
+        <w:rPr>
+          <w:rFonts w:ascii="Calibri" w:eastAsia="Times New Roman" w:hAnsi="Calibri" w:cs="Times New Roman"/>
+          <w:b/>
+          <w:lang w:val="nl-NL"/>
+        </w:rPr>
+        <w:t>eagle</w:t>
+      </w:r>
+      <w:proofErr w:type="spellEnd"/>
     </w:p>
     <w:p>
       <w:pPr>
@@ -220,16 +246,18 @@
         </w:rPr>
         <w:t xml:space="preserve"> </w:t>
       </w:r>
+      <w:proofErr w:type="spellStart"/>
       <w:r>
         <w:rPr>
           <w:lang w:val="nl-NL"/>
         </w:rPr>
         <w:t>WaveForms</w:t>
       </w:r>
-    </w:p>
-    <w:p>
-      <w:pPr>
-        <w:pStyle w:val="Heading4"/>
+      <w:proofErr w:type="spellEnd"/>
+    </w:p>
+    <w:p>
+      <w:pPr>
+        <w:pStyle w:val="Kop4"/>
         <w:rPr>
           <w:rFonts w:ascii="Cambria" w:eastAsia="Times New Roman" w:hAnsi="Cambria" w:cs="Times New Roman"/>
           <w:color w:val="4F81BD"/>
@@ -436,7 +464,7 @@
     </w:p>
     <w:p>
       <w:pPr>
-        <w:pStyle w:val="Heading4"/>
+        <w:pStyle w:val="Kop4"/>
         <w:rPr>
           <w:rFonts w:ascii="Cambria" w:eastAsia="Times New Roman" w:hAnsi="Cambria" w:cs="Times New Roman"/>
           <w:color w:val="4F81BD"/>
@@ -525,7 +553,15 @@
           <w:rFonts w:ascii="Calibri" w:eastAsia="Times New Roman" w:hAnsi="Calibri" w:cs="Times New Roman"/>
           <w:lang w:val="nl-NL"/>
         </w:rPr>
-        <w:t>eeft een antwoord op de volgende vragen. Door alle antwoorden hier te plaatsen we</w:t>
+        <w:t xml:space="preserve">eeft een antwoord op de volgende vragen. Door alle antwoorden hier te plaatsen </w:t>
+      </w:r>
+      <w:proofErr w:type="spellStart"/>
+      <w:r>
+        <w:rPr>
+          <w:rFonts w:ascii="Calibri" w:eastAsia="Times New Roman" w:hAnsi="Calibri" w:cs="Times New Roman"/>
+          <w:lang w:val="nl-NL"/>
+        </w:rPr>
+        <w:t>we</w:t>
       </w:r>
       <w:r>
         <w:rPr>
@@ -541,6 +577,7 @@
         </w:rPr>
         <w:t>te</w:t>
       </w:r>
+      <w:proofErr w:type="spellEnd"/>
       <w:r>
         <w:rPr>
           <w:rFonts w:ascii="Calibri" w:eastAsia="Times New Roman" w:hAnsi="Calibri" w:cs="Times New Roman"/>
@@ -618,7 +655,35 @@
           <w:rFonts w:ascii="Calibri" w:eastAsia="Times New Roman" w:hAnsi="Calibri" w:cs="Arial"/>
           <w:lang w:val="nl-NL"/>
         </w:rPr>
-        <w:t>Ik verwacht : “Een werkende laser gun”</w:t>
+        <w:t>Ik verwacht : “Een werkende</w:t>
+      </w:r>
+      <w:r>
+        <w:rPr>
+          <w:rFonts w:ascii="Calibri" w:eastAsia="Times New Roman" w:hAnsi="Calibri" w:cs="Arial"/>
+          <w:lang w:val="nl-NL"/>
+        </w:rPr>
+        <w:t xml:space="preserve"> en interessante</w:t>
+      </w:r>
+      <w:r>
+        <w:rPr>
+          <w:rFonts w:ascii="Calibri" w:eastAsia="Times New Roman" w:hAnsi="Calibri" w:cs="Arial"/>
+          <w:lang w:val="nl-NL"/>
+        </w:rPr>
+        <w:t xml:space="preserve"> </w:t>
+      </w:r>
+      <w:r>
+        <w:rPr>
+          <w:rFonts w:ascii="Calibri" w:eastAsia="Times New Roman" w:hAnsi="Calibri" w:cs="Arial"/>
+          <w:lang w:val="nl-NL"/>
+        </w:rPr>
+        <w:t>game</w:t>
+      </w:r>
+      <w:r>
+        <w:rPr>
+          <w:rFonts w:ascii="Calibri" w:eastAsia="Times New Roman" w:hAnsi="Calibri" w:cs="Arial"/>
+          <w:lang w:val="nl-NL"/>
+        </w:rPr>
+        <w:t>”</w:t>
       </w:r>
     </w:p>
     <w:p>
@@ -826,7 +891,21 @@
           <w:rFonts w:ascii="Calibri" w:eastAsia="Times New Roman" w:hAnsi="Calibri" w:cs="Arial"/>
           <w:lang w:val="nl-NL"/>
         </w:rPr>
-        <w:t>“hoeft niet wel prettig, van te voren plannen”</w:t>
+        <w:t>“hoeft niet</w:t>
+      </w:r>
+      <w:r>
+        <w:rPr>
+          <w:rFonts w:ascii="Calibri" w:eastAsia="Times New Roman" w:hAnsi="Calibri" w:cs="Arial"/>
+          <w:lang w:val="nl-NL"/>
+        </w:rPr>
+        <w:t>,</w:t>
+      </w:r>
+      <w:r>
+        <w:rPr>
+          <w:rFonts w:ascii="Calibri" w:eastAsia="Times New Roman" w:hAnsi="Calibri" w:cs="Arial"/>
+          <w:lang w:val="nl-NL"/>
+        </w:rPr>
+        <w:t xml:space="preserve"> wel prettig, van te voren plannen”</w:t>
       </w:r>
     </w:p>
     <w:p>
@@ -881,7 +960,23 @@
           <w:rFonts w:ascii="Calibri" w:eastAsia="Times New Roman" w:hAnsi="Calibri" w:cs="Arial"/>
           <w:lang w:val="nl-NL"/>
         </w:rPr>
-        <w:t>Het moet gezellig zijn zolang het werk niet gehindert wordt</w:t>
+        <w:t xml:space="preserve">Het moet gezellig zijn zolang het werk niet </w:t>
+      </w:r>
+      <w:r>
+        <w:rPr>
+          <w:rFonts w:ascii="Calibri" w:eastAsia="Times New Roman" w:hAnsi="Calibri" w:cs="Arial"/>
+          <w:lang w:val="nl-NL"/>
+        </w:rPr>
+        <w:t>gehinderd</w:t>
+      </w:r>
+      <w:bookmarkStart w:id="1" w:name="_GoBack"/>
+      <w:bookmarkEnd w:id="1"/>
+      <w:r>
+        <w:rPr>
+          <w:rFonts w:ascii="Calibri" w:eastAsia="Times New Roman" w:hAnsi="Calibri" w:cs="Arial"/>
+          <w:lang w:val="nl-NL"/>
+        </w:rPr>
+        <w:t xml:space="preserve"> wordt</w:t>
       </w:r>
       <w:r>
         <w:rPr>
@@ -987,8 +1082,18 @@
           <w:color w:val="000000" w:themeColor="text1"/>
           <w:lang w:val="nl-NL"/>
         </w:rPr>
-        <w:t xml:space="preserve"> Max beunk</w:t>
-      </w:r>
+        <w:t xml:space="preserve"> Max </w:t>
+      </w:r>
+      <w:proofErr w:type="spellStart"/>
+      <w:r>
+        <w:rPr>
+          <w:rFonts w:ascii="Calibri" w:eastAsia="Times New Roman" w:hAnsi="Calibri" w:cs="Arial"/>
+          <w:color w:val="000000" w:themeColor="text1"/>
+          <w:lang w:val="nl-NL"/>
+        </w:rPr>
+        <w:t>beunk</w:t>
+      </w:r>
+      <w:proofErr w:type="spellEnd"/>
     </w:p>
     <w:p>
       <w:pPr>
@@ -1467,8 +1572,36 @@
           <w:color w:val="000000" w:themeColor="text1"/>
           <w:lang w:val="nl-NL"/>
         </w:rPr>
-        <w:t xml:space="preserve"> jeremy ruizenaar</w:t>
-      </w:r>
+        <w:t xml:space="preserve"> </w:t>
+      </w:r>
+      <w:proofErr w:type="spellStart"/>
+      <w:r>
+        <w:rPr>
+          <w:rFonts w:ascii="Calibri" w:eastAsia="Times New Roman" w:hAnsi="Calibri" w:cs="Arial"/>
+          <w:color w:val="000000" w:themeColor="text1"/>
+          <w:lang w:val="nl-NL"/>
+        </w:rPr>
+        <w:t>jeremy</w:t>
+      </w:r>
+      <w:proofErr w:type="spellEnd"/>
+      <w:r>
+        <w:rPr>
+          <w:rFonts w:ascii="Calibri" w:eastAsia="Times New Roman" w:hAnsi="Calibri" w:cs="Arial"/>
+          <w:color w:val="000000" w:themeColor="text1"/>
+          <w:lang w:val="nl-NL"/>
+        </w:rPr>
+        <w:t xml:space="preserve"> </w:t>
+      </w:r>
+      <w:proofErr w:type="spellStart"/>
+      <w:r>
+        <w:rPr>
+          <w:rFonts w:ascii="Calibri" w:eastAsia="Times New Roman" w:hAnsi="Calibri" w:cs="Arial"/>
+          <w:color w:val="000000" w:themeColor="text1"/>
+          <w:lang w:val="nl-NL"/>
+        </w:rPr>
+        <w:t>ruizenaar</w:t>
+      </w:r>
+      <w:proofErr w:type="spellEnd"/>
     </w:p>
     <w:p>
       <w:pPr>
@@ -1612,7 +1745,39 @@
           <w:rFonts w:ascii="Calibri" w:eastAsia="Times New Roman" w:hAnsi="Calibri" w:cs="Arial"/>
           <w:lang w:val="nl-NL"/>
         </w:rPr>
-        <w:t>Ik verwacht: “beetje all around”</w:t>
+        <w:t xml:space="preserve">Ik verwacht: “beetje </w:t>
+      </w:r>
+      <w:proofErr w:type="spellStart"/>
+      <w:r>
+        <w:rPr>
+          <w:rFonts w:ascii="Calibri" w:eastAsia="Times New Roman" w:hAnsi="Calibri" w:cs="Arial"/>
+          <w:lang w:val="nl-NL"/>
+        </w:rPr>
+        <w:t>all</w:t>
+      </w:r>
+      <w:proofErr w:type="spellEnd"/>
+      <w:r>
+        <w:rPr>
+          <w:rFonts w:ascii="Calibri" w:eastAsia="Times New Roman" w:hAnsi="Calibri" w:cs="Arial"/>
+          <w:lang w:val="nl-NL"/>
+        </w:rPr>
+        <w:t xml:space="preserve"> </w:t>
+      </w:r>
+      <w:proofErr w:type="spellStart"/>
+      <w:r>
+        <w:rPr>
+          <w:rFonts w:ascii="Calibri" w:eastAsia="Times New Roman" w:hAnsi="Calibri" w:cs="Arial"/>
+          <w:lang w:val="nl-NL"/>
+        </w:rPr>
+        <w:t>around</w:t>
+      </w:r>
+      <w:proofErr w:type="spellEnd"/>
+      <w:r>
+        <w:rPr>
+          <w:rFonts w:ascii="Calibri" w:eastAsia="Times New Roman" w:hAnsi="Calibri" w:cs="Arial"/>
+          <w:lang w:val="nl-NL"/>
+        </w:rPr>
+        <w:t>”</w:t>
       </w:r>
     </w:p>
     <w:p>
@@ -1711,7 +1876,23 @@
           <w:rFonts w:ascii="Calibri" w:eastAsia="Times New Roman" w:hAnsi="Calibri" w:cs="Arial"/>
           <w:lang w:val="nl-NL"/>
         </w:rPr>
-        <w:t>“kan handig zijn, hoeft niet persè"</w:t>
+        <w:t xml:space="preserve">“kan handig zijn, hoeft niet </w:t>
+      </w:r>
+      <w:proofErr w:type="spellStart"/>
+      <w:r>
+        <w:rPr>
+          <w:rFonts w:ascii="Calibri" w:eastAsia="Times New Roman" w:hAnsi="Calibri" w:cs="Arial"/>
+          <w:lang w:val="nl-NL"/>
+        </w:rPr>
+        <w:t>persè</w:t>
+      </w:r>
+      <w:proofErr w:type="spellEnd"/>
+      <w:r>
+        <w:rPr>
+          <w:rFonts w:ascii="Calibri" w:eastAsia="Times New Roman" w:hAnsi="Calibri" w:cs="Arial"/>
+          <w:lang w:val="nl-NL"/>
+        </w:rPr>
+        <w:t>"</w:t>
       </w:r>
     </w:p>
     <w:p>
@@ -2051,7 +2232,39 @@
           <w:rFonts w:ascii="Calibri" w:eastAsia="Times New Roman" w:hAnsi="Calibri" w:cs="Arial"/>
           <w:lang w:val="nl-NL"/>
         </w:rPr>
-        <w:t>Ik verwacht: “all around”</w:t>
+        <w:t>Ik verwacht: “</w:t>
+      </w:r>
+      <w:proofErr w:type="spellStart"/>
+      <w:r>
+        <w:rPr>
+          <w:rFonts w:ascii="Calibri" w:eastAsia="Times New Roman" w:hAnsi="Calibri" w:cs="Arial"/>
+          <w:lang w:val="nl-NL"/>
+        </w:rPr>
+        <w:t>all</w:t>
+      </w:r>
+      <w:proofErr w:type="spellEnd"/>
+      <w:r>
+        <w:rPr>
+          <w:rFonts w:ascii="Calibri" w:eastAsia="Times New Roman" w:hAnsi="Calibri" w:cs="Arial"/>
+          <w:lang w:val="nl-NL"/>
+        </w:rPr>
+        <w:t xml:space="preserve"> </w:t>
+      </w:r>
+      <w:proofErr w:type="spellStart"/>
+      <w:r>
+        <w:rPr>
+          <w:rFonts w:ascii="Calibri" w:eastAsia="Times New Roman" w:hAnsi="Calibri" w:cs="Arial"/>
+          <w:lang w:val="nl-NL"/>
+        </w:rPr>
+        <w:t>around</w:t>
+      </w:r>
+      <w:proofErr w:type="spellEnd"/>
+      <w:r>
+        <w:rPr>
+          <w:rFonts w:ascii="Calibri" w:eastAsia="Times New Roman" w:hAnsi="Calibri" w:cs="Arial"/>
+          <w:lang w:val="nl-NL"/>
+        </w:rPr>
+        <w:t>”</w:t>
       </w:r>
     </w:p>
     <w:p>
@@ -2552,7 +2765,7 @@
     </w:p>
     <w:p>
       <w:pPr>
-        <w:pStyle w:val="Heading4"/>
+        <w:pStyle w:val="Kop4"/>
         <w:rPr>
           <w:rFonts w:ascii="Cambria" w:eastAsia="Times New Roman" w:hAnsi="Cambria" w:cs="Times New Roman"/>
           <w:color w:val="4F81BD"/>
@@ -2915,8 +3128,17 @@
                 <w:rFonts w:ascii="Calibri" w:eastAsia="Times New Roman" w:hAnsi="Calibri" w:cs="Times New Roman"/>
                 <w:lang w:val="nl-NL"/>
               </w:rPr>
-              <w:t>Max Beunk</w:t>
+              <w:t xml:space="preserve">Max </w:t>
             </w:r>
+            <w:proofErr w:type="spellStart"/>
+            <w:r>
+              <w:rPr>
+                <w:rFonts w:ascii="Calibri" w:eastAsia="Times New Roman" w:hAnsi="Calibri" w:cs="Times New Roman"/>
+                <w:lang w:val="nl-NL"/>
+              </w:rPr>
+              <w:t>Beunk</w:t>
+            </w:r>
+            <w:proofErr w:type="spellEnd"/>
           </w:p>
         </w:tc>
         <w:tc>
@@ -3041,8 +3263,17 @@
                 <w:lang w:val="nl-NL"/>
               </w:rPr>
               <w:lastRenderedPageBreak/>
-              <w:t>Jeremy Ruizenaar</w:t>
+              <w:t xml:space="preserve">Jeremy </w:t>
             </w:r>
+            <w:proofErr w:type="spellStart"/>
+            <w:r>
+              <w:rPr>
+                <w:rFonts w:ascii="Calibri" w:eastAsia="Times New Roman" w:hAnsi="Calibri" w:cs="Times New Roman"/>
+                <w:lang w:val="nl-NL"/>
+              </w:rPr>
+              <w:t>Ruizenaar</w:t>
+            </w:r>
+            <w:proofErr w:type="spellEnd"/>
           </w:p>
         </w:tc>
         <w:tc>
@@ -3889,8 +4120,16 @@
           <w:lang w:val="nl-NL"/>
         </w:rPr>
         <w:br/>
+      </w:r>
+      <w:proofErr w:type="spellStart"/>
+      <w:r>
+        <w:rPr>
+          <w:rFonts w:ascii="Calibri" w:eastAsia="Times New Roman" w:hAnsi="Calibri" w:cs="Arial"/>
+          <w:lang w:val="nl-NL"/>
+        </w:rPr>
         <w:t>nvt</w:t>
       </w:r>
+      <w:proofErr w:type="spellEnd"/>
     </w:p>
     <w:p>
       <w:pPr>
@@ -6723,6 +6962,7 @@
         </w:rPr>
         <w:t xml:space="preserve">5. </w:t>
       </w:r>
+      <w:proofErr w:type="spellStart"/>
       <w:r>
         <w:rPr>
           <w:rFonts w:ascii="Calibri" w:eastAsia="Times New Roman" w:hAnsi="Calibri" w:cs="Times New Roman"/>
@@ -6732,6 +6972,7 @@
         </w:rPr>
         <w:t>Repository</w:t>
       </w:r>
+      <w:proofErr w:type="spellEnd"/>
       <w:r>
         <w:rPr>
           <w:rFonts w:ascii="Calibri" w:eastAsia="Times New Roman" w:hAnsi="Calibri" w:cs="Times New Roman"/>
@@ -6794,8 +7035,17 @@
           <w:rFonts w:ascii="Calibri" w:eastAsia="Times New Roman" w:hAnsi="Calibri" w:cs="Times New Roman"/>
           <w:lang w:val="nl-NL"/>
         </w:rPr>
-        <w:t>de repository</w:t>
-      </w:r>
+        <w:t xml:space="preserve">de </w:t>
+      </w:r>
+      <w:proofErr w:type="spellStart"/>
+      <w:r>
+        <w:rPr>
+          <w:rFonts w:ascii="Calibri" w:eastAsia="Times New Roman" w:hAnsi="Calibri" w:cs="Times New Roman"/>
+          <w:lang w:val="nl-NL"/>
+        </w:rPr>
+        <w:t>repository</w:t>
+      </w:r>
+      <w:proofErr w:type="spellEnd"/>
       <w:r>
         <w:rPr>
           <w:rFonts w:ascii="Calibri" w:eastAsia="Times New Roman" w:hAnsi="Calibri" w:cs="Times New Roman"/>
@@ -6815,8 +7065,17 @@
           <w:rFonts w:ascii="Calibri" w:eastAsia="Times New Roman" w:hAnsi="Calibri" w:cs="Times New Roman"/>
           <w:lang w:val="nl-NL"/>
         </w:rPr>
-        <w:t>de repository</w:t>
-      </w:r>
+        <w:t xml:space="preserve">de </w:t>
+      </w:r>
+      <w:proofErr w:type="spellStart"/>
+      <w:r>
+        <w:rPr>
+          <w:rFonts w:ascii="Calibri" w:eastAsia="Times New Roman" w:hAnsi="Calibri" w:cs="Times New Roman"/>
+          <w:lang w:val="nl-NL"/>
+        </w:rPr>
+        <w:t>repository</w:t>
+      </w:r>
+      <w:proofErr w:type="spellEnd"/>
       <w:r>
         <w:rPr>
           <w:rFonts w:ascii="Calibri" w:eastAsia="Times New Roman" w:hAnsi="Calibri" w:cs="Times New Roman"/>
@@ -6872,7 +7131,25 @@
           <w:b/>
           <w:lang w:val="nl-NL"/>
         </w:rPr>
-        <w:t>6. Projectrollen definieren.</w:t>
+        <w:t xml:space="preserve">6. Projectrollen </w:t>
+      </w:r>
+      <w:proofErr w:type="spellStart"/>
+      <w:r>
+        <w:rPr>
+          <w:rFonts w:ascii="Calibri" w:eastAsia="Times New Roman" w:hAnsi="Calibri" w:cs="Times New Roman"/>
+          <w:b/>
+          <w:lang w:val="nl-NL"/>
+        </w:rPr>
+        <w:t>definieren</w:t>
+      </w:r>
+      <w:proofErr w:type="spellEnd"/>
+      <w:r>
+        <w:rPr>
+          <w:rFonts w:ascii="Calibri" w:eastAsia="Times New Roman" w:hAnsi="Calibri" w:cs="Times New Roman"/>
+          <w:b/>
+          <w:lang w:val="nl-NL"/>
+        </w:rPr>
+        <w:t>.</w:t>
       </w:r>
     </w:p>
     <w:p>
@@ -7094,8 +7371,17 @@
           <w:rFonts w:ascii="Calibri" w:eastAsia="Times New Roman" w:hAnsi="Calibri" w:cs="Times New Roman"/>
           <w:lang w:val="nl-NL"/>
         </w:rPr>
-        <w:t>rd  (Max Beunk</w:t>
-      </w:r>
+        <w:t xml:space="preserve">rd  (Max </w:t>
+      </w:r>
+      <w:proofErr w:type="spellStart"/>
+      <w:r>
+        <w:rPr>
+          <w:rFonts w:ascii="Calibri" w:eastAsia="Times New Roman" w:hAnsi="Calibri" w:cs="Times New Roman"/>
+          <w:lang w:val="nl-NL"/>
+        </w:rPr>
+        <w:t>Beunk</w:t>
+      </w:r>
+      <w:proofErr w:type="spellEnd"/>
       <w:r>
         <w:rPr>
           <w:rFonts w:ascii="Calibri" w:eastAsia="Times New Roman" w:hAnsi="Calibri" w:cs="Times New Roman"/>
@@ -7146,8 +7432,17 @@
           <w:rFonts w:ascii="Calibri" w:eastAsia="Times New Roman" w:hAnsi="Calibri" w:cs="Times New Roman"/>
           <w:lang w:val="nl-NL"/>
         </w:rPr>
-        <w:t>Jeremy Ruizenaar</w:t>
-      </w:r>
+        <w:t xml:space="preserve">Jeremy </w:t>
+      </w:r>
+      <w:proofErr w:type="spellStart"/>
+      <w:r>
+        <w:rPr>
+          <w:rFonts w:ascii="Calibri" w:eastAsia="Times New Roman" w:hAnsi="Calibri" w:cs="Times New Roman"/>
+          <w:lang w:val="nl-NL"/>
+        </w:rPr>
+        <w:t>Ruizenaar</w:t>
+      </w:r>
+      <w:proofErr w:type="spellEnd"/>
       <w:r>
         <w:rPr>
           <w:rFonts w:ascii="Calibri" w:eastAsia="Times New Roman" w:hAnsi="Calibri" w:cs="Times New Roman"/>
@@ -7301,7 +7596,7 @@
     <w:sdtContent>
       <w:p>
         <w:pPr>
-          <w:pStyle w:val="Footer"/>
+          <w:pStyle w:val="Voettekst"/>
           <w:jc w:val="right"/>
         </w:pPr>
         <w:r>
@@ -7317,7 +7612,7 @@
           <w:rPr>
             <w:noProof/>
           </w:rPr>
-          <w:t>1</w:t>
+          <w:t>7</w:t>
         </w:r>
         <w:r>
           <w:rPr>
@@ -7330,7 +7625,7 @@
   </w:sdt>
   <w:p>
     <w:pPr>
-      <w:pStyle w:val="Footer"/>
+      <w:pStyle w:val="Voettekst"/>
     </w:pPr>
   </w:p>
 </w:ftr>
@@ -8193,6 +8488,7 @@
     <w:lsdException w:name="HTML Sample" w:semiHidden="1" w:unhideWhenUsed="1"/>
     <w:lsdException w:name="HTML Typewriter" w:semiHidden="1" w:unhideWhenUsed="1"/>
     <w:lsdException w:name="HTML Variable" w:semiHidden="1" w:unhideWhenUsed="1"/>
+    <w:lsdException w:name="Normal Table" w:semiHidden="1" w:unhideWhenUsed="1"/>
     <w:lsdException w:name="annotation subject" w:semiHidden="1" w:unhideWhenUsed="1"/>
     <w:lsdException w:name="No List" w:semiHidden="1" w:unhideWhenUsed="1"/>
     <w:lsdException w:name="Outline List 1" w:semiHidden="1" w:unhideWhenUsed="1"/>
@@ -8237,6 +8533,7 @@
     <w:lsdException w:name="Table Professional" w:semiHidden="1" w:unhideWhenUsed="1"/>
     <w:lsdException w:name="Table Subtle 1" w:semiHidden="1" w:unhideWhenUsed="1"/>
     <w:lsdException w:name="Table Subtle 2" w:semiHidden="1" w:unhideWhenUsed="1"/>
+    <w:lsdException w:name="Table Web 1" w:semiHidden="1" w:unhideWhenUsed="1"/>
     <w:lsdException w:name="Table Web 2" w:semiHidden="1" w:unhideWhenUsed="1"/>
     <w:lsdException w:name="Table Web 3" w:semiHidden="1" w:unhideWhenUsed="1"/>
     <w:lsdException w:name="Balloon Text" w:semiHidden="1" w:unhideWhenUsed="1"/>
@@ -8461,7 +8758,7 @@
     <w:lsdException w:name="Smart Hyperlink" w:semiHidden="1" w:unhideWhenUsed="1"/>
     <w:lsdException w:name="Hashtag" w:semiHidden="1" w:unhideWhenUsed="1"/>
   </w:latentStyles>
-  <w:style w:type="paragraph" w:default="1" w:styleId="Normal">
+  <w:style w:type="paragraph" w:default="1" w:styleId="Standaard">
     <w:name w:val="Normal"/>
     <w:qFormat/>
     <w:rsid w:val="00247B7A"/>
@@ -8470,11 +8767,11 @@
       <w:lang w:bidi="en-US"/>
     </w:rPr>
   </w:style>
-  <w:style w:type="paragraph" w:styleId="Heading1">
+  <w:style w:type="paragraph" w:styleId="Kop1">
     <w:name w:val="heading 1"/>
-    <w:basedOn w:val="Normal"/>
-    <w:next w:val="Normal"/>
-    <w:link w:val="Heading1Char"/>
+    <w:basedOn w:val="Standaard"/>
+    <w:next w:val="Standaard"/>
+    <w:link w:val="Kop1Char"/>
     <w:uiPriority w:val="9"/>
     <w:qFormat/>
     <w:rsid w:val="00247B7A"/>
@@ -8493,12 +8790,12 @@
       <w:szCs w:val="28"/>
     </w:rPr>
   </w:style>
-  <w:style w:type="paragraph" w:styleId="Heading2">
+  <w:style w:type="paragraph" w:styleId="Kop2">
     <w:name w:val="heading 2"/>
     <w:aliases w:val="heading 2"/>
-    <w:basedOn w:val="Normal"/>
-    <w:next w:val="Normal"/>
-    <w:link w:val="Heading2Char"/>
+    <w:basedOn w:val="Standaard"/>
+    <w:next w:val="Standaard"/>
+    <w:link w:val="Kop2Char"/>
     <w:uiPriority w:val="9"/>
     <w:unhideWhenUsed/>
     <w:qFormat/>
@@ -8518,11 +8815,11 @@
       <w:szCs w:val="26"/>
     </w:rPr>
   </w:style>
-  <w:style w:type="paragraph" w:styleId="Heading4">
+  <w:style w:type="paragraph" w:styleId="Kop4">
     <w:name w:val="heading 4"/>
-    <w:basedOn w:val="Normal"/>
-    <w:next w:val="Normal"/>
-    <w:link w:val="Heading4Char"/>
+    <w:basedOn w:val="Standaard"/>
+    <w:next w:val="Standaard"/>
+    <w:link w:val="Kop4Char"/>
     <w:uiPriority w:val="9"/>
     <w:unhideWhenUsed/>
     <w:qFormat/>
@@ -8542,13 +8839,13 @@
       <w:color w:val="4F81BD" w:themeColor="accent1"/>
     </w:rPr>
   </w:style>
-  <w:style w:type="character" w:default="1" w:styleId="DefaultParagraphFont">
+  <w:style w:type="character" w:default="1" w:styleId="Standaardalinea-lettertype">
     <w:name w:val="Default Paragraph Font"/>
     <w:uiPriority w:val="1"/>
     <w:semiHidden/>
     <w:unhideWhenUsed/>
   </w:style>
-  <w:style w:type="table" w:default="1" w:styleId="TableNormal">
+  <w:style w:type="table" w:default="1" w:styleId="Standaardtabel">
     <w:name w:val="Normal Table"/>
     <w:uiPriority w:val="99"/>
     <w:semiHidden/>
@@ -8563,16 +8860,16 @@
       </w:tblCellMar>
     </w:tblPr>
   </w:style>
-  <w:style w:type="numbering" w:default="1" w:styleId="NoList">
+  <w:style w:type="numbering" w:default="1" w:styleId="Geenlijst">
     <w:name w:val="No List"/>
     <w:uiPriority w:val="99"/>
     <w:semiHidden/>
     <w:unhideWhenUsed/>
   </w:style>
-  <w:style w:type="character" w:customStyle="1" w:styleId="Heading1Char">
-    <w:name w:val="Heading 1 Char"/>
-    <w:basedOn w:val="DefaultParagraphFont"/>
-    <w:link w:val="Heading1"/>
+  <w:style w:type="character" w:customStyle="1" w:styleId="Kop1Char">
+    <w:name w:val="Kop 1 Char"/>
+    <w:basedOn w:val="Standaardalinea-lettertype"/>
+    <w:link w:val="Kop1"/>
     <w:uiPriority w:val="9"/>
     <w:rsid w:val="00247B7A"/>
     <w:rPr>
@@ -8585,11 +8882,11 @@
       <w:lang w:bidi="en-US"/>
     </w:rPr>
   </w:style>
-  <w:style w:type="character" w:customStyle="1" w:styleId="Heading2Char">
-    <w:name w:val="Heading 2 Char"/>
+  <w:style w:type="character" w:customStyle="1" w:styleId="Kop2Char">
+    <w:name w:val="Kop 2 Char"/>
     <w:aliases w:val="heading 2 Char"/>
-    <w:basedOn w:val="DefaultParagraphFont"/>
-    <w:link w:val="Heading2"/>
+    <w:basedOn w:val="Standaardalinea-lettertype"/>
+    <w:link w:val="Kop2"/>
     <w:uiPriority w:val="9"/>
     <w:rsid w:val="00247B7A"/>
     <w:rPr>
@@ -8602,10 +8899,10 @@
       <w:lang w:bidi="en-US"/>
     </w:rPr>
   </w:style>
-  <w:style w:type="character" w:customStyle="1" w:styleId="Heading4Char">
-    <w:name w:val="Heading 4 Char"/>
-    <w:basedOn w:val="DefaultParagraphFont"/>
-    <w:link w:val="Heading4"/>
+  <w:style w:type="character" w:customStyle="1" w:styleId="Kop4Char">
+    <w:name w:val="Kop 4 Char"/>
+    <w:basedOn w:val="Standaardalinea-lettertype"/>
+    <w:link w:val="Kop4"/>
     <w:uiPriority w:val="9"/>
     <w:rsid w:val="00247B7A"/>
     <w:rPr>
@@ -8618,9 +8915,9 @@
       <w:lang w:bidi="en-US"/>
     </w:rPr>
   </w:style>
-  <w:style w:type="paragraph" w:styleId="ListParagraph">
+  <w:style w:type="paragraph" w:styleId="Lijstalinea">
     <w:name w:val="List Paragraph"/>
-    <w:basedOn w:val="Normal"/>
+    <w:basedOn w:val="Standaard"/>
     <w:uiPriority w:val="34"/>
     <w:qFormat/>
     <w:rsid w:val="00247B7A"/>
@@ -8629,10 +8926,10 @@
       <w:contextualSpacing/>
     </w:pPr>
   </w:style>
-  <w:style w:type="paragraph" w:styleId="Header">
+  <w:style w:type="paragraph" w:styleId="Koptekst">
     <w:name w:val="header"/>
-    <w:basedOn w:val="Normal"/>
-    <w:link w:val="HeaderChar"/>
+    <w:basedOn w:val="Standaard"/>
+    <w:link w:val="KoptekstChar"/>
     <w:uiPriority w:val="99"/>
     <w:unhideWhenUsed/>
     <w:rsid w:val="00CE6282"/>
@@ -8644,10 +8941,10 @@
       <w:spacing w:after="0" w:line="240" w:lineRule="auto"/>
     </w:pPr>
   </w:style>
-  <w:style w:type="character" w:customStyle="1" w:styleId="HeaderChar">
-    <w:name w:val="Header Char"/>
-    <w:basedOn w:val="DefaultParagraphFont"/>
-    <w:link w:val="Header"/>
+  <w:style w:type="character" w:customStyle="1" w:styleId="KoptekstChar">
+    <w:name w:val="Koptekst Char"/>
+    <w:basedOn w:val="Standaardalinea-lettertype"/>
+    <w:link w:val="Koptekst"/>
     <w:uiPriority w:val="99"/>
     <w:rsid w:val="00CE6282"/>
     <w:rPr>
@@ -8655,10 +8952,10 @@
       <w:lang w:bidi="en-US"/>
     </w:rPr>
   </w:style>
-  <w:style w:type="paragraph" w:styleId="Footer">
+  <w:style w:type="paragraph" w:styleId="Voettekst">
     <w:name w:val="footer"/>
-    <w:basedOn w:val="Normal"/>
-    <w:link w:val="FooterChar"/>
+    <w:basedOn w:val="Standaard"/>
+    <w:link w:val="VoettekstChar"/>
     <w:uiPriority w:val="99"/>
     <w:unhideWhenUsed/>
     <w:rsid w:val="00CE6282"/>
@@ -8670,10 +8967,10 @@
       <w:spacing w:after="0" w:line="240" w:lineRule="auto"/>
     </w:pPr>
   </w:style>
-  <w:style w:type="character" w:customStyle="1" w:styleId="FooterChar">
-    <w:name w:val="Footer Char"/>
-    <w:basedOn w:val="DefaultParagraphFont"/>
-    <w:link w:val="Footer"/>
+  <w:style w:type="character" w:customStyle="1" w:styleId="VoettekstChar">
+    <w:name w:val="Voettekst Char"/>
+    <w:basedOn w:val="Standaardalinea-lettertype"/>
+    <w:link w:val="Voettekst"/>
     <w:uiPriority w:val="99"/>
     <w:rsid w:val="00CE6282"/>
     <w:rPr>
@@ -8683,7 +8980,7 @@
   </w:style>
   <w:style w:type="character" w:styleId="Hyperlink">
     <w:name w:val="Hyperlink"/>
-    <w:basedOn w:val="DefaultParagraphFont"/>
+    <w:basedOn w:val="Standaardalinea-lettertype"/>
     <w:uiPriority w:val="99"/>
     <w:unhideWhenUsed/>
     <w:rsid w:val="00E557EF"/>
@@ -8989,15 +9286,6 @@
 </file>
 
 <file path=customXml/item2.xml><?xml version="1.0" encoding="utf-8"?>
-<?mso-contentType ?>
-<FormTemplates xmlns="http://schemas.microsoft.com/sharepoint/v3/contenttype/forms">
-  <Display>DocumentLibraryForm</Display>
-  <Edit>DocumentLibraryForm</Edit>
-  <New>DocumentLibraryForm</New>
-</FormTemplates>
-</file>
-
-<file path=customXml/item3.xml><?xml version="1.0" encoding="utf-8"?>
 <ct:contentTypeSchema xmlns:ct="http://schemas.microsoft.com/office/2006/metadata/contentType" xmlns:ma="http://schemas.microsoft.com/office/2006/metadata/properties/metaAttributes" ct:_="" ma:_="" ma:contentTypeName="Document" ma:contentTypeID="0x010100E91FD6F7D8CA454188564A8DE77BDCF3" ma:contentTypeVersion="" ma:contentTypeDescription="Een nieuw document maken." ma:contentTypeScope="" ma:versionID="a3ece22d6c9ecd56f8fd9c409ecb7012">
   <xsd:schema xmlns:xsd="http://www.w3.org/2001/XMLSchema" xmlns:xs="http://www.w3.org/2001/XMLSchema" xmlns:p="http://schemas.microsoft.com/office/2006/metadata/properties" xmlns:ns2="9ab5e87a-ed8e-45a5-9793-059f67398425" targetNamespace="http://schemas.microsoft.com/office/2006/metadata/properties" ma:root="true" ma:fieldsID="e36a552b910c1cdf142adc90bba5ebe9" ns2:_="">
     <xsd:import namespace="9ab5e87a-ed8e-45a5-9793-059f67398425"/>
@@ -9158,6 +9446,15 @@
 </ct:contentTypeSchema>
 </file>
 
+<file path=customXml/item3.xml><?xml version="1.0" encoding="utf-8"?>
+<?mso-contentType ?>
+<FormTemplates xmlns="http://schemas.microsoft.com/sharepoint/v3/contenttype/forms">
+  <Display>DocumentLibraryForm</Display>
+  <Edit>DocumentLibraryForm</Edit>
+  <New>DocumentLibraryForm</New>
+</FormTemplates>
+</file>
+
 <file path=customXml/item4.xml><?xml version="1.0" encoding="utf-8"?>
 <b:Sources xmlns:b="http://schemas.openxmlformats.org/officeDocument/2006/bibliography" xmlns="http://schemas.openxmlformats.org/officeDocument/2006/bibliography" SelectedStyle="\APASixthEditionOfficeOnline.xsl" StyleName="APA" Version="6"/>
 </file>
@@ -9173,14 +9470,6 @@
 </file>
 
 <file path=customXml/itemProps2.xml><?xml version="1.0" encoding="utf-8"?>
-<ds:datastoreItem xmlns:ds="http://schemas.openxmlformats.org/officeDocument/2006/customXml" ds:itemID="{3BE31371-DD9A-4A7B-8FEE-91C3919E3D21}">
-  <ds:schemaRefs>
-    <ds:schemaRef ds:uri="http://schemas.microsoft.com/sharepoint/v3/contenttype/forms"/>
-  </ds:schemaRefs>
-</ds:datastoreItem>
-</file>
-
-<file path=customXml/itemProps3.xml><?xml version="1.0" encoding="utf-8"?>
 <ds:datastoreItem xmlns:ds="http://schemas.openxmlformats.org/officeDocument/2006/customXml" ds:itemID="{F132E92B-1473-4185-A25E-1A037D4C0A35}">
   <ds:schemaRefs>
     <ds:schemaRef ds:uri="http://schemas.microsoft.com/office/2006/metadata/contentType"/>
@@ -9198,8 +9487,16 @@
 </ds:datastoreItem>
 </file>
 
+<file path=customXml/itemProps3.xml><?xml version="1.0" encoding="utf-8"?>
+<ds:datastoreItem xmlns:ds="http://schemas.openxmlformats.org/officeDocument/2006/customXml" ds:itemID="{3BE31371-DD9A-4A7B-8FEE-91C3919E3D21}">
+  <ds:schemaRefs>
+    <ds:schemaRef ds:uri="http://schemas.microsoft.com/sharepoint/v3/contenttype/forms"/>
+  </ds:schemaRefs>
+</ds:datastoreItem>
+</file>
+
 <file path=customXml/itemProps4.xml><?xml version="1.0" encoding="utf-8"?>
-<ds:datastoreItem xmlns:ds="http://schemas.openxmlformats.org/officeDocument/2006/customXml" ds:itemID="{F796BA61-C980-4CD5-A2ED-709A3009648F}">
+<ds:datastoreItem xmlns:ds="http://schemas.openxmlformats.org/officeDocument/2006/customXml" ds:itemID="{CC041187-5693-462E-AEFC-CFFFD1D5F18C}">
   <ds:schemaRefs>
     <ds:schemaRef ds:uri="http://schemas.openxmlformats.org/officeDocument/2006/bibliography"/>
   </ds:schemaRefs>

--- a/Docs/Teamcontract (klas v2a teamnummer 1).docx
+++ b/Docs/Teamcontract (klas v2a teamnummer 1).docx
@@ -1,6 +1,6 @@
 
 <file path=word/document.xml><?xml version="1.0" encoding="utf-8"?>
-<w:document xmlns:wpc="http://schemas.microsoft.com/office/word/2010/wordprocessingCanvas" xmlns:cx="http://schemas.microsoft.com/office/drawing/2014/chartex" xmlns:cx1="http://schemas.microsoft.com/office/drawing/2015/9/8/chartex" xmlns:cx2="http://schemas.microsoft.com/office/drawing/2015/10/21/chartex" xmlns:cx3="http://schemas.microsoft.com/office/drawing/2016/5/9/chartex" xmlns:cx4="http://schemas.microsoft.com/office/drawing/2016/5/10/chartex" xmlns:cx5="http://schemas.microsoft.com/office/drawing/2016/5/11/chartex" xmlns:mc="http://schemas.openxmlformats.org/markup-compatibility/2006" xmlns:o="urn:schemas-microsoft-com:office:office" xmlns:r="http://schemas.openxmlformats.org/officeDocument/2006/relationships" xmlns:m="http://schemas.openxmlformats.org/officeDocument/2006/math" xmlns:v="urn:schemas-microsoft-com:vml" xmlns:wp14="http://schemas.microsoft.com/office/word/2010/wordprocessingDrawing" xmlns:wp="http://schemas.openxmlformats.org/drawingml/2006/wordprocessingDrawing" xmlns:w10="urn:schemas-microsoft-com:office:word" xmlns:w="http://schemas.openxmlformats.org/wordprocessingml/2006/main" xmlns:w14="http://schemas.microsoft.com/office/word/2010/wordml" xmlns:w15="http://schemas.microsoft.com/office/word/2012/wordml" xmlns:w16se="http://schemas.microsoft.com/office/word/2015/wordml/symex" xmlns:wpg="http://schemas.microsoft.com/office/word/2010/wordprocessingGroup" xmlns:wpi="http://schemas.microsoft.com/office/word/2010/wordprocessingInk" xmlns:wne="http://schemas.microsoft.com/office/word/2006/wordml" xmlns:wps="http://schemas.microsoft.com/office/word/2010/wordprocessingShape" mc:Ignorable="w14 w15 w16se wp14">
+<w:document xmlns:wpc="http://schemas.microsoft.com/office/word/2010/wordprocessingCanvas" xmlns:mc="http://schemas.openxmlformats.org/markup-compatibility/2006" xmlns:o="urn:schemas-microsoft-com:office:office" xmlns:r="http://schemas.openxmlformats.org/officeDocument/2006/relationships" xmlns:m="http://schemas.openxmlformats.org/officeDocument/2006/math" xmlns:v="urn:schemas-microsoft-com:vml" xmlns:wp14="http://schemas.microsoft.com/office/word/2010/wordprocessingDrawing" xmlns:wp="http://schemas.openxmlformats.org/drawingml/2006/wordprocessingDrawing" xmlns:w10="urn:schemas-microsoft-com:office:word" xmlns:w="http://schemas.openxmlformats.org/wordprocessingml/2006/main" xmlns:w14="http://schemas.microsoft.com/office/word/2010/wordml" xmlns:w15="http://schemas.microsoft.com/office/word/2012/wordml" xmlns:wpg="http://schemas.microsoft.com/office/word/2010/wordprocessingGroup" xmlns:wpi="http://schemas.microsoft.com/office/word/2010/wordprocessingInk" xmlns:wne="http://schemas.microsoft.com/office/word/2006/wordml" xmlns:wps="http://schemas.microsoft.com/office/word/2010/wordprocessingShape" mc:Ignorable="w14 w15 wp14">
   <w:body>
     <w:p>
       <w:pPr>
@@ -27,16 +27,8 @@
         <w:rPr>
           <w:lang w:val="nl-NL"/>
         </w:rPr>
-        <w:t xml:space="preserve">Themaopdracht </w:t>
-      </w:r>
-      <w:proofErr w:type="spellStart"/>
-      <w:r>
-        <w:rPr>
-          <w:lang w:val="nl-NL"/>
-        </w:rPr>
-        <w:t>Devices</w:t>
-      </w:r>
-      <w:proofErr w:type="spellEnd"/>
+        <w:t>Themaopdracht Devices</w:t>
+      </w:r>
       <w:r>
         <w:rPr>
           <w:lang w:val="nl-NL"/>
@@ -165,95 +157,73 @@
         </w:rPr>
         <w:t xml:space="preserve"> </w:t>
       </w:r>
-      <w:proofErr w:type="spellStart"/>
-      <w:r>
-        <w:rPr>
-          <w:rFonts w:ascii="Calibri" w:eastAsia="Times New Roman" w:hAnsi="Calibri" w:cs="Times New Roman"/>
-          <w:b/>
-          <w:lang w:val="nl-NL"/>
-        </w:rPr>
-        <w:t>skilled</w:t>
-      </w:r>
-      <w:proofErr w:type="spellEnd"/>
-      <w:r>
-        <w:rPr>
-          <w:rFonts w:ascii="Calibri" w:eastAsia="Times New Roman" w:hAnsi="Calibri" w:cs="Times New Roman"/>
-          <w:b/>
+      <w:r>
+        <w:rPr>
+          <w:rFonts w:ascii="Calibri" w:eastAsia="Times New Roman" w:hAnsi="Calibri" w:cs="Times New Roman"/>
+          <w:b/>
+          <w:lang w:val="nl-NL"/>
+        </w:rPr>
+        <w:t>skilled eagle</w:t>
+      </w:r>
+    </w:p>
+    <w:p>
+      <w:pPr>
+        <w:rPr>
+          <w:rFonts w:ascii="Calibri" w:eastAsia="Times New Roman" w:hAnsi="Calibri" w:cs="Times New Roman"/>
+          <w:b/>
+          <w:lang w:val="nl-NL"/>
+        </w:rPr>
+      </w:pPr>
+      <w:r>
+        <w:rPr>
+          <w:b/>
+          <w:lang w:val="nl-NL"/>
+        </w:rPr>
+        <w:t>Teamleider</w:t>
+      </w:r>
+      <w:r>
+        <w:rPr>
+          <w:rFonts w:ascii="Calibri" w:eastAsia="Times New Roman" w:hAnsi="Calibri" w:cs="Times New Roman"/>
+          <w:b/>
+          <w:lang w:val="nl-NL"/>
+        </w:rPr>
+        <w:t>:</w:t>
+      </w:r>
+      <w:r>
+        <w:rPr>
+          <w:rFonts w:ascii="Calibri" w:eastAsia="Times New Roman" w:hAnsi="Calibri" w:cs="Times New Roman"/>
+          <w:b/>
+          <w:lang w:val="nl-NL"/>
+        </w:rPr>
+        <w:t xml:space="preserve"> David Driessen</w:t>
+      </w:r>
+    </w:p>
+    <w:p>
+      <w:pPr>
+        <w:rPr>
+          <w:lang w:val="nl-NL"/>
+        </w:rPr>
+      </w:pPr>
+      <w:r>
+        <w:rPr>
+          <w:rFonts w:ascii="Calibri" w:eastAsia="Times New Roman" w:hAnsi="Calibri" w:cs="Times New Roman"/>
+          <w:b/>
+          <w:lang w:val="nl-NL"/>
+        </w:rPr>
+        <w:t>Project:</w:t>
+      </w:r>
+      <w:r>
+        <w:rPr>
           <w:lang w:val="nl-NL"/>
         </w:rPr>
         <w:t xml:space="preserve"> </w:t>
       </w:r>
-      <w:proofErr w:type="spellStart"/>
-      <w:r>
-        <w:rPr>
-          <w:rFonts w:ascii="Calibri" w:eastAsia="Times New Roman" w:hAnsi="Calibri" w:cs="Times New Roman"/>
-          <w:b/>
-          <w:lang w:val="nl-NL"/>
-        </w:rPr>
-        <w:t>eagle</w:t>
-      </w:r>
-      <w:proofErr w:type="spellEnd"/>
-    </w:p>
-    <w:p>
-      <w:pPr>
-        <w:rPr>
-          <w:rFonts w:ascii="Calibri" w:eastAsia="Times New Roman" w:hAnsi="Calibri" w:cs="Times New Roman"/>
-          <w:b/>
-          <w:lang w:val="nl-NL"/>
-        </w:rPr>
-      </w:pPr>
-      <w:r>
-        <w:rPr>
-          <w:b/>
-          <w:lang w:val="nl-NL"/>
-        </w:rPr>
-        <w:t>Teamleider</w:t>
-      </w:r>
-      <w:r>
-        <w:rPr>
-          <w:rFonts w:ascii="Calibri" w:eastAsia="Times New Roman" w:hAnsi="Calibri" w:cs="Times New Roman"/>
-          <w:b/>
-          <w:lang w:val="nl-NL"/>
-        </w:rPr>
-        <w:t>:</w:t>
-      </w:r>
-      <w:r>
-        <w:rPr>
-          <w:rFonts w:ascii="Calibri" w:eastAsia="Times New Roman" w:hAnsi="Calibri" w:cs="Times New Roman"/>
-          <w:b/>
-          <w:lang w:val="nl-NL"/>
-        </w:rPr>
-        <w:t xml:space="preserve"> David Driessen</w:t>
-      </w:r>
-    </w:p>
-    <w:p>
-      <w:pPr>
-        <w:rPr>
-          <w:lang w:val="nl-NL"/>
-        </w:rPr>
-      </w:pPr>
-      <w:r>
-        <w:rPr>
-          <w:rFonts w:ascii="Calibri" w:eastAsia="Times New Roman" w:hAnsi="Calibri" w:cs="Times New Roman"/>
-          <w:b/>
-          <w:lang w:val="nl-NL"/>
-        </w:rPr>
-        <w:t>Project:</w:t>
-      </w:r>
-      <w:r>
-        <w:rPr>
-          <w:lang w:val="nl-NL"/>
-        </w:rPr>
-        <w:t xml:space="preserve"> </w:t>
-      </w:r>
-      <w:proofErr w:type="spellStart"/>
       <w:r>
         <w:rPr>
           <w:lang w:val="nl-NL"/>
         </w:rPr>
         <w:t>WaveForms</w:t>
       </w:r>
-      <w:proofErr w:type="spellEnd"/>
     </w:p>
     <w:p>
       <w:pPr>
@@ -553,15 +523,7 @@
           <w:rFonts w:ascii="Calibri" w:eastAsia="Times New Roman" w:hAnsi="Calibri" w:cs="Times New Roman"/>
           <w:lang w:val="nl-NL"/>
         </w:rPr>
-        <w:t xml:space="preserve">eeft een antwoord op de volgende vragen. Door alle antwoorden hier te plaatsen </w:t>
-      </w:r>
-      <w:proofErr w:type="spellStart"/>
-      <w:r>
-        <w:rPr>
-          <w:rFonts w:ascii="Calibri" w:eastAsia="Times New Roman" w:hAnsi="Calibri" w:cs="Times New Roman"/>
-          <w:lang w:val="nl-NL"/>
-        </w:rPr>
-        <w:t>we</w:t>
+        <w:t>eeft een antwoord op de volgende vragen. Door alle antwoorden hier te plaatsen we</w:t>
       </w:r>
       <w:r>
         <w:rPr>
@@ -577,7 +539,6 @@
         </w:rPr>
         <w:t>te</w:t>
       </w:r>
-      <w:proofErr w:type="spellEnd"/>
       <w:r>
         <w:rPr>
           <w:rFonts w:ascii="Calibri" w:eastAsia="Times New Roman" w:hAnsi="Calibri" w:cs="Times New Roman"/>
@@ -969,8 +930,6 @@
         </w:rPr>
         <w:t>gehinderd</w:t>
       </w:r>
-      <w:bookmarkStart w:id="1" w:name="_GoBack"/>
-      <w:bookmarkEnd w:id="1"/>
       <w:r>
         <w:rPr>
           <w:rFonts w:ascii="Calibri" w:eastAsia="Times New Roman" w:hAnsi="Calibri" w:cs="Arial"/>
@@ -1082,18 +1041,8 @@
           <w:color w:val="000000" w:themeColor="text1"/>
           <w:lang w:val="nl-NL"/>
         </w:rPr>
-        <w:t xml:space="preserve"> Max </w:t>
-      </w:r>
-      <w:proofErr w:type="spellStart"/>
-      <w:r>
-        <w:rPr>
-          <w:rFonts w:ascii="Calibri" w:eastAsia="Times New Roman" w:hAnsi="Calibri" w:cs="Arial"/>
-          <w:color w:val="000000" w:themeColor="text1"/>
-          <w:lang w:val="nl-NL"/>
-        </w:rPr>
-        <w:t>beunk</w:t>
-      </w:r>
-      <w:proofErr w:type="spellEnd"/>
+        <w:t xml:space="preserve"> Max beunk</w:t>
+      </w:r>
     </w:p>
     <w:p>
       <w:pPr>
@@ -1572,36 +1521,8 @@
           <w:color w:val="000000" w:themeColor="text1"/>
           <w:lang w:val="nl-NL"/>
         </w:rPr>
-        <w:t xml:space="preserve"> </w:t>
-      </w:r>
-      <w:proofErr w:type="spellStart"/>
-      <w:r>
-        <w:rPr>
-          <w:rFonts w:ascii="Calibri" w:eastAsia="Times New Roman" w:hAnsi="Calibri" w:cs="Arial"/>
-          <w:color w:val="000000" w:themeColor="text1"/>
-          <w:lang w:val="nl-NL"/>
-        </w:rPr>
-        <w:t>jeremy</w:t>
-      </w:r>
-      <w:proofErr w:type="spellEnd"/>
-      <w:r>
-        <w:rPr>
-          <w:rFonts w:ascii="Calibri" w:eastAsia="Times New Roman" w:hAnsi="Calibri" w:cs="Arial"/>
-          <w:color w:val="000000" w:themeColor="text1"/>
-          <w:lang w:val="nl-NL"/>
-        </w:rPr>
-        <w:t xml:space="preserve"> </w:t>
-      </w:r>
-      <w:proofErr w:type="spellStart"/>
-      <w:r>
-        <w:rPr>
-          <w:rFonts w:ascii="Calibri" w:eastAsia="Times New Roman" w:hAnsi="Calibri" w:cs="Arial"/>
-          <w:color w:val="000000" w:themeColor="text1"/>
-          <w:lang w:val="nl-NL"/>
-        </w:rPr>
-        <w:t>ruizenaar</w:t>
-      </w:r>
-      <w:proofErr w:type="spellEnd"/>
+        <w:t xml:space="preserve"> jeremy ruizenaar</w:t>
+      </w:r>
     </w:p>
     <w:p>
       <w:pPr>
@@ -1745,39 +1666,7 @@
           <w:rFonts w:ascii="Calibri" w:eastAsia="Times New Roman" w:hAnsi="Calibri" w:cs="Arial"/>
           <w:lang w:val="nl-NL"/>
         </w:rPr>
-        <w:t xml:space="preserve">Ik verwacht: “beetje </w:t>
-      </w:r>
-      <w:proofErr w:type="spellStart"/>
-      <w:r>
-        <w:rPr>
-          <w:rFonts w:ascii="Calibri" w:eastAsia="Times New Roman" w:hAnsi="Calibri" w:cs="Arial"/>
-          <w:lang w:val="nl-NL"/>
-        </w:rPr>
-        <w:t>all</w:t>
-      </w:r>
-      <w:proofErr w:type="spellEnd"/>
-      <w:r>
-        <w:rPr>
-          <w:rFonts w:ascii="Calibri" w:eastAsia="Times New Roman" w:hAnsi="Calibri" w:cs="Arial"/>
-          <w:lang w:val="nl-NL"/>
-        </w:rPr>
-        <w:t xml:space="preserve"> </w:t>
-      </w:r>
-      <w:proofErr w:type="spellStart"/>
-      <w:r>
-        <w:rPr>
-          <w:rFonts w:ascii="Calibri" w:eastAsia="Times New Roman" w:hAnsi="Calibri" w:cs="Arial"/>
-          <w:lang w:val="nl-NL"/>
-        </w:rPr>
-        <w:t>around</w:t>
-      </w:r>
-      <w:proofErr w:type="spellEnd"/>
-      <w:r>
-        <w:rPr>
-          <w:rFonts w:ascii="Calibri" w:eastAsia="Times New Roman" w:hAnsi="Calibri" w:cs="Arial"/>
-          <w:lang w:val="nl-NL"/>
-        </w:rPr>
-        <w:t>”</w:t>
+        <w:t>Ik verwacht: “beetje all around”</w:t>
       </w:r>
     </w:p>
     <w:p>
@@ -1876,23 +1765,7 @@
           <w:rFonts w:ascii="Calibri" w:eastAsia="Times New Roman" w:hAnsi="Calibri" w:cs="Arial"/>
           <w:lang w:val="nl-NL"/>
         </w:rPr>
-        <w:t xml:space="preserve">“kan handig zijn, hoeft niet </w:t>
-      </w:r>
-      <w:proofErr w:type="spellStart"/>
-      <w:r>
-        <w:rPr>
-          <w:rFonts w:ascii="Calibri" w:eastAsia="Times New Roman" w:hAnsi="Calibri" w:cs="Arial"/>
-          <w:lang w:val="nl-NL"/>
-        </w:rPr>
-        <w:t>persè</w:t>
-      </w:r>
-      <w:proofErr w:type="spellEnd"/>
-      <w:r>
-        <w:rPr>
-          <w:rFonts w:ascii="Calibri" w:eastAsia="Times New Roman" w:hAnsi="Calibri" w:cs="Arial"/>
-          <w:lang w:val="nl-NL"/>
-        </w:rPr>
-        <w:t>"</w:t>
+        <w:t>“kan handig zijn, hoeft niet persè"</w:t>
       </w:r>
     </w:p>
     <w:p>
@@ -2079,15 +1952,7 @@
           <w:lang w:val="nl-NL"/>
         </w:rPr>
         <w:lastRenderedPageBreak/>
-        <w:t>Teamlid 4</w:t>
-      </w:r>
-      <w:r>
-        <w:rPr>
-          <w:rFonts w:ascii="Calibri" w:eastAsia="Times New Roman" w:hAnsi="Calibri" w:cs="Arial"/>
-          <w:color w:val="000000" w:themeColor="text1"/>
-          <w:lang w:val="nl-NL"/>
-        </w:rPr>
-        <w:t xml:space="preserve"> Mike Hilhorst</w:t>
+        <w:t>Teamlid 4 Mike Hilhorst</w:t>
       </w:r>
     </w:p>
     <w:p>
@@ -2123,7 +1988,7 @@
           <w:rFonts w:ascii="Calibri" w:eastAsia="Times New Roman" w:hAnsi="Calibri" w:cs="Arial"/>
           <w:lang w:val="nl-NL"/>
         </w:rPr>
-        <w:t>Ik verwacht : “goed werkend prototype”</w:t>
+        <w:t>Ik verwacht : “goed werkend game”</w:t>
       </w:r>
     </w:p>
     <w:p>
@@ -2232,39 +2097,7 @@
           <w:rFonts w:ascii="Calibri" w:eastAsia="Times New Roman" w:hAnsi="Calibri" w:cs="Arial"/>
           <w:lang w:val="nl-NL"/>
         </w:rPr>
-        <w:t>Ik verwacht: “</w:t>
-      </w:r>
-      <w:proofErr w:type="spellStart"/>
-      <w:r>
-        <w:rPr>
-          <w:rFonts w:ascii="Calibri" w:eastAsia="Times New Roman" w:hAnsi="Calibri" w:cs="Arial"/>
-          <w:lang w:val="nl-NL"/>
-        </w:rPr>
-        <w:t>all</w:t>
-      </w:r>
-      <w:proofErr w:type="spellEnd"/>
-      <w:r>
-        <w:rPr>
-          <w:rFonts w:ascii="Calibri" w:eastAsia="Times New Roman" w:hAnsi="Calibri" w:cs="Arial"/>
-          <w:lang w:val="nl-NL"/>
-        </w:rPr>
-        <w:t xml:space="preserve"> </w:t>
-      </w:r>
-      <w:proofErr w:type="spellStart"/>
-      <w:r>
-        <w:rPr>
-          <w:rFonts w:ascii="Calibri" w:eastAsia="Times New Roman" w:hAnsi="Calibri" w:cs="Arial"/>
-          <w:lang w:val="nl-NL"/>
-        </w:rPr>
-        <w:t>around</w:t>
-      </w:r>
-      <w:proofErr w:type="spellEnd"/>
-      <w:r>
-        <w:rPr>
-          <w:rFonts w:ascii="Calibri" w:eastAsia="Times New Roman" w:hAnsi="Calibri" w:cs="Arial"/>
-          <w:lang w:val="nl-NL"/>
-        </w:rPr>
-        <w:t>”</w:t>
+        <w:t>Ik verwacht: “all around”</w:t>
       </w:r>
     </w:p>
     <w:p>
@@ -2504,26 +2337,458 @@
     </w:p>
     <w:p>
       <w:pPr>
-        <w:rPr>
-          <w:rFonts w:ascii="Calibri" w:eastAsia="Times New Roman" w:hAnsi="Calibri" w:cs="Arial"/>
-          <w:b/>
-          <w:lang w:val="nl-NL"/>
-        </w:rPr>
-      </w:pPr>
-    </w:p>
-    <w:p>
-      <w:pPr>
-        <w:rPr>
-          <w:rFonts w:ascii="Calibri" w:eastAsia="Times New Roman" w:hAnsi="Calibri" w:cs="Times New Roman"/>
-          <w:lang w:val="nl-NL"/>
-        </w:rPr>
-      </w:pPr>
-      <w:r>
-        <w:rPr>
-          <w:rFonts w:ascii="Calibri" w:eastAsia="Times New Roman" w:hAnsi="Calibri" w:cs="Times New Roman"/>
-          <w:b/>
-          <w:lang w:val="nl-NL"/>
-        </w:rPr>
+        <w:pBdr>
+          <w:bottom w:val="single" w:sz="6" w:space="1" w:color="auto"/>
+        </w:pBdr>
+        <w:spacing w:after="0" w:line="240" w:lineRule="auto"/>
+        <w:jc w:val="both"/>
+        <w:rPr>
+          <w:rFonts w:ascii="Calibri" w:eastAsia="Times New Roman" w:hAnsi="Calibri" w:cs="Arial"/>
+          <w:color w:val="000000" w:themeColor="text1"/>
+          <w:lang w:val="nl-NL"/>
+        </w:rPr>
+      </w:pPr>
+      <w:r>
+        <w:rPr>
+          <w:rFonts w:ascii="Calibri" w:eastAsia="Times New Roman" w:hAnsi="Calibri" w:cs="Arial"/>
+          <w:color w:val="000000" w:themeColor="text1"/>
+          <w:lang w:val="nl-NL"/>
+        </w:rPr>
+        <w:t xml:space="preserve">Teamlid 4 </w:t>
+      </w:r>
+      <w:r>
+        <w:rPr>
+          <w:rFonts w:ascii="Calibri" w:eastAsia="Times New Roman" w:hAnsi="Calibri" w:cs="Arial"/>
+          <w:color w:val="000000" w:themeColor="text1"/>
+          <w:lang w:val="nl-NL"/>
+        </w:rPr>
+        <w:t>Bob Thomas</w:t>
+      </w:r>
+    </w:p>
+    <w:p>
+      <w:pPr>
+        <w:spacing w:after="0" w:line="240" w:lineRule="auto"/>
+        <w:jc w:val="both"/>
+        <w:rPr>
+          <w:rFonts w:ascii="Calibri" w:eastAsia="Times New Roman" w:hAnsi="Calibri" w:cs="Arial"/>
+          <w:b/>
+          <w:lang w:val="nl-NL"/>
+        </w:rPr>
+      </w:pPr>
+      <w:r>
+        <w:rPr>
+          <w:rFonts w:ascii="Calibri" w:eastAsia="Times New Roman" w:hAnsi="Calibri" w:cs="Arial"/>
+          <w:b/>
+          <w:lang w:val="nl-NL"/>
+        </w:rPr>
+        <w:t>Wat verwacht je van het resultaat?</w:t>
+      </w:r>
+    </w:p>
+    <w:p>
+      <w:pPr>
+        <w:spacing w:after="0" w:line="240" w:lineRule="auto"/>
+        <w:jc w:val="both"/>
+        <w:rPr>
+          <w:rFonts w:ascii="Calibri" w:eastAsia="Times New Roman" w:hAnsi="Calibri" w:cs="Arial"/>
+          <w:lang w:val="nl-NL"/>
+        </w:rPr>
+      </w:pPr>
+      <w:r>
+        <w:rPr>
+          <w:rFonts w:ascii="Calibri" w:eastAsia="Times New Roman" w:hAnsi="Calibri" w:cs="Arial"/>
+          <w:lang w:val="nl-NL"/>
+        </w:rPr>
+        <w:t>Ik verwacht : “</w:t>
+      </w:r>
+      <w:r>
+        <w:rPr>
+          <w:rFonts w:ascii="Calibri" w:eastAsia="Times New Roman" w:hAnsi="Calibri" w:cs="Arial"/>
+          <w:lang w:val="nl-NL"/>
+        </w:rPr>
+        <w:t>een goed uitgewerkt concept</w:t>
+      </w:r>
+      <w:r>
+        <w:rPr>
+          <w:rFonts w:ascii="Calibri" w:eastAsia="Times New Roman" w:hAnsi="Calibri" w:cs="Arial"/>
+          <w:lang w:val="nl-NL"/>
+        </w:rPr>
+        <w:t>”</w:t>
+      </w:r>
+    </w:p>
+    <w:p>
+      <w:pPr>
+        <w:spacing w:after="0" w:line="240" w:lineRule="auto"/>
+        <w:jc w:val="both"/>
+        <w:rPr>
+          <w:rFonts w:ascii="Calibri" w:eastAsia="Times New Roman" w:hAnsi="Calibri" w:cs="Arial"/>
+          <w:b/>
+          <w:lang w:val="nl-NL"/>
+        </w:rPr>
+      </w:pPr>
+    </w:p>
+    <w:p>
+      <w:pPr>
+        <w:spacing w:after="0" w:line="240" w:lineRule="auto"/>
+        <w:jc w:val="both"/>
+        <w:rPr>
+          <w:rFonts w:ascii="Calibri" w:eastAsia="Times New Roman" w:hAnsi="Calibri" w:cs="Arial"/>
+          <w:b/>
+          <w:lang w:val="nl-NL"/>
+        </w:rPr>
+      </w:pPr>
+      <w:r>
+        <w:rPr>
+          <w:rFonts w:ascii="Calibri" w:eastAsia="Times New Roman" w:hAnsi="Calibri" w:cs="Arial"/>
+          <w:b/>
+          <w:lang w:val="nl-NL"/>
+        </w:rPr>
+        <w:t>Wat verwacht je van de samenwerking?</w:t>
+      </w:r>
+    </w:p>
+    <w:p>
+      <w:pPr>
+        <w:spacing w:after="0" w:line="240" w:lineRule="auto"/>
+        <w:jc w:val="both"/>
+        <w:rPr>
+          <w:rFonts w:ascii="Calibri" w:eastAsia="Times New Roman" w:hAnsi="Calibri" w:cs="Arial"/>
+          <w:lang w:val="nl-NL"/>
+        </w:rPr>
+      </w:pPr>
+      <w:r>
+        <w:rPr>
+          <w:rFonts w:ascii="Calibri" w:eastAsia="Times New Roman" w:hAnsi="Calibri" w:cs="Arial"/>
+          <w:lang w:val="nl-NL"/>
+        </w:rPr>
+        <w:t>Ik verwacht: “dat het goed zal verlopen”</w:t>
+      </w:r>
+    </w:p>
+    <w:p>
+      <w:pPr>
+        <w:spacing w:after="0" w:line="240" w:lineRule="auto"/>
+        <w:jc w:val="both"/>
+        <w:rPr>
+          <w:rFonts w:ascii="Calibri" w:eastAsia="Times New Roman" w:hAnsi="Calibri" w:cs="Arial"/>
+          <w:lang w:val="nl-NL"/>
+        </w:rPr>
+      </w:pPr>
+    </w:p>
+    <w:p>
+      <w:pPr>
+        <w:spacing w:after="0" w:line="240" w:lineRule="auto"/>
+        <w:jc w:val="both"/>
+        <w:rPr>
+          <w:rFonts w:ascii="Calibri" w:eastAsia="Times New Roman" w:hAnsi="Calibri" w:cs="Arial"/>
+          <w:b/>
+          <w:lang w:val="nl-NL"/>
+        </w:rPr>
+      </w:pPr>
+      <w:r>
+        <w:rPr>
+          <w:rFonts w:ascii="Calibri" w:eastAsia="Times New Roman" w:hAnsi="Calibri" w:cs="Arial"/>
+          <w:b/>
+          <w:lang w:val="nl-NL"/>
+        </w:rPr>
+        <w:t xml:space="preserve">Wat verwacht je van </w:t>
+      </w:r>
+      <w:r>
+        <w:rPr>
+          <w:rFonts w:ascii="Calibri" w:eastAsia="Times New Roman" w:hAnsi="Calibri" w:cs="Arial"/>
+          <w:b/>
+          <w:lang w:val="nl-NL"/>
+        </w:rPr>
+        <w:t>je rol die je aanneemt in dit project</w:t>
+      </w:r>
+      <w:r>
+        <w:rPr>
+          <w:rFonts w:ascii="Calibri" w:eastAsia="Times New Roman" w:hAnsi="Calibri" w:cs="Arial"/>
+          <w:b/>
+          <w:lang w:val="nl-NL"/>
+        </w:rPr>
+        <w:t>?</w:t>
+      </w:r>
+    </w:p>
+    <w:p>
+      <w:pPr>
+        <w:spacing w:after="0" w:line="240" w:lineRule="auto"/>
+        <w:jc w:val="both"/>
+        <w:rPr>
+          <w:rFonts w:ascii="Calibri" w:eastAsia="Times New Roman" w:hAnsi="Calibri" w:cs="Arial"/>
+          <w:lang w:val="nl-NL"/>
+        </w:rPr>
+      </w:pPr>
+      <w:r>
+        <w:rPr>
+          <w:rFonts w:ascii="Calibri" w:eastAsia="Times New Roman" w:hAnsi="Calibri" w:cs="Arial"/>
+          <w:lang w:val="nl-NL"/>
+        </w:rPr>
+        <w:t>Ik verwacht: “all around”</w:t>
+      </w:r>
+    </w:p>
+    <w:p>
+      <w:pPr>
+        <w:spacing w:after="0" w:line="240" w:lineRule="auto"/>
+        <w:jc w:val="both"/>
+        <w:rPr>
+          <w:rFonts w:ascii="Calibri" w:eastAsia="Times New Roman" w:hAnsi="Calibri" w:cs="Arial"/>
+          <w:lang w:val="nl-NL"/>
+        </w:rPr>
+      </w:pPr>
+    </w:p>
+    <w:p>
+      <w:pPr>
+        <w:spacing w:after="0" w:line="240" w:lineRule="auto"/>
+        <w:jc w:val="both"/>
+        <w:rPr>
+          <w:rFonts w:cs="Arial"/>
+          <w:lang w:val="nl-NL"/>
+        </w:rPr>
+      </w:pPr>
+      <w:r>
+        <w:rPr>
+          <w:rFonts w:ascii="Calibri" w:eastAsia="Times New Roman" w:hAnsi="Calibri" w:cs="Arial"/>
+          <w:b/>
+          <w:lang w:val="nl-NL"/>
+        </w:rPr>
+        <w:t>Hoe wil je de taken verdelen?</w:t>
+      </w:r>
+      <w:r>
+        <w:rPr>
+          <w:rFonts w:cs="Arial"/>
+          <w:b/>
+          <w:lang w:val="nl-NL"/>
+        </w:rPr>
+        <w:t xml:space="preserve"> Hoe zorg je ervoor dat dat eerlijk gebeurt?</w:t>
+      </w:r>
+    </w:p>
+    <w:p>
+      <w:pPr>
+        <w:spacing w:after="0" w:line="240" w:lineRule="auto"/>
+        <w:jc w:val="both"/>
+        <w:rPr>
+          <w:rFonts w:cs="Arial"/>
+          <w:lang w:val="nl-NL"/>
+        </w:rPr>
+      </w:pPr>
+      <w:r>
+        <w:rPr>
+          <w:rFonts w:cs="Arial"/>
+          <w:lang w:val="nl-NL"/>
+        </w:rPr>
+        <w:t>“we maken een planning waar verwachten uren op komen te staan, die onderverdelen”</w:t>
+      </w:r>
+    </w:p>
+    <w:p>
+      <w:pPr>
+        <w:spacing w:after="0" w:line="240" w:lineRule="auto"/>
+        <w:jc w:val="both"/>
+        <w:rPr>
+          <w:rFonts w:ascii="Calibri" w:eastAsia="Times New Roman" w:hAnsi="Calibri" w:cs="Arial"/>
+          <w:lang w:val="nl-NL"/>
+        </w:rPr>
+      </w:pPr>
+    </w:p>
+    <w:p>
+      <w:pPr>
+        <w:spacing w:after="0" w:line="240" w:lineRule="auto"/>
+        <w:jc w:val="both"/>
+        <w:rPr>
+          <w:rFonts w:ascii="Calibri" w:eastAsia="Times New Roman" w:hAnsi="Calibri" w:cs="Arial"/>
+          <w:b/>
+          <w:lang w:val="nl-NL"/>
+        </w:rPr>
+      </w:pPr>
+      <w:r>
+        <w:rPr>
+          <w:rFonts w:ascii="Calibri" w:eastAsia="Times New Roman" w:hAnsi="Calibri" w:cs="Arial"/>
+          <w:b/>
+          <w:lang w:val="nl-NL"/>
+        </w:rPr>
+        <w:t>Moet iedereen op hetzelfde moment aanwezig zijn en werken?</w:t>
+      </w:r>
+    </w:p>
+    <w:p>
+      <w:pPr>
+        <w:spacing w:after="0" w:line="240" w:lineRule="auto"/>
+        <w:jc w:val="both"/>
+        <w:rPr>
+          <w:rFonts w:ascii="Calibri" w:eastAsia="Times New Roman" w:hAnsi="Calibri" w:cs="Arial"/>
+          <w:lang w:val="nl-NL"/>
+        </w:rPr>
+      </w:pPr>
+      <w:r>
+        <w:rPr>
+          <w:rFonts w:ascii="Calibri" w:eastAsia="Times New Roman" w:hAnsi="Calibri" w:cs="Arial"/>
+          <w:lang w:val="nl-NL"/>
+        </w:rPr>
+        <w:t>”hoeft niet wel</w:t>
+      </w:r>
+      <w:r>
+        <w:rPr>
+          <w:rFonts w:ascii="Calibri" w:eastAsia="Times New Roman" w:hAnsi="Calibri" w:cs="Arial"/>
+          <w:lang w:val="nl-NL"/>
+        </w:rPr>
+        <w:t xml:space="preserve"> prettig, van te voren plannen”</w:t>
+      </w:r>
+    </w:p>
+    <w:p>
+      <w:pPr>
+        <w:spacing w:after="0" w:line="240" w:lineRule="auto"/>
+        <w:jc w:val="both"/>
+        <w:rPr>
+          <w:rFonts w:ascii="Calibri" w:eastAsia="Times New Roman" w:hAnsi="Calibri" w:cs="Arial"/>
+          <w:lang w:val="nl-NL"/>
+        </w:rPr>
+      </w:pPr>
+    </w:p>
+    <w:p>
+      <w:pPr>
+        <w:spacing w:after="0" w:line="240" w:lineRule="auto"/>
+        <w:jc w:val="both"/>
+        <w:rPr>
+          <w:rFonts w:ascii="Calibri" w:eastAsia="Times New Roman" w:hAnsi="Calibri" w:cs="Arial"/>
+          <w:b/>
+          <w:lang w:val="nl-NL"/>
+        </w:rPr>
+      </w:pPr>
+      <w:r>
+        <w:rPr>
+          <w:rFonts w:ascii="Calibri" w:eastAsia="Times New Roman" w:hAnsi="Calibri" w:cs="Arial"/>
+          <w:b/>
+          <w:lang w:val="nl-NL"/>
+        </w:rPr>
+        <w:t>Moet het vooral gezellig zijn of zakelijk?</w:t>
+      </w:r>
+    </w:p>
+    <w:p>
+      <w:pPr>
+        <w:spacing w:after="0" w:line="240" w:lineRule="auto"/>
+        <w:jc w:val="both"/>
+        <w:rPr>
+          <w:rFonts w:ascii="Calibri" w:eastAsia="Times New Roman" w:hAnsi="Calibri" w:cs="Arial"/>
+          <w:b/>
+          <w:lang w:val="nl-NL"/>
+        </w:rPr>
+      </w:pPr>
+      <w:r>
+        <w:rPr>
+          <w:rFonts w:ascii="Calibri" w:eastAsia="Times New Roman" w:hAnsi="Calibri" w:cs="Arial"/>
+          <w:b/>
+          <w:lang w:val="nl-NL"/>
+        </w:rPr>
+        <w:t>“</w:t>
+      </w:r>
+      <w:r>
+        <w:rPr>
+          <w:rFonts w:ascii="Calibri" w:eastAsia="Times New Roman" w:hAnsi="Calibri" w:cs="Arial"/>
+          <w:lang w:val="nl-NL"/>
+        </w:rPr>
+        <w:t>Het moet gezellig zijn, maar het moet het werk niet in de weg staan</w:t>
+      </w:r>
+      <w:r>
+        <w:rPr>
+          <w:rFonts w:ascii="Calibri" w:eastAsia="Times New Roman" w:hAnsi="Calibri" w:cs="Arial"/>
+          <w:b/>
+          <w:lang w:val="nl-NL"/>
+        </w:rPr>
+        <w:t>”</w:t>
+      </w:r>
+    </w:p>
+    <w:p>
+      <w:pPr>
+        <w:spacing w:after="0" w:line="240" w:lineRule="auto"/>
+        <w:jc w:val="both"/>
+        <w:rPr>
+          <w:rFonts w:cs="Arial"/>
+          <w:lang w:val="nl-NL"/>
+        </w:rPr>
+      </w:pPr>
+    </w:p>
+    <w:p>
+      <w:pPr>
+        <w:rPr>
+          <w:rFonts w:cs="Arial"/>
+          <w:b/>
+          <w:lang w:val="nl-NL"/>
+        </w:rPr>
+      </w:pPr>
+      <w:r>
+        <w:rPr>
+          <w:rFonts w:cs="Arial"/>
+          <w:b/>
+          <w:lang w:val="nl-NL"/>
+        </w:rPr>
+        <w:t>Voor welk cijfer werk je</w:t>
+      </w:r>
+      <w:r>
+        <w:rPr>
+          <w:rFonts w:cs="Arial"/>
+          <w:b/>
+          <w:lang w:val="nl-NL"/>
+        </w:rPr>
+        <w:t>?</w:t>
+      </w:r>
+      <w:r>
+        <w:rPr>
+          <w:rFonts w:cs="Arial"/>
+          <w:b/>
+          <w:lang w:val="nl-NL"/>
+        </w:rPr>
+        <w:br/>
+        <w:t>“</w:t>
+      </w:r>
+      <w:r>
+        <w:rPr>
+          <w:rFonts w:cs="Arial"/>
+          <w:lang w:val="nl-NL"/>
+        </w:rPr>
+        <w:t>8.0</w:t>
+      </w:r>
+      <w:r>
+        <w:rPr>
+          <w:rFonts w:cs="Arial"/>
+          <w:b/>
+          <w:lang w:val="nl-NL"/>
+        </w:rPr>
+        <w:t>”</w:t>
+      </w:r>
+    </w:p>
+    <w:p>
+      <w:pPr>
+        <w:pBdr>
+          <w:bottom w:val="single" w:sz="6" w:space="1" w:color="auto"/>
+        </w:pBdr>
+        <w:spacing w:after="0" w:line="240" w:lineRule="auto"/>
+        <w:jc w:val="both"/>
+        <w:rPr>
+          <w:rFonts w:ascii="Calibri" w:eastAsia="Times New Roman" w:hAnsi="Calibri" w:cs="Arial"/>
+          <w:color w:val="000000" w:themeColor="text1"/>
+          <w:lang w:val="nl-NL"/>
+        </w:rPr>
+      </w:pPr>
+    </w:p>
+    <w:p>
+      <w:pPr>
+        <w:rPr>
+          <w:rFonts w:ascii="Calibri" w:eastAsia="Times New Roman" w:hAnsi="Calibri" w:cs="Arial"/>
+          <w:b/>
+          <w:lang w:val="nl-NL"/>
+        </w:rPr>
+      </w:pPr>
+    </w:p>
+    <w:p>
+      <w:pPr>
+        <w:rPr>
+          <w:rFonts w:ascii="Calibri" w:eastAsia="Times New Roman" w:hAnsi="Calibri" w:cs="Times New Roman"/>
+          <w:lang w:val="nl-NL"/>
+        </w:rPr>
+      </w:pPr>
+      <w:r>
+        <w:rPr>
+          <w:rFonts w:ascii="Calibri" w:eastAsia="Times New Roman" w:hAnsi="Calibri" w:cs="Times New Roman"/>
+          <w:b/>
+          <w:lang w:val="nl-NL"/>
+        </w:rPr>
+        <w:lastRenderedPageBreak/>
         <w:t>Het</w:t>
       </w:r>
       <w:r>
@@ -2817,7 +3082,7 @@
     </w:p>
     <w:tbl>
       <w:tblPr>
-        <w:tblW w:w="9392" w:type="dxa"/>
+        <w:tblW w:w="9629" w:type="dxa"/>
         <w:tblBorders>
           <w:top w:val="single" w:sz="4" w:space="0" w:color="auto"/>
           <w:left w:val="single" w:sz="4" w:space="0" w:color="auto"/>
@@ -2830,20 +3095,20 @@
         <w:tblLook w:val="0000" w:firstRow="0" w:lastRow="0" w:firstColumn="0" w:lastColumn="0" w:noHBand="0" w:noVBand="0"/>
       </w:tblPr>
       <w:tblGrid>
-        <w:gridCol w:w="1277"/>
-        <w:gridCol w:w="1835"/>
-        <w:gridCol w:w="1419"/>
-        <w:gridCol w:w="2270"/>
-        <w:gridCol w:w="1366"/>
-        <w:gridCol w:w="1225"/>
+        <w:gridCol w:w="1309"/>
+        <w:gridCol w:w="1881"/>
+        <w:gridCol w:w="1455"/>
+        <w:gridCol w:w="2328"/>
+        <w:gridCol w:w="1400"/>
+        <w:gridCol w:w="1256"/>
       </w:tblGrid>
       <w:tr>
         <w:trPr>
-          <w:trHeight w:val="1298"/>
+          <w:trHeight w:val="1007"/>
         </w:trPr>
         <w:tc>
           <w:tcPr>
-            <w:tcW w:w="1277" w:type="dxa"/>
+            <w:tcW w:w="1309" w:type="dxa"/>
           </w:tcPr>
           <w:p>
             <w:pPr>
@@ -2863,7 +3128,7 @@
         </w:tc>
         <w:tc>
           <w:tcPr>
-            <w:tcW w:w="1835" w:type="dxa"/>
+            <w:tcW w:w="1881" w:type="dxa"/>
           </w:tcPr>
           <w:p>
             <w:pPr>
@@ -2883,7 +3148,7 @@
         </w:tc>
         <w:tc>
           <w:tcPr>
-            <w:tcW w:w="1419" w:type="dxa"/>
+            <w:tcW w:w="1455" w:type="dxa"/>
           </w:tcPr>
           <w:p>
             <w:pPr>
@@ -2903,7 +3168,7 @@
         </w:tc>
         <w:tc>
           <w:tcPr>
-            <w:tcW w:w="2270" w:type="dxa"/>
+            <w:tcW w:w="2328" w:type="dxa"/>
           </w:tcPr>
           <w:p>
             <w:pPr>
@@ -2923,7 +3188,7 @@
         </w:tc>
         <w:tc>
           <w:tcPr>
-            <w:tcW w:w="1366" w:type="dxa"/>
+            <w:tcW w:w="1400" w:type="dxa"/>
           </w:tcPr>
           <w:p>
             <w:pPr>
@@ -2943,7 +3208,7 @@
         </w:tc>
         <w:tc>
           <w:tcPr>
-            <w:tcW w:w="1225" w:type="dxa"/>
+            <w:tcW w:w="1256" w:type="dxa"/>
           </w:tcPr>
           <w:p>
             <w:pPr>
@@ -2978,11 +3243,136 @@
       </w:tr>
       <w:tr>
         <w:trPr>
-          <w:trHeight w:val="503"/>
+          <w:trHeight w:val="1007"/>
         </w:trPr>
         <w:tc>
           <w:tcPr>
-            <w:tcW w:w="1277" w:type="dxa"/>
+            <w:tcW w:w="1309" w:type="dxa"/>
+          </w:tcPr>
+          <w:p>
+            <w:pPr>
+              <w:rPr>
+                <w:rFonts w:ascii="Calibri" w:eastAsia="Times New Roman" w:hAnsi="Calibri" w:cs="Times New Roman"/>
+                <w:lang w:val="nl-NL"/>
+              </w:rPr>
+            </w:pPr>
+            <w:r>
+              <w:rPr>
+                <w:rFonts w:ascii="Calibri" w:eastAsia="Times New Roman" w:hAnsi="Calibri" w:cs="Times New Roman"/>
+                <w:lang w:val="nl-NL"/>
+              </w:rPr>
+              <w:t>Bob Thomas</w:t>
+            </w:r>
+          </w:p>
+        </w:tc>
+        <w:tc>
+          <w:tcPr>
+            <w:tcW w:w="1881" w:type="dxa"/>
+          </w:tcPr>
+          <w:p>
+            <w:pPr>
+              <w:rPr>
+                <w:rFonts w:ascii="Calibri" w:eastAsia="Times New Roman" w:hAnsi="Calibri" w:cs="Times New Roman"/>
+                <w:lang w:val="nl-NL"/>
+              </w:rPr>
+            </w:pPr>
+            <w:r>
+              <w:rPr>
+                <w:rFonts w:ascii="Calibri" w:eastAsia="Times New Roman" w:hAnsi="Calibri" w:cs="Times New Roman"/>
+                <w:lang w:val="nl-NL"/>
+              </w:rPr>
+              <w:t>1685710</w:t>
+            </w:r>
+          </w:p>
+        </w:tc>
+        <w:tc>
+          <w:tcPr>
+            <w:tcW w:w="1455" w:type="dxa"/>
+          </w:tcPr>
+          <w:p>
+            <w:pPr>
+              <w:rPr>
+                <w:rFonts w:ascii="Calibri" w:eastAsia="Times New Roman" w:hAnsi="Calibri" w:cs="Times New Roman"/>
+                <w:lang w:val="nl-NL"/>
+              </w:rPr>
+            </w:pPr>
+            <w:r>
+              <w:rPr>
+                <w:rFonts w:ascii="Calibri" w:eastAsia="Times New Roman" w:hAnsi="Calibri" w:cs="Times New Roman"/>
+                <w:lang w:val="nl-NL"/>
+              </w:rPr>
+              <w:t>06-29440082</w:t>
+            </w:r>
+          </w:p>
+        </w:tc>
+        <w:tc>
+          <w:tcPr>
+            <w:tcW w:w="2328" w:type="dxa"/>
+          </w:tcPr>
+          <w:p>
+            <w:pPr>
+              <w:rPr>
+                <w:rFonts w:ascii="Calibri" w:eastAsia="Times New Roman" w:hAnsi="Calibri" w:cs="Times New Roman"/>
+                <w:lang w:val="nl-NL"/>
+              </w:rPr>
+            </w:pPr>
+            <w:r>
+              <w:rPr>
+                <w:rFonts w:ascii="Calibri" w:eastAsia="Times New Roman" w:hAnsi="Calibri" w:cs="Times New Roman"/>
+                <w:lang w:val="nl-NL"/>
+              </w:rPr>
+              <w:t>Bob.thomas@student.hu.nl</w:t>
+            </w:r>
+          </w:p>
+        </w:tc>
+        <w:tc>
+          <w:tcPr>
+            <w:tcW w:w="1400" w:type="dxa"/>
+          </w:tcPr>
+          <w:p>
+            <w:pPr>
+              <w:rPr>
+                <w:rFonts w:ascii="Calibri" w:eastAsia="Times New Roman" w:hAnsi="Calibri" w:cs="Times New Roman"/>
+                <w:lang w:val="nl-NL"/>
+              </w:rPr>
+            </w:pPr>
+            <w:r>
+              <w:rPr>
+                <w:rFonts w:ascii="Calibri" w:eastAsia="Times New Roman" w:hAnsi="Calibri" w:cs="Times New Roman"/>
+                <w:lang w:val="nl-NL"/>
+              </w:rPr>
+              <w:t>Utrecht</w:t>
+            </w:r>
+          </w:p>
+        </w:tc>
+        <w:tc>
+          <w:tcPr>
+            <w:tcW w:w="1256" w:type="dxa"/>
+          </w:tcPr>
+          <w:p>
+            <w:pPr>
+              <w:rPr>
+                <w:rFonts w:ascii="Calibri" w:eastAsia="Times New Roman" w:hAnsi="Calibri" w:cs="Times New Roman"/>
+                <w:lang w:val="nl-NL"/>
+              </w:rPr>
+            </w:pPr>
+            <w:r>
+              <w:rPr>
+                <w:rFonts w:ascii="Calibri" w:eastAsia="Times New Roman" w:hAnsi="Calibri" w:cs="Times New Roman"/>
+                <w:lang w:val="nl-NL"/>
+              </w:rPr>
+              <w:t>17</w:t>
+            </w:r>
+          </w:p>
+        </w:tc>
+      </w:tr>
+      <w:tr>
+        <w:trPr>
+          <w:trHeight w:val="390"/>
+        </w:trPr>
+        <w:tc>
+          <w:tcPr>
+            <w:tcW w:w="1309" w:type="dxa"/>
           </w:tcPr>
           <w:p>
             <w:pPr>
@@ -3002,7 +3392,7 @@
         </w:tc>
         <w:tc>
           <w:tcPr>
-            <w:tcW w:w="1835" w:type="dxa"/>
+            <w:tcW w:w="1881" w:type="dxa"/>
           </w:tcPr>
           <w:p>
             <w:pPr>
@@ -3022,7 +3412,7 @@
         </w:tc>
         <w:tc>
           <w:tcPr>
-            <w:tcW w:w="1419" w:type="dxa"/>
+            <w:tcW w:w="1455" w:type="dxa"/>
           </w:tcPr>
           <w:p>
             <w:pPr>
@@ -3049,7 +3439,7 @@
         </w:tc>
         <w:tc>
           <w:tcPr>
-            <w:tcW w:w="2270" w:type="dxa"/>
+            <w:tcW w:w="2328" w:type="dxa"/>
           </w:tcPr>
           <w:p>
             <w:pPr>
@@ -3069,7 +3459,7 @@
         </w:tc>
         <w:tc>
           <w:tcPr>
-            <w:tcW w:w="1366" w:type="dxa"/>
+            <w:tcW w:w="1400" w:type="dxa"/>
           </w:tcPr>
           <w:p>
             <w:pPr>
@@ -3089,7 +3479,7 @@
         </w:tc>
         <w:tc>
           <w:tcPr>
-            <w:tcW w:w="1225" w:type="dxa"/>
+            <w:tcW w:w="1256" w:type="dxa"/>
           </w:tcPr>
           <w:p>
             <w:pPr>
@@ -3110,11 +3500,11 @@
       </w:tr>
       <w:tr>
         <w:trPr>
-          <w:trHeight w:val="503"/>
+          <w:trHeight w:val="390"/>
         </w:trPr>
         <w:tc>
           <w:tcPr>
-            <w:tcW w:w="1277" w:type="dxa"/>
+            <w:tcW w:w="1309" w:type="dxa"/>
           </w:tcPr>
           <w:p>
             <w:pPr>
@@ -3128,22 +3518,13 @@
                 <w:rFonts w:ascii="Calibri" w:eastAsia="Times New Roman" w:hAnsi="Calibri" w:cs="Times New Roman"/>
                 <w:lang w:val="nl-NL"/>
               </w:rPr>
-              <w:t xml:space="preserve">Max </w:t>
+              <w:t>Max Beunk</w:t>
             </w:r>
-            <w:proofErr w:type="spellStart"/>
-            <w:r>
-              <w:rPr>
-                <w:rFonts w:ascii="Calibri" w:eastAsia="Times New Roman" w:hAnsi="Calibri" w:cs="Times New Roman"/>
-                <w:lang w:val="nl-NL"/>
-              </w:rPr>
-              <w:t>Beunk</w:t>
-            </w:r>
-            <w:proofErr w:type="spellEnd"/>
-          </w:p>
-        </w:tc>
-        <w:tc>
-          <w:tcPr>
-            <w:tcW w:w="1835" w:type="dxa"/>
+          </w:p>
+        </w:tc>
+        <w:tc>
+          <w:tcPr>
+            <w:tcW w:w="1881" w:type="dxa"/>
           </w:tcPr>
           <w:p>
             <w:pPr>
@@ -3163,7 +3544,7 @@
         </w:tc>
         <w:tc>
           <w:tcPr>
-            <w:tcW w:w="1419" w:type="dxa"/>
+            <w:tcW w:w="1455" w:type="dxa"/>
           </w:tcPr>
           <w:p>
             <w:pPr>
@@ -3183,7 +3564,7 @@
         </w:tc>
         <w:tc>
           <w:tcPr>
-            <w:tcW w:w="2270" w:type="dxa"/>
+            <w:tcW w:w="2328" w:type="dxa"/>
           </w:tcPr>
           <w:p>
             <w:pPr>
@@ -3203,7 +3584,7 @@
         </w:tc>
         <w:tc>
           <w:tcPr>
-            <w:tcW w:w="1366" w:type="dxa"/>
+            <w:tcW w:w="1400" w:type="dxa"/>
           </w:tcPr>
           <w:p>
             <w:pPr>
@@ -3223,7 +3604,7 @@
         </w:tc>
         <w:tc>
           <w:tcPr>
-            <w:tcW w:w="1225" w:type="dxa"/>
+            <w:tcW w:w="1256" w:type="dxa"/>
           </w:tcPr>
           <w:p>
             <w:pPr>
@@ -3244,11 +3625,11 @@
       </w:tr>
       <w:tr>
         <w:trPr>
-          <w:trHeight w:val="503"/>
+          <w:trHeight w:val="390"/>
         </w:trPr>
         <w:tc>
           <w:tcPr>
-            <w:tcW w:w="1277" w:type="dxa"/>
+            <w:tcW w:w="1309" w:type="dxa"/>
           </w:tcPr>
           <w:p>
             <w:pPr>
@@ -3262,23 +3643,13 @@
                 <w:rFonts w:ascii="Calibri" w:eastAsia="Times New Roman" w:hAnsi="Calibri" w:cs="Times New Roman"/>
                 <w:lang w:val="nl-NL"/>
               </w:rPr>
-              <w:lastRenderedPageBreak/>
-              <w:t xml:space="preserve">Jeremy </w:t>
+              <w:t>Jeremy Ruizenaar</w:t>
             </w:r>
-            <w:proofErr w:type="spellStart"/>
-            <w:r>
-              <w:rPr>
-                <w:rFonts w:ascii="Calibri" w:eastAsia="Times New Roman" w:hAnsi="Calibri" w:cs="Times New Roman"/>
-                <w:lang w:val="nl-NL"/>
-              </w:rPr>
-              <w:t>Ruizenaar</w:t>
-            </w:r>
-            <w:proofErr w:type="spellEnd"/>
-          </w:p>
-        </w:tc>
-        <w:tc>
-          <w:tcPr>
-            <w:tcW w:w="1835" w:type="dxa"/>
+          </w:p>
+        </w:tc>
+        <w:tc>
+          <w:tcPr>
+            <w:tcW w:w="1881" w:type="dxa"/>
           </w:tcPr>
           <w:p>
             <w:pPr>
@@ -3298,7 +3669,7 @@
         </w:tc>
         <w:tc>
           <w:tcPr>
-            <w:tcW w:w="1419" w:type="dxa"/>
+            <w:tcW w:w="1455" w:type="dxa"/>
           </w:tcPr>
           <w:p>
             <w:pPr>
@@ -3318,7 +3689,7 @@
         </w:tc>
         <w:tc>
           <w:tcPr>
-            <w:tcW w:w="2270" w:type="dxa"/>
+            <w:tcW w:w="2328" w:type="dxa"/>
           </w:tcPr>
           <w:p>
             <w:pPr>
@@ -3338,7 +3709,7 @@
         </w:tc>
         <w:tc>
           <w:tcPr>
-            <w:tcW w:w="1366" w:type="dxa"/>
+            <w:tcW w:w="1400" w:type="dxa"/>
           </w:tcPr>
           <w:p>
             <w:pPr>
@@ -3358,7 +3729,7 @@
         </w:tc>
         <w:tc>
           <w:tcPr>
-            <w:tcW w:w="1225" w:type="dxa"/>
+            <w:tcW w:w="1256" w:type="dxa"/>
           </w:tcPr>
           <w:p>
             <w:pPr>
@@ -3379,11 +3750,11 @@
       </w:tr>
       <w:tr>
         <w:trPr>
-          <w:trHeight w:val="503"/>
+          <w:trHeight w:val="390"/>
         </w:trPr>
         <w:tc>
           <w:tcPr>
-            <w:tcW w:w="1277" w:type="dxa"/>
+            <w:tcW w:w="1309" w:type="dxa"/>
           </w:tcPr>
           <w:p>
             <w:pPr>
@@ -3403,7 +3774,7 @@
         </w:tc>
         <w:tc>
           <w:tcPr>
-            <w:tcW w:w="1835" w:type="dxa"/>
+            <w:tcW w:w="1881" w:type="dxa"/>
           </w:tcPr>
           <w:p>
             <w:pPr>
@@ -3423,7 +3794,7 @@
         </w:tc>
         <w:tc>
           <w:tcPr>
-            <w:tcW w:w="1419" w:type="dxa"/>
+            <w:tcW w:w="1455" w:type="dxa"/>
           </w:tcPr>
           <w:p>
             <w:pPr>
@@ -3443,7 +3814,7 @@
         </w:tc>
         <w:tc>
           <w:tcPr>
-            <w:tcW w:w="2270" w:type="dxa"/>
+            <w:tcW w:w="2328" w:type="dxa"/>
           </w:tcPr>
           <w:p>
             <w:pPr>
@@ -3463,7 +3834,7 @@
         </w:tc>
         <w:tc>
           <w:tcPr>
-            <w:tcW w:w="1366" w:type="dxa"/>
+            <w:tcW w:w="1400" w:type="dxa"/>
           </w:tcPr>
           <w:p>
             <w:pPr>
@@ -3483,7 +3854,7 @@
         </w:tc>
         <w:tc>
           <w:tcPr>
-            <w:tcW w:w="1225" w:type="dxa"/>
+            <w:tcW w:w="1256" w:type="dxa"/>
           </w:tcPr>
           <w:p>
             <w:pPr>
@@ -3497,7 +3868,7 @@
                 <w:rFonts w:ascii="Calibri" w:eastAsia="Times New Roman" w:hAnsi="Calibri" w:cs="Times New Roman"/>
                 <w:lang w:val="nl-NL"/>
               </w:rPr>
-              <w:t>90</w:t>
+              <w:t>110</w:t>
             </w:r>
           </w:p>
         </w:tc>
@@ -3520,7 +3891,7 @@
           <w:lang w:val="nl-NL"/>
         </w:rPr>
       </w:pPr>
-      <w:bookmarkStart w:id="2" w:name="_Toc172524297"/>
+      <w:bookmarkStart w:id="1" w:name="_Toc172524297"/>
     </w:p>
     <w:p>
       <w:pPr>
@@ -3550,7 +3921,7 @@
         </w:rPr>
         <w:t>2. Communicatieafspraken</w:t>
       </w:r>
-      <w:bookmarkEnd w:id="2"/>
+      <w:bookmarkEnd w:id="1"/>
     </w:p>
     <w:p>
       <w:pPr>
@@ -3762,6 +4133,7 @@
           <w:rFonts w:ascii="Calibri" w:eastAsia="Times New Roman" w:hAnsi="Calibri" w:cs="Arial"/>
           <w:lang w:val="nl-NL"/>
         </w:rPr>
+        <w:lastRenderedPageBreak/>
         <w:tab/>
       </w:r>
     </w:p>
@@ -4120,16 +4492,8 @@
           <w:lang w:val="nl-NL"/>
         </w:rPr>
         <w:br/>
-      </w:r>
-      <w:proofErr w:type="spellStart"/>
-      <w:r>
-        <w:rPr>
-          <w:rFonts w:ascii="Calibri" w:eastAsia="Times New Roman" w:hAnsi="Calibri" w:cs="Arial"/>
-          <w:lang w:val="nl-NL"/>
-        </w:rPr>
         <w:t>nvt</w:t>
       </w:r>
-      <w:proofErr w:type="spellEnd"/>
     </w:p>
     <w:p>
       <w:pPr>
@@ -4191,7 +4555,7 @@
     </w:p>
     <w:tbl>
       <w:tblPr>
-        <w:tblW w:w="8472" w:type="dxa"/>
+        <w:tblW w:w="10173" w:type="dxa"/>
         <w:tblBorders>
           <w:top w:val="single" w:sz="4" w:space="0" w:color="auto"/>
           <w:left w:val="single" w:sz="4" w:space="0" w:color="auto"/>
@@ -4209,6 +4573,7 @@
         <w:gridCol w:w="1701"/>
         <w:gridCol w:w="1701"/>
         <w:gridCol w:w="1701"/>
+        <w:gridCol w:w="1701"/>
       </w:tblGrid>
       <w:tr>
         <w:tc>
@@ -4401,6 +4766,45 @@
                 <w:lang w:val="nl-NL"/>
               </w:rPr>
               <w:t>Mike</w:t>
+            </w:r>
+          </w:p>
+        </w:tc>
+        <w:tc>
+          <w:tcPr>
+            <w:tcW w:w="1701" w:type="dxa"/>
+          </w:tcPr>
+          <w:p>
+            <w:pPr>
+              <w:rPr>
+                <w:rFonts w:ascii="Calibri" w:eastAsia="Times New Roman" w:hAnsi="Calibri" w:cs="Times New Roman"/>
+                <w:b/>
+                <w:lang w:val="nl-NL"/>
+              </w:rPr>
+            </w:pPr>
+            <w:r>
+              <w:rPr>
+                <w:rFonts w:ascii="Calibri" w:eastAsia="Times New Roman" w:hAnsi="Calibri" w:cs="Times New Roman"/>
+                <w:b/>
+                <w:lang w:val="nl-NL"/>
+              </w:rPr>
+              <w:t xml:space="preserve">Teamlid </w:t>
+            </w:r>
+          </w:p>
+          <w:p>
+            <w:pPr>
+              <w:rPr>
+                <w:rFonts w:ascii="Calibri" w:eastAsia="Times New Roman" w:hAnsi="Calibri" w:cs="Times New Roman"/>
+                <w:b/>
+                <w:lang w:val="nl-NL"/>
+              </w:rPr>
+            </w:pPr>
+            <w:r>
+              <w:rPr>
+                <w:rFonts w:ascii="Calibri" w:eastAsia="Times New Roman" w:hAnsi="Calibri" w:cs="Times New Roman"/>
+                <w:b/>
+                <w:lang w:val="nl-NL"/>
+              </w:rPr>
+              <w:t>Bob</w:t>
             </w:r>
           </w:p>
         </w:tc>
@@ -4485,6 +4889,19 @@
             </w:pPr>
           </w:p>
         </w:tc>
+        <w:tc>
+          <w:tcPr>
+            <w:tcW w:w="1701" w:type="dxa"/>
+          </w:tcPr>
+          <w:p>
+            <w:pPr>
+              <w:rPr>
+                <w:rFonts w:ascii="Calibri" w:eastAsia="Times New Roman" w:hAnsi="Calibri" w:cs="Times New Roman"/>
+                <w:lang w:val="nl-NL"/>
+              </w:rPr>
+            </w:pPr>
+          </w:p>
+        </w:tc>
       </w:tr>
       <w:tr>
         <w:tc>
@@ -4559,6 +4976,19 @@
             </w:pPr>
           </w:p>
         </w:tc>
+        <w:tc>
+          <w:tcPr>
+            <w:tcW w:w="1701" w:type="dxa"/>
+          </w:tcPr>
+          <w:p>
+            <w:pPr>
+              <w:rPr>
+                <w:rFonts w:ascii="Calibri" w:eastAsia="Times New Roman" w:hAnsi="Calibri" w:cs="Times New Roman"/>
+                <w:lang w:val="nl-NL"/>
+              </w:rPr>
+            </w:pPr>
+          </w:p>
+        </w:tc>
       </w:tr>
       <w:tr>
         <w:tc>
@@ -4633,6 +5063,19 @@
             </w:pPr>
           </w:p>
         </w:tc>
+        <w:tc>
+          <w:tcPr>
+            <w:tcW w:w="1701" w:type="dxa"/>
+          </w:tcPr>
+          <w:p>
+            <w:pPr>
+              <w:rPr>
+                <w:rFonts w:ascii="Calibri" w:eastAsia="Times New Roman" w:hAnsi="Calibri" w:cs="Times New Roman"/>
+                <w:lang w:val="nl-NL"/>
+              </w:rPr>
+            </w:pPr>
+          </w:p>
+        </w:tc>
       </w:tr>
       <w:tr>
         <w:tc>
@@ -4714,6 +5157,19 @@
             </w:r>
           </w:p>
         </w:tc>
+        <w:tc>
+          <w:tcPr>
+            <w:tcW w:w="1701" w:type="dxa"/>
+          </w:tcPr>
+          <w:p>
+            <w:pPr>
+              <w:rPr>
+                <w:rFonts w:ascii="Calibri" w:eastAsia="Times New Roman" w:hAnsi="Calibri" w:cs="Times New Roman"/>
+                <w:lang w:val="nl-NL"/>
+              </w:rPr>
+            </w:pPr>
+          </w:p>
+        </w:tc>
       </w:tr>
       <w:tr>
         <w:tc>
@@ -4788,6 +5244,19 @@
             </w:pPr>
           </w:p>
         </w:tc>
+        <w:tc>
+          <w:tcPr>
+            <w:tcW w:w="1701" w:type="dxa"/>
+          </w:tcPr>
+          <w:p>
+            <w:pPr>
+              <w:rPr>
+                <w:rFonts w:ascii="Calibri" w:eastAsia="Times New Roman" w:hAnsi="Calibri" w:cs="Times New Roman"/>
+                <w:lang w:val="nl-NL"/>
+              </w:rPr>
+            </w:pPr>
+          </w:p>
+        </w:tc>
       </w:tr>
       <w:tr>
         <w:tc>
@@ -4862,6 +5331,19 @@
             </w:pPr>
           </w:p>
         </w:tc>
+        <w:tc>
+          <w:tcPr>
+            <w:tcW w:w="1701" w:type="dxa"/>
+          </w:tcPr>
+          <w:p>
+            <w:pPr>
+              <w:rPr>
+                <w:rFonts w:ascii="Calibri" w:eastAsia="Times New Roman" w:hAnsi="Calibri" w:cs="Times New Roman"/>
+                <w:lang w:val="nl-NL"/>
+              </w:rPr>
+            </w:pPr>
+          </w:p>
+        </w:tc>
       </w:tr>
       <w:tr>
         <w:tc>
@@ -4936,6 +5418,19 @@
             </w:pPr>
           </w:p>
         </w:tc>
+        <w:tc>
+          <w:tcPr>
+            <w:tcW w:w="1701" w:type="dxa"/>
+          </w:tcPr>
+          <w:p>
+            <w:pPr>
+              <w:rPr>
+                <w:rFonts w:ascii="Calibri" w:eastAsia="Times New Roman" w:hAnsi="Calibri" w:cs="Times New Roman"/>
+                <w:lang w:val="nl-NL"/>
+              </w:rPr>
+            </w:pPr>
+          </w:p>
+        </w:tc>
       </w:tr>
       <w:tr>
         <w:tc>
@@ -5010,6 +5505,19 @@
             </w:pPr>
           </w:p>
         </w:tc>
+        <w:tc>
+          <w:tcPr>
+            <w:tcW w:w="1701" w:type="dxa"/>
+          </w:tcPr>
+          <w:p>
+            <w:pPr>
+              <w:rPr>
+                <w:rFonts w:ascii="Calibri" w:eastAsia="Times New Roman" w:hAnsi="Calibri" w:cs="Times New Roman"/>
+                <w:lang w:val="nl-NL"/>
+              </w:rPr>
+            </w:pPr>
+          </w:p>
+        </w:tc>
       </w:tr>
       <w:tr>
         <w:tc>
@@ -5084,6 +5592,19 @@
             </w:pPr>
           </w:p>
         </w:tc>
+        <w:tc>
+          <w:tcPr>
+            <w:tcW w:w="1701" w:type="dxa"/>
+          </w:tcPr>
+          <w:p>
+            <w:pPr>
+              <w:rPr>
+                <w:rFonts w:ascii="Calibri" w:eastAsia="Times New Roman" w:hAnsi="Calibri" w:cs="Times New Roman"/>
+                <w:lang w:val="nl-NL"/>
+              </w:rPr>
+            </w:pPr>
+          </w:p>
+        </w:tc>
       </w:tr>
       <w:tr>
         <w:tc>
@@ -5163,6 +5684,19 @@
               </w:rPr>
               <w:t>Tot 14:30</w:t>
             </w:r>
+          </w:p>
+        </w:tc>
+        <w:tc>
+          <w:tcPr>
+            <w:tcW w:w="1701" w:type="dxa"/>
+          </w:tcPr>
+          <w:p>
+            <w:pPr>
+              <w:rPr>
+                <w:rFonts w:ascii="Calibri" w:eastAsia="Times New Roman" w:hAnsi="Calibri" w:cs="Times New Roman"/>
+                <w:lang w:val="nl-NL"/>
+              </w:rPr>
+            </w:pPr>
           </w:p>
         </w:tc>
       </w:tr>
@@ -5248,6 +5782,19 @@
             </w:pPr>
           </w:p>
         </w:tc>
+        <w:tc>
+          <w:tcPr>
+            <w:tcW w:w="1701" w:type="dxa"/>
+          </w:tcPr>
+          <w:p>
+            <w:pPr>
+              <w:rPr>
+                <w:rFonts w:ascii="Calibri" w:eastAsia="Times New Roman" w:hAnsi="Calibri" w:cs="Times New Roman"/>
+                <w:lang w:val="nl-NL"/>
+              </w:rPr>
+            </w:pPr>
+          </w:p>
+        </w:tc>
       </w:tr>
       <w:tr>
         <w:tc>
@@ -5329,6 +5876,19 @@
             </w:pPr>
           </w:p>
         </w:tc>
+        <w:tc>
+          <w:tcPr>
+            <w:tcW w:w="1701" w:type="dxa"/>
+          </w:tcPr>
+          <w:p>
+            <w:pPr>
+              <w:rPr>
+                <w:rFonts w:ascii="Calibri" w:eastAsia="Times New Roman" w:hAnsi="Calibri" w:cs="Times New Roman"/>
+                <w:lang w:val="nl-NL"/>
+              </w:rPr>
+            </w:pPr>
+          </w:p>
+        </w:tc>
       </w:tr>
       <w:tr>
         <w:tc>
@@ -5403,6 +5963,19 @@
             </w:pPr>
           </w:p>
         </w:tc>
+        <w:tc>
+          <w:tcPr>
+            <w:tcW w:w="1701" w:type="dxa"/>
+          </w:tcPr>
+          <w:p>
+            <w:pPr>
+              <w:rPr>
+                <w:rFonts w:ascii="Calibri" w:eastAsia="Times New Roman" w:hAnsi="Calibri" w:cs="Times New Roman"/>
+                <w:lang w:val="nl-NL"/>
+              </w:rPr>
+            </w:pPr>
+          </w:p>
+        </w:tc>
       </w:tr>
       <w:tr>
         <w:tc>
@@ -5477,6 +6050,19 @@
             </w:pPr>
           </w:p>
         </w:tc>
+        <w:tc>
+          <w:tcPr>
+            <w:tcW w:w="1701" w:type="dxa"/>
+          </w:tcPr>
+          <w:p>
+            <w:pPr>
+              <w:rPr>
+                <w:rFonts w:ascii="Calibri" w:eastAsia="Times New Roman" w:hAnsi="Calibri" w:cs="Times New Roman"/>
+                <w:lang w:val="nl-NL"/>
+              </w:rPr>
+            </w:pPr>
+          </w:p>
+        </w:tc>
       </w:tr>
       <w:tr>
         <w:tc>
@@ -5558,6 +6144,19 @@
             </w:r>
           </w:p>
         </w:tc>
+        <w:tc>
+          <w:tcPr>
+            <w:tcW w:w="1701" w:type="dxa"/>
+          </w:tcPr>
+          <w:p>
+            <w:pPr>
+              <w:rPr>
+                <w:rFonts w:ascii="Calibri" w:eastAsia="Times New Roman" w:hAnsi="Calibri" w:cs="Times New Roman"/>
+                <w:lang w:val="nl-NL"/>
+              </w:rPr>
+            </w:pPr>
+          </w:p>
+        </w:tc>
       </w:tr>
       <w:tr>
         <w:tc>
@@ -5632,6 +6231,19 @@
             </w:pPr>
           </w:p>
         </w:tc>
+        <w:tc>
+          <w:tcPr>
+            <w:tcW w:w="1701" w:type="dxa"/>
+          </w:tcPr>
+          <w:p>
+            <w:pPr>
+              <w:rPr>
+                <w:rFonts w:ascii="Calibri" w:eastAsia="Times New Roman" w:hAnsi="Calibri" w:cs="Times New Roman"/>
+                <w:lang w:val="nl-NL"/>
+              </w:rPr>
+            </w:pPr>
+          </w:p>
+        </w:tc>
       </w:tr>
       <w:tr>
         <w:tc>
@@ -5706,6 +6318,19 @@
             </w:pPr>
           </w:p>
         </w:tc>
+        <w:tc>
+          <w:tcPr>
+            <w:tcW w:w="1701" w:type="dxa"/>
+          </w:tcPr>
+          <w:p>
+            <w:pPr>
+              <w:rPr>
+                <w:rFonts w:ascii="Calibri" w:eastAsia="Times New Roman" w:hAnsi="Calibri" w:cs="Times New Roman"/>
+                <w:lang w:val="nl-NL"/>
+              </w:rPr>
+            </w:pPr>
+          </w:p>
+        </w:tc>
       </w:tr>
       <w:tr>
         <w:tc>
@@ -5780,6 +6405,19 @@
             </w:pPr>
           </w:p>
         </w:tc>
+        <w:tc>
+          <w:tcPr>
+            <w:tcW w:w="1701" w:type="dxa"/>
+          </w:tcPr>
+          <w:p>
+            <w:pPr>
+              <w:rPr>
+                <w:rFonts w:ascii="Calibri" w:eastAsia="Times New Roman" w:hAnsi="Calibri" w:cs="Times New Roman"/>
+                <w:lang w:val="nl-NL"/>
+              </w:rPr>
+            </w:pPr>
+          </w:p>
+        </w:tc>
       </w:tr>
       <w:tr>
         <w:tc>
@@ -5854,6 +6492,19 @@
             </w:pPr>
           </w:p>
         </w:tc>
+        <w:tc>
+          <w:tcPr>
+            <w:tcW w:w="1701" w:type="dxa"/>
+          </w:tcPr>
+          <w:p>
+            <w:pPr>
+              <w:rPr>
+                <w:rFonts w:ascii="Calibri" w:eastAsia="Times New Roman" w:hAnsi="Calibri" w:cs="Times New Roman"/>
+                <w:lang w:val="nl-NL"/>
+              </w:rPr>
+            </w:pPr>
+          </w:p>
+        </w:tc>
       </w:tr>
       <w:tr>
         <w:tc>
@@ -5928,6 +6579,19 @@
             </w:pPr>
           </w:p>
         </w:tc>
+        <w:tc>
+          <w:tcPr>
+            <w:tcW w:w="1701" w:type="dxa"/>
+          </w:tcPr>
+          <w:p>
+            <w:pPr>
+              <w:rPr>
+                <w:rFonts w:ascii="Calibri" w:eastAsia="Times New Roman" w:hAnsi="Calibri" w:cs="Times New Roman"/>
+                <w:lang w:val="nl-NL"/>
+              </w:rPr>
+            </w:pPr>
+          </w:p>
+        </w:tc>
       </w:tr>
       <w:tr>
         <w:tc>
@@ -6007,6 +6671,19 @@
               </w:rPr>
               <w:t>Tot 14:30</w:t>
             </w:r>
+          </w:p>
+        </w:tc>
+        <w:tc>
+          <w:tcPr>
+            <w:tcW w:w="1701" w:type="dxa"/>
+          </w:tcPr>
+          <w:p>
+            <w:pPr>
+              <w:rPr>
+                <w:rFonts w:ascii="Calibri" w:eastAsia="Times New Roman" w:hAnsi="Calibri" w:cs="Times New Roman"/>
+                <w:lang w:val="nl-NL"/>
+              </w:rPr>
+            </w:pPr>
           </w:p>
         </w:tc>
       </w:tr>
@@ -6086,6 +6763,19 @@
             </w:pPr>
           </w:p>
         </w:tc>
+        <w:tc>
+          <w:tcPr>
+            <w:tcW w:w="1701" w:type="dxa"/>
+          </w:tcPr>
+          <w:p>
+            <w:pPr>
+              <w:rPr>
+                <w:rFonts w:ascii="Calibri" w:eastAsia="Times New Roman" w:hAnsi="Calibri" w:cs="Times New Roman"/>
+                <w:lang w:val="nl-NL"/>
+              </w:rPr>
+            </w:pPr>
+          </w:p>
+        </w:tc>
       </w:tr>
       <w:tr>
         <w:tc>
@@ -6167,6 +6857,19 @@
             </w:pPr>
           </w:p>
         </w:tc>
+        <w:tc>
+          <w:tcPr>
+            <w:tcW w:w="1701" w:type="dxa"/>
+          </w:tcPr>
+          <w:p>
+            <w:pPr>
+              <w:rPr>
+                <w:rFonts w:ascii="Calibri" w:eastAsia="Times New Roman" w:hAnsi="Calibri" w:cs="Times New Roman"/>
+                <w:lang w:val="nl-NL"/>
+              </w:rPr>
+            </w:pPr>
+          </w:p>
+        </w:tc>
       </w:tr>
       <w:tr>
         <w:tc>
@@ -6241,6 +6944,19 @@
             </w:pPr>
           </w:p>
         </w:tc>
+        <w:tc>
+          <w:tcPr>
+            <w:tcW w:w="1701" w:type="dxa"/>
+          </w:tcPr>
+          <w:p>
+            <w:pPr>
+              <w:rPr>
+                <w:rFonts w:ascii="Calibri" w:eastAsia="Times New Roman" w:hAnsi="Calibri" w:cs="Times New Roman"/>
+                <w:lang w:val="nl-NL"/>
+              </w:rPr>
+            </w:pPr>
+          </w:p>
+        </w:tc>
       </w:tr>
       <w:tr>
         <w:tc>
@@ -6315,6 +7031,19 @@
             </w:pPr>
           </w:p>
         </w:tc>
+        <w:tc>
+          <w:tcPr>
+            <w:tcW w:w="1701" w:type="dxa"/>
+          </w:tcPr>
+          <w:p>
+            <w:pPr>
+              <w:rPr>
+                <w:rFonts w:ascii="Calibri" w:eastAsia="Times New Roman" w:hAnsi="Calibri" w:cs="Times New Roman"/>
+                <w:lang w:val="nl-NL"/>
+              </w:rPr>
+            </w:pPr>
+          </w:p>
+        </w:tc>
       </w:tr>
       <w:tr>
         <w:tc>
@@ -6396,6 +7125,19 @@
             </w:r>
           </w:p>
         </w:tc>
+        <w:tc>
+          <w:tcPr>
+            <w:tcW w:w="1701" w:type="dxa"/>
+          </w:tcPr>
+          <w:p>
+            <w:pPr>
+              <w:rPr>
+                <w:rFonts w:ascii="Calibri" w:eastAsia="Times New Roman" w:hAnsi="Calibri" w:cs="Times New Roman"/>
+                <w:lang w:val="nl-NL"/>
+              </w:rPr>
+            </w:pPr>
+          </w:p>
+        </w:tc>
       </w:tr>
       <w:tr>
         <w:tc>
@@ -6470,6 +7212,19 @@
             </w:pPr>
           </w:p>
         </w:tc>
+        <w:tc>
+          <w:tcPr>
+            <w:tcW w:w="1701" w:type="dxa"/>
+          </w:tcPr>
+          <w:p>
+            <w:pPr>
+              <w:rPr>
+                <w:rFonts w:ascii="Calibri" w:eastAsia="Times New Roman" w:hAnsi="Calibri" w:cs="Times New Roman"/>
+                <w:lang w:val="nl-NL"/>
+              </w:rPr>
+            </w:pPr>
+          </w:p>
+        </w:tc>
       </w:tr>
       <w:tr>
         <w:tc>
@@ -6544,6 +7299,19 @@
             </w:pPr>
           </w:p>
         </w:tc>
+        <w:tc>
+          <w:tcPr>
+            <w:tcW w:w="1701" w:type="dxa"/>
+          </w:tcPr>
+          <w:p>
+            <w:pPr>
+              <w:rPr>
+                <w:rFonts w:ascii="Calibri" w:eastAsia="Times New Roman" w:hAnsi="Calibri" w:cs="Times New Roman"/>
+                <w:lang w:val="nl-NL"/>
+              </w:rPr>
+            </w:pPr>
+          </w:p>
+        </w:tc>
       </w:tr>
       <w:tr>
         <w:tc>
@@ -6618,6 +7386,19 @@
             </w:pPr>
           </w:p>
         </w:tc>
+        <w:tc>
+          <w:tcPr>
+            <w:tcW w:w="1701" w:type="dxa"/>
+          </w:tcPr>
+          <w:p>
+            <w:pPr>
+              <w:rPr>
+                <w:rFonts w:ascii="Calibri" w:eastAsia="Times New Roman" w:hAnsi="Calibri" w:cs="Times New Roman"/>
+                <w:lang w:val="nl-NL"/>
+              </w:rPr>
+            </w:pPr>
+          </w:p>
+        </w:tc>
       </w:tr>
       <w:tr>
         <w:tc>
@@ -6692,6 +7473,19 @@
             </w:pPr>
           </w:p>
         </w:tc>
+        <w:tc>
+          <w:tcPr>
+            <w:tcW w:w="1701" w:type="dxa"/>
+          </w:tcPr>
+          <w:p>
+            <w:pPr>
+              <w:rPr>
+                <w:rFonts w:ascii="Calibri" w:eastAsia="Times New Roman" w:hAnsi="Calibri" w:cs="Times New Roman"/>
+                <w:lang w:val="nl-NL"/>
+              </w:rPr>
+            </w:pPr>
+          </w:p>
+        </w:tc>
       </w:tr>
       <w:tr>
         <w:tc>
@@ -6766,6 +7560,19 @@
             </w:pPr>
           </w:p>
         </w:tc>
+        <w:tc>
+          <w:tcPr>
+            <w:tcW w:w="1701" w:type="dxa"/>
+          </w:tcPr>
+          <w:p>
+            <w:pPr>
+              <w:rPr>
+                <w:rFonts w:ascii="Calibri" w:eastAsia="Times New Roman" w:hAnsi="Calibri" w:cs="Times New Roman"/>
+                <w:lang w:val="nl-NL"/>
+              </w:rPr>
+            </w:pPr>
+          </w:p>
+        </w:tc>
       </w:tr>
       <w:tr>
         <w:tc>
@@ -6845,6 +7652,19 @@
               </w:rPr>
               <w:t>Tot 14:30</w:t>
             </w:r>
+          </w:p>
+        </w:tc>
+        <w:tc>
+          <w:tcPr>
+            <w:tcW w:w="1701" w:type="dxa"/>
+          </w:tcPr>
+          <w:p>
+            <w:pPr>
+              <w:rPr>
+                <w:rFonts w:ascii="Calibri" w:eastAsia="Times New Roman" w:hAnsi="Calibri" w:cs="Times New Roman"/>
+                <w:lang w:val="nl-NL"/>
+              </w:rPr>
+            </w:pPr>
           </w:p>
         </w:tc>
       </w:tr>
@@ -6928,6 +7748,19 @@
             </w:pPr>
           </w:p>
         </w:tc>
+        <w:tc>
+          <w:tcPr>
+            <w:tcW w:w="1701" w:type="dxa"/>
+          </w:tcPr>
+          <w:p>
+            <w:pPr>
+              <w:rPr>
+                <w:rFonts w:ascii="Calibri" w:eastAsia="Times New Roman" w:hAnsi="Calibri" w:cs="Times New Roman"/>
+                <w:lang w:val="nl-NL"/>
+              </w:rPr>
+            </w:pPr>
+          </w:p>
+        </w:tc>
       </w:tr>
     </w:tbl>
     <w:p>
@@ -6962,7 +7795,6 @@
         </w:rPr>
         <w:t xml:space="preserve">5. </w:t>
       </w:r>
-      <w:proofErr w:type="spellStart"/>
       <w:r>
         <w:rPr>
           <w:rFonts w:ascii="Calibri" w:eastAsia="Times New Roman" w:hAnsi="Calibri" w:cs="Times New Roman"/>
@@ -6972,7 +7804,6 @@
         </w:rPr>
         <w:t>Repository</w:t>
       </w:r>
-      <w:proofErr w:type="spellEnd"/>
       <w:r>
         <w:rPr>
           <w:rFonts w:ascii="Calibri" w:eastAsia="Times New Roman" w:hAnsi="Calibri" w:cs="Times New Roman"/>
@@ -7035,17 +7866,8 @@
           <w:rFonts w:ascii="Calibri" w:eastAsia="Times New Roman" w:hAnsi="Calibri" w:cs="Times New Roman"/>
           <w:lang w:val="nl-NL"/>
         </w:rPr>
-        <w:t xml:space="preserve">de </w:t>
-      </w:r>
-      <w:proofErr w:type="spellStart"/>
-      <w:r>
-        <w:rPr>
-          <w:rFonts w:ascii="Calibri" w:eastAsia="Times New Roman" w:hAnsi="Calibri" w:cs="Times New Roman"/>
-          <w:lang w:val="nl-NL"/>
-        </w:rPr>
-        <w:t>repository</w:t>
-      </w:r>
-      <w:proofErr w:type="spellEnd"/>
+        <w:t>de repository</w:t>
+      </w:r>
       <w:r>
         <w:rPr>
           <w:rFonts w:ascii="Calibri" w:eastAsia="Times New Roman" w:hAnsi="Calibri" w:cs="Times New Roman"/>
@@ -7065,17 +7887,8 @@
           <w:rFonts w:ascii="Calibri" w:eastAsia="Times New Roman" w:hAnsi="Calibri" w:cs="Times New Roman"/>
           <w:lang w:val="nl-NL"/>
         </w:rPr>
-        <w:t xml:space="preserve">de </w:t>
-      </w:r>
-      <w:proofErr w:type="spellStart"/>
-      <w:r>
-        <w:rPr>
-          <w:rFonts w:ascii="Calibri" w:eastAsia="Times New Roman" w:hAnsi="Calibri" w:cs="Times New Roman"/>
-          <w:lang w:val="nl-NL"/>
-        </w:rPr>
-        <w:t>repository</w:t>
-      </w:r>
-      <w:proofErr w:type="spellEnd"/>
+        <w:t>de repository</w:t>
+      </w:r>
       <w:r>
         <w:rPr>
           <w:rFonts w:ascii="Calibri" w:eastAsia="Times New Roman" w:hAnsi="Calibri" w:cs="Times New Roman"/>
@@ -7131,25 +7944,7 @@
           <w:b/>
           <w:lang w:val="nl-NL"/>
         </w:rPr>
-        <w:t xml:space="preserve">6. Projectrollen </w:t>
-      </w:r>
-      <w:proofErr w:type="spellStart"/>
-      <w:r>
-        <w:rPr>
-          <w:rFonts w:ascii="Calibri" w:eastAsia="Times New Roman" w:hAnsi="Calibri" w:cs="Times New Roman"/>
-          <w:b/>
-          <w:lang w:val="nl-NL"/>
-        </w:rPr>
-        <w:t>definieren</w:t>
-      </w:r>
-      <w:proofErr w:type="spellEnd"/>
-      <w:r>
-        <w:rPr>
-          <w:rFonts w:ascii="Calibri" w:eastAsia="Times New Roman" w:hAnsi="Calibri" w:cs="Times New Roman"/>
-          <w:b/>
-          <w:lang w:val="nl-NL"/>
-        </w:rPr>
-        <w:t>.</w:t>
+        <w:t>6. Projectrollen definieren.</w:t>
       </w:r>
     </w:p>
     <w:p>
@@ -7371,17 +8166,8 @@
           <w:rFonts w:ascii="Calibri" w:eastAsia="Times New Roman" w:hAnsi="Calibri" w:cs="Times New Roman"/>
           <w:lang w:val="nl-NL"/>
         </w:rPr>
-        <w:t xml:space="preserve">rd  (Max </w:t>
-      </w:r>
-      <w:proofErr w:type="spellStart"/>
-      <w:r>
-        <w:rPr>
-          <w:rFonts w:ascii="Calibri" w:eastAsia="Times New Roman" w:hAnsi="Calibri" w:cs="Times New Roman"/>
-          <w:lang w:val="nl-NL"/>
-        </w:rPr>
-        <w:t>Beunk</w:t>
-      </w:r>
-      <w:proofErr w:type="spellEnd"/>
+        <w:t>rd  (Max Beunk</w:t>
+      </w:r>
       <w:r>
         <w:rPr>
           <w:rFonts w:ascii="Calibri" w:eastAsia="Times New Roman" w:hAnsi="Calibri" w:cs="Times New Roman"/>
@@ -7432,17 +8218,8 @@
           <w:rFonts w:ascii="Calibri" w:eastAsia="Times New Roman" w:hAnsi="Calibri" w:cs="Times New Roman"/>
           <w:lang w:val="nl-NL"/>
         </w:rPr>
-        <w:t xml:space="preserve">Jeremy </w:t>
-      </w:r>
-      <w:proofErr w:type="spellStart"/>
-      <w:r>
-        <w:rPr>
-          <w:rFonts w:ascii="Calibri" w:eastAsia="Times New Roman" w:hAnsi="Calibri" w:cs="Times New Roman"/>
-          <w:lang w:val="nl-NL"/>
-        </w:rPr>
-        <w:t>Ruizenaar</w:t>
-      </w:r>
-      <w:proofErr w:type="spellEnd"/>
+        <w:t>Jeremy Ruizenaar</w:t>
+      </w:r>
       <w:r>
         <w:rPr>
           <w:rFonts w:ascii="Calibri" w:eastAsia="Times New Roman" w:hAnsi="Calibri" w:cs="Times New Roman"/>
@@ -7486,15 +8263,55 @@
           <w:rFonts w:ascii="Calibri" w:eastAsia="Times New Roman" w:hAnsi="Calibri" w:cs="Times New Roman"/>
           <w:lang w:val="nl-NL"/>
         </w:rPr>
-        <w:t>Handtekening voor akkoo</w:t>
-      </w:r>
-      <w:r>
-        <w:rPr>
-          <w:rFonts w:ascii="Calibri" w:eastAsia="Times New Roman" w:hAnsi="Calibri" w:cs="Times New Roman"/>
-          <w:lang w:val="nl-NL"/>
-        </w:rPr>
-        <w:t>rd  (Mike Hilhorst</w:t>
-      </w:r>
+        <w:t xml:space="preserve">Handtekening voor akkoord  (Mike Hilhorst): </w:t>
+      </w:r>
+    </w:p>
+    <w:p>
+      <w:pPr>
+        <w:rPr>
+          <w:rFonts w:ascii="Calibri" w:eastAsia="Times New Roman" w:hAnsi="Calibri" w:cs="Times New Roman"/>
+          <w:lang w:val="nl-NL"/>
+        </w:rPr>
+      </w:pPr>
+      <w:r>
+        <w:rPr>
+          <w:rFonts w:ascii="Calibri" w:eastAsia="Times New Roman" w:hAnsi="Calibri" w:cs="Times New Roman"/>
+          <w:lang w:val="nl-NL"/>
+        </w:rPr>
+        <w:t>-</w:t>
+      </w:r>
+    </w:p>
+    <w:p>
+      <w:pPr>
+        <w:rPr>
+          <w:rFonts w:ascii="Calibri" w:eastAsia="Times New Roman" w:hAnsi="Calibri" w:cs="Times New Roman"/>
+          <w:lang w:val="nl-NL"/>
+        </w:rPr>
+      </w:pPr>
+    </w:p>
+    <w:p>
+      <w:pPr>
+        <w:rPr>
+          <w:rFonts w:ascii="Calibri" w:eastAsia="Times New Roman" w:hAnsi="Calibri" w:cs="Times New Roman"/>
+          <w:lang w:val="nl-NL"/>
+        </w:rPr>
+      </w:pPr>
+      <w:r>
+        <w:rPr>
+          <w:rFonts w:ascii="Calibri" w:eastAsia="Times New Roman" w:hAnsi="Calibri" w:cs="Times New Roman"/>
+          <w:lang w:val="nl-NL"/>
+        </w:rPr>
+        <w:t>Handtekening voor akkoord  (</w:t>
+      </w:r>
+      <w:r>
+        <w:rPr>
+          <w:rFonts w:ascii="Calibri" w:eastAsia="Times New Roman" w:hAnsi="Calibri" w:cs="Times New Roman"/>
+          <w:lang w:val="nl-NL"/>
+        </w:rPr>
+        <w:t>Bob Thomas</w:t>
+      </w:r>
+      <w:bookmarkStart w:id="2" w:name="_GoBack"/>
+      <w:bookmarkEnd w:id="2"/>
       <w:r>
         <w:rPr>
           <w:rFonts w:ascii="Calibri" w:eastAsia="Times New Roman" w:hAnsi="Calibri" w:cs="Times New Roman"/>
@@ -7554,7 +8371,7 @@
 </file>
 
 <file path=word/endnotes.xml><?xml version="1.0" encoding="utf-8"?>
-<w:endnotes xmlns:wpc="http://schemas.microsoft.com/office/word/2010/wordprocessingCanvas" xmlns:cx="http://schemas.microsoft.com/office/drawing/2014/chartex" xmlns:cx1="http://schemas.microsoft.com/office/drawing/2015/9/8/chartex" xmlns:cx2="http://schemas.microsoft.com/office/drawing/2015/10/21/chartex" xmlns:cx3="http://schemas.microsoft.com/office/drawing/2016/5/9/chartex" xmlns:cx4="http://schemas.microsoft.com/office/drawing/2016/5/10/chartex" xmlns:cx5="http://schemas.microsoft.com/office/drawing/2016/5/11/chartex" xmlns:mc="http://schemas.openxmlformats.org/markup-compatibility/2006" xmlns:o="urn:schemas-microsoft-com:office:office" xmlns:r="http://schemas.openxmlformats.org/officeDocument/2006/relationships" xmlns:m="http://schemas.openxmlformats.org/officeDocument/2006/math" xmlns:v="urn:schemas-microsoft-com:vml" xmlns:wp14="http://schemas.microsoft.com/office/word/2010/wordprocessingDrawing" xmlns:wp="http://schemas.openxmlformats.org/drawingml/2006/wordprocessingDrawing" xmlns:w10="urn:schemas-microsoft-com:office:word" xmlns:w="http://schemas.openxmlformats.org/wordprocessingml/2006/main" xmlns:w14="http://schemas.microsoft.com/office/word/2010/wordml" xmlns:w15="http://schemas.microsoft.com/office/word/2012/wordml" xmlns:w16se="http://schemas.microsoft.com/office/word/2015/wordml/symex" xmlns:wpg="http://schemas.microsoft.com/office/word/2010/wordprocessingGroup" xmlns:wpi="http://schemas.microsoft.com/office/word/2010/wordprocessingInk" xmlns:wne="http://schemas.microsoft.com/office/word/2006/wordml" xmlns:wps="http://schemas.microsoft.com/office/word/2010/wordprocessingShape" mc:Ignorable="w14 w15 w16se wp14">
+<w:endnotes xmlns:wpc="http://schemas.microsoft.com/office/word/2010/wordprocessingCanvas" xmlns:mc="http://schemas.openxmlformats.org/markup-compatibility/2006" xmlns:o="urn:schemas-microsoft-com:office:office" xmlns:r="http://schemas.openxmlformats.org/officeDocument/2006/relationships" xmlns:m="http://schemas.openxmlformats.org/officeDocument/2006/math" xmlns:v="urn:schemas-microsoft-com:vml" xmlns:wp14="http://schemas.microsoft.com/office/word/2010/wordprocessingDrawing" xmlns:wp="http://schemas.openxmlformats.org/drawingml/2006/wordprocessingDrawing" xmlns:w10="urn:schemas-microsoft-com:office:word" xmlns:w="http://schemas.openxmlformats.org/wordprocessingml/2006/main" xmlns:w14="http://schemas.microsoft.com/office/word/2010/wordml" xmlns:w15="http://schemas.microsoft.com/office/word/2012/wordml" xmlns:wpg="http://schemas.microsoft.com/office/word/2010/wordprocessingGroup" xmlns:wpi="http://schemas.microsoft.com/office/word/2010/wordprocessingInk" xmlns:wne="http://schemas.microsoft.com/office/word/2006/wordml" xmlns:wps="http://schemas.microsoft.com/office/word/2010/wordprocessingShape" mc:Ignorable="w14 w15 wp14">
   <w:endnote w:type="separator" w:id="-1">
     <w:p>
       <w:pPr>
@@ -7579,7 +8396,7 @@
 </file>
 
 <file path=word/footer1.xml><?xml version="1.0" encoding="utf-8"?>
-<w:ftr xmlns:wpc="http://schemas.microsoft.com/office/word/2010/wordprocessingCanvas" xmlns:cx="http://schemas.microsoft.com/office/drawing/2014/chartex" xmlns:cx1="http://schemas.microsoft.com/office/drawing/2015/9/8/chartex" xmlns:cx2="http://schemas.microsoft.com/office/drawing/2015/10/21/chartex" xmlns:cx3="http://schemas.microsoft.com/office/drawing/2016/5/9/chartex" xmlns:cx4="http://schemas.microsoft.com/office/drawing/2016/5/10/chartex" xmlns:cx5="http://schemas.microsoft.com/office/drawing/2016/5/11/chartex" xmlns:mc="http://schemas.openxmlformats.org/markup-compatibility/2006" xmlns:o="urn:schemas-microsoft-com:office:office" xmlns:r="http://schemas.openxmlformats.org/officeDocument/2006/relationships" xmlns:m="http://schemas.openxmlformats.org/officeDocument/2006/math" xmlns:v="urn:schemas-microsoft-com:vml" xmlns:wp14="http://schemas.microsoft.com/office/word/2010/wordprocessingDrawing" xmlns:wp="http://schemas.openxmlformats.org/drawingml/2006/wordprocessingDrawing" xmlns:w10="urn:schemas-microsoft-com:office:word" xmlns:w="http://schemas.openxmlformats.org/wordprocessingml/2006/main" xmlns:w14="http://schemas.microsoft.com/office/word/2010/wordml" xmlns:w15="http://schemas.microsoft.com/office/word/2012/wordml" xmlns:w16se="http://schemas.microsoft.com/office/word/2015/wordml/symex" xmlns:wpg="http://schemas.microsoft.com/office/word/2010/wordprocessingGroup" xmlns:wpi="http://schemas.microsoft.com/office/word/2010/wordprocessingInk" xmlns:wne="http://schemas.microsoft.com/office/word/2006/wordml" xmlns:wps="http://schemas.microsoft.com/office/word/2010/wordprocessingShape" mc:Ignorable="w14 w15 w16se wp14">
+<w:ftr xmlns:wpc="http://schemas.microsoft.com/office/word/2010/wordprocessingCanvas" xmlns:mc="http://schemas.openxmlformats.org/markup-compatibility/2006" xmlns:o="urn:schemas-microsoft-com:office:office" xmlns:r="http://schemas.openxmlformats.org/officeDocument/2006/relationships" xmlns:m="http://schemas.openxmlformats.org/officeDocument/2006/math" xmlns:v="urn:schemas-microsoft-com:vml" xmlns:wp14="http://schemas.microsoft.com/office/word/2010/wordprocessingDrawing" xmlns:wp="http://schemas.openxmlformats.org/drawingml/2006/wordprocessingDrawing" xmlns:w10="urn:schemas-microsoft-com:office:word" xmlns:w="http://schemas.openxmlformats.org/wordprocessingml/2006/main" xmlns:w14="http://schemas.microsoft.com/office/word/2010/wordml" xmlns:w15="http://schemas.microsoft.com/office/word/2012/wordml" xmlns:wpg="http://schemas.microsoft.com/office/word/2010/wordprocessingGroup" xmlns:wpi="http://schemas.microsoft.com/office/word/2010/wordprocessingInk" xmlns:wne="http://schemas.microsoft.com/office/word/2006/wordml" xmlns:wps="http://schemas.microsoft.com/office/word/2010/wordprocessingShape" mc:Ignorable="w14 w15 wp14">
   <w:sdt>
     <w:sdtPr>
       <w:id w:val="305594708"/>
@@ -7632,7 +8449,7 @@
 </file>
 
 <file path=word/footnotes.xml><?xml version="1.0" encoding="utf-8"?>
-<w:footnotes xmlns:wpc="http://schemas.microsoft.com/office/word/2010/wordprocessingCanvas" xmlns:cx="http://schemas.microsoft.com/office/drawing/2014/chartex" xmlns:cx1="http://schemas.microsoft.com/office/drawing/2015/9/8/chartex" xmlns:cx2="http://schemas.microsoft.com/office/drawing/2015/10/21/chartex" xmlns:cx3="http://schemas.microsoft.com/office/drawing/2016/5/9/chartex" xmlns:cx4="http://schemas.microsoft.com/office/drawing/2016/5/10/chartex" xmlns:cx5="http://schemas.microsoft.com/office/drawing/2016/5/11/chartex" xmlns:mc="http://schemas.openxmlformats.org/markup-compatibility/2006" xmlns:o="urn:schemas-microsoft-com:office:office" xmlns:r="http://schemas.openxmlformats.org/officeDocument/2006/relationships" xmlns:m="http://schemas.openxmlformats.org/officeDocument/2006/math" xmlns:v="urn:schemas-microsoft-com:vml" xmlns:wp14="http://schemas.microsoft.com/office/word/2010/wordprocessingDrawing" xmlns:wp="http://schemas.openxmlformats.org/drawingml/2006/wordprocessingDrawing" xmlns:w10="urn:schemas-microsoft-com:office:word" xmlns:w="http://schemas.openxmlformats.org/wordprocessingml/2006/main" xmlns:w14="http://schemas.microsoft.com/office/word/2010/wordml" xmlns:w15="http://schemas.microsoft.com/office/word/2012/wordml" xmlns:w16se="http://schemas.microsoft.com/office/word/2015/wordml/symex" xmlns:wpg="http://schemas.microsoft.com/office/word/2010/wordprocessingGroup" xmlns:wpi="http://schemas.microsoft.com/office/word/2010/wordprocessingInk" xmlns:wne="http://schemas.microsoft.com/office/word/2006/wordml" xmlns:wps="http://schemas.microsoft.com/office/word/2010/wordprocessingShape" mc:Ignorable="w14 w15 w16se wp14">
+<w:footnotes xmlns:wpc="http://schemas.microsoft.com/office/word/2010/wordprocessingCanvas" xmlns:mc="http://schemas.openxmlformats.org/markup-compatibility/2006" xmlns:o="urn:schemas-microsoft-com:office:office" xmlns:r="http://schemas.openxmlformats.org/officeDocument/2006/relationships" xmlns:m="http://schemas.openxmlformats.org/officeDocument/2006/math" xmlns:v="urn:schemas-microsoft-com:vml" xmlns:wp14="http://schemas.microsoft.com/office/word/2010/wordprocessingDrawing" xmlns:wp="http://schemas.openxmlformats.org/drawingml/2006/wordprocessingDrawing" xmlns:w10="urn:schemas-microsoft-com:office:word" xmlns:w="http://schemas.openxmlformats.org/wordprocessingml/2006/main" xmlns:w14="http://schemas.microsoft.com/office/word/2010/wordml" xmlns:w15="http://schemas.microsoft.com/office/word/2012/wordml" xmlns:wpg="http://schemas.microsoft.com/office/word/2010/wordprocessingGroup" xmlns:wpi="http://schemas.microsoft.com/office/word/2010/wordprocessingInk" xmlns:wne="http://schemas.microsoft.com/office/word/2006/wordml" xmlns:wps="http://schemas.microsoft.com/office/word/2010/wordprocessingShape" mc:Ignorable="w14 w15 wp14">
   <w:footnote w:type="separator" w:id="-1">
     <w:p>
       <w:pPr>
@@ -7657,7 +8474,7 @@
 </file>
 
 <file path=word/numbering.xml><?xml version="1.0" encoding="utf-8"?>
-<w:numbering xmlns:wpc="http://schemas.microsoft.com/office/word/2010/wordprocessingCanvas" xmlns:cx="http://schemas.microsoft.com/office/drawing/2014/chartex" xmlns:cx1="http://schemas.microsoft.com/office/drawing/2015/9/8/chartex" xmlns:cx2="http://schemas.microsoft.com/office/drawing/2015/10/21/chartex" xmlns:cx3="http://schemas.microsoft.com/office/drawing/2016/5/9/chartex" xmlns:cx4="http://schemas.microsoft.com/office/drawing/2016/5/10/chartex" xmlns:cx5="http://schemas.microsoft.com/office/drawing/2016/5/11/chartex" xmlns:mc="http://schemas.openxmlformats.org/markup-compatibility/2006" xmlns:o="urn:schemas-microsoft-com:office:office" xmlns:r="http://schemas.openxmlformats.org/officeDocument/2006/relationships" xmlns:m="http://schemas.openxmlformats.org/officeDocument/2006/math" xmlns:v="urn:schemas-microsoft-com:vml" xmlns:wp14="http://schemas.microsoft.com/office/word/2010/wordprocessingDrawing" xmlns:wp="http://schemas.openxmlformats.org/drawingml/2006/wordprocessingDrawing" xmlns:w10="urn:schemas-microsoft-com:office:word" xmlns:w="http://schemas.openxmlformats.org/wordprocessingml/2006/main" xmlns:w14="http://schemas.microsoft.com/office/word/2010/wordml" xmlns:w15="http://schemas.microsoft.com/office/word/2012/wordml" xmlns:w16se="http://schemas.microsoft.com/office/word/2015/wordml/symex" xmlns:wpg="http://schemas.microsoft.com/office/word/2010/wordprocessingGroup" xmlns:wpi="http://schemas.microsoft.com/office/word/2010/wordprocessingInk" xmlns:wne="http://schemas.microsoft.com/office/word/2006/wordml" xmlns:wps="http://schemas.microsoft.com/office/word/2010/wordprocessingShape" mc:Ignorable="w14 w15 w16se wp14">
+<w:numbering xmlns:wpc="http://schemas.microsoft.com/office/word/2010/wordprocessingCanvas" xmlns:mc="http://schemas.openxmlformats.org/markup-compatibility/2006" xmlns:o="urn:schemas-microsoft-com:office:office" xmlns:r="http://schemas.openxmlformats.org/officeDocument/2006/relationships" xmlns:m="http://schemas.openxmlformats.org/officeDocument/2006/math" xmlns:v="urn:schemas-microsoft-com:vml" xmlns:wp14="http://schemas.microsoft.com/office/word/2010/wordprocessingDrawing" xmlns:wp="http://schemas.openxmlformats.org/drawingml/2006/wordprocessingDrawing" xmlns:w10="urn:schemas-microsoft-com:office:word" xmlns:w="http://schemas.openxmlformats.org/wordprocessingml/2006/main" xmlns:w14="http://schemas.microsoft.com/office/word/2010/wordml" xmlns:w15="http://schemas.microsoft.com/office/word/2012/wordml" xmlns:wpg="http://schemas.microsoft.com/office/word/2010/wordprocessingGroup" xmlns:wpi="http://schemas.microsoft.com/office/word/2010/wordprocessingInk" xmlns:wne="http://schemas.microsoft.com/office/word/2006/wordml" xmlns:wps="http://schemas.microsoft.com/office/word/2010/wordprocessingShape" mc:Ignorable="w14 w15 wp14">
   <w:abstractNum w:abstractNumId="0" w15:restartNumberingAfterBreak="0">
     <w:nsid w:val="23652334"/>
     <w:multiLevelType w:val="hybridMultilevel"/>
@@ -8366,7 +9183,7 @@
 </file>
 
 <file path=word/styles.xml><?xml version="1.0" encoding="utf-8"?>
-<w:styles xmlns:mc="http://schemas.openxmlformats.org/markup-compatibility/2006" xmlns:r="http://schemas.openxmlformats.org/officeDocument/2006/relationships" xmlns:w="http://schemas.openxmlformats.org/wordprocessingml/2006/main" xmlns:w14="http://schemas.microsoft.com/office/word/2010/wordml" xmlns:w15="http://schemas.microsoft.com/office/word/2012/wordml" xmlns:w16se="http://schemas.microsoft.com/office/word/2015/wordml/symex" mc:Ignorable="w14 w15 w16se">
+<w:styles xmlns:mc="http://schemas.openxmlformats.org/markup-compatibility/2006" xmlns:r="http://schemas.openxmlformats.org/officeDocument/2006/relationships" xmlns:w="http://schemas.openxmlformats.org/wordprocessingml/2006/main" xmlns:w14="http://schemas.microsoft.com/office/word/2010/wordml" xmlns:w15="http://schemas.microsoft.com/office/word/2012/wordml" mc:Ignorable="w14 w15">
   <w:docDefaults>
     <w:rPrDefault>
       <w:rPr>
@@ -8382,7 +9199,7 @@
       </w:pPr>
     </w:pPrDefault>
   </w:docDefaults>
-  <w:latentStyles w:defLockedState="0" w:defUIPriority="99" w:defSemiHidden="0" w:defUnhideWhenUsed="0" w:defQFormat="0" w:count="374">
+  <w:latentStyles w:defLockedState="0" w:defUIPriority="99" w:defSemiHidden="0" w:defUnhideWhenUsed="0" w:defQFormat="0" w:count="371">
     <w:lsdException w:name="Normal" w:uiPriority="0" w:qFormat="1"/>
     <w:lsdException w:name="heading 1" w:uiPriority="9" w:qFormat="1"/>
     <w:lsdException w:name="heading 2" w:semiHidden="1" w:uiPriority="9" w:unhideWhenUsed="1" w:qFormat="1"/>
@@ -8754,9 +9571,6 @@
     <w:lsdException w:name="List Table 5 Dark Accent 6" w:uiPriority="50"/>
     <w:lsdException w:name="List Table 6 Colorful Accent 6" w:uiPriority="51"/>
     <w:lsdException w:name="List Table 7 Colorful Accent 6" w:uiPriority="52"/>
-    <w:lsdException w:name="Mention" w:semiHidden="1" w:unhideWhenUsed="1"/>
-    <w:lsdException w:name="Smart Hyperlink" w:semiHidden="1" w:unhideWhenUsed="1"/>
-    <w:lsdException w:name="Hashtag" w:semiHidden="1" w:unhideWhenUsed="1"/>
   </w:latentStyles>
   <w:style w:type="paragraph" w:default="1" w:styleId="Standaard">
     <w:name w:val="Normal"/>
@@ -9276,13 +10090,12 @@
 </file>
 
 <file path=customXml/item1.xml><?xml version="1.0" encoding="utf-8"?>
-<p:properties xmlns:p="http://schemas.microsoft.com/office/2006/metadata/properties" xmlns:xsi="http://www.w3.org/2001/XMLSchema-instance" xmlns:pc="http://schemas.microsoft.com/office/infopath/2007/PartnerControls">
-  <documentManagement>
-    <Volgorde_x0020_Documenten xmlns="9ab5e87a-ed8e-45a5-9793-059f67398425">10</Volgorde_x0020_Documenten>
-    <Categorie xmlns="9ab5e87a-ed8e-45a5-9793-059f67398425">Extra</Categorie>
-    <Week xmlns="9ab5e87a-ed8e-45a5-9793-059f67398425">Geen week</Week>
-  </documentManagement>
-</p:properties>
+<?mso-contentType ?>
+<FormTemplates xmlns="http://schemas.microsoft.com/sharepoint/v3/contenttype/forms">
+  <Display>DocumentLibraryForm</Display>
+  <Edit>DocumentLibraryForm</Edit>
+  <New>DocumentLibraryForm</New>
+</FormTemplates>
 </file>
 
 <file path=customXml/item2.xml><?xml version="1.0" encoding="utf-8"?>
@@ -9447,12 +10260,13 @@
 </file>
 
 <file path=customXml/item3.xml><?xml version="1.0" encoding="utf-8"?>
-<?mso-contentType ?>
-<FormTemplates xmlns="http://schemas.microsoft.com/sharepoint/v3/contenttype/forms">
-  <Display>DocumentLibraryForm</Display>
-  <Edit>DocumentLibraryForm</Edit>
-  <New>DocumentLibraryForm</New>
-</FormTemplates>
+<p:properties xmlns:p="http://schemas.microsoft.com/office/2006/metadata/properties" xmlns:xsi="http://www.w3.org/2001/XMLSchema-instance" xmlns:pc="http://schemas.microsoft.com/office/infopath/2007/PartnerControls">
+  <documentManagement>
+    <Volgorde_x0020_Documenten xmlns="9ab5e87a-ed8e-45a5-9793-059f67398425">10</Volgorde_x0020_Documenten>
+    <Categorie xmlns="9ab5e87a-ed8e-45a5-9793-059f67398425">Extra</Categorie>
+    <Week xmlns="9ab5e87a-ed8e-45a5-9793-059f67398425">Geen week</Week>
+  </documentManagement>
+</p:properties>
 </file>
 
 <file path=customXml/item4.xml><?xml version="1.0" encoding="utf-8"?>
@@ -9460,11 +10274,9 @@
 </file>
 
 <file path=customXml/itemProps1.xml><?xml version="1.0" encoding="utf-8"?>
-<ds:datastoreItem xmlns:ds="http://schemas.openxmlformats.org/officeDocument/2006/customXml" ds:itemID="{54CB3BC3-DA53-40B1-8F8B-AA7125964664}">
+<ds:datastoreItem xmlns:ds="http://schemas.openxmlformats.org/officeDocument/2006/customXml" ds:itemID="{3BE31371-DD9A-4A7B-8FEE-91C3919E3D21}">
   <ds:schemaRefs>
-    <ds:schemaRef ds:uri="http://schemas.microsoft.com/office/2006/metadata/properties"/>
-    <ds:schemaRef ds:uri="http://schemas.microsoft.com/office/infopath/2007/PartnerControls"/>
-    <ds:schemaRef ds:uri="9ab5e87a-ed8e-45a5-9793-059f67398425"/>
+    <ds:schemaRef ds:uri="http://schemas.microsoft.com/sharepoint/v3/contenttype/forms"/>
   </ds:schemaRefs>
 </ds:datastoreItem>
 </file>
@@ -9488,15 +10300,17 @@
 </file>
 
 <file path=customXml/itemProps3.xml><?xml version="1.0" encoding="utf-8"?>
-<ds:datastoreItem xmlns:ds="http://schemas.openxmlformats.org/officeDocument/2006/customXml" ds:itemID="{3BE31371-DD9A-4A7B-8FEE-91C3919E3D21}">
+<ds:datastoreItem xmlns:ds="http://schemas.openxmlformats.org/officeDocument/2006/customXml" ds:itemID="{54CB3BC3-DA53-40B1-8F8B-AA7125964664}">
   <ds:schemaRefs>
-    <ds:schemaRef ds:uri="http://schemas.microsoft.com/sharepoint/v3/contenttype/forms"/>
+    <ds:schemaRef ds:uri="http://schemas.microsoft.com/office/2006/metadata/properties"/>
+    <ds:schemaRef ds:uri="http://schemas.microsoft.com/office/infopath/2007/PartnerControls"/>
+    <ds:schemaRef ds:uri="9ab5e87a-ed8e-45a5-9793-059f67398425"/>
   </ds:schemaRefs>
 </ds:datastoreItem>
 </file>
 
 <file path=customXml/itemProps4.xml><?xml version="1.0" encoding="utf-8"?>
-<ds:datastoreItem xmlns:ds="http://schemas.openxmlformats.org/officeDocument/2006/customXml" ds:itemID="{CC041187-5693-462E-AEFC-CFFFD1D5F18C}">
+<ds:datastoreItem xmlns:ds="http://schemas.openxmlformats.org/officeDocument/2006/customXml" ds:itemID="{A9CD5DB3-473C-4F38-B7B3-B9BF7CE51871}">
   <ds:schemaRefs>
     <ds:schemaRef ds:uri="http://schemas.openxmlformats.org/officeDocument/2006/bibliography"/>
   </ds:schemaRefs>

--- a/Docs/Teamcontract (klas v2a teamnummer 1).docx
+++ b/Docs/Teamcontract (klas v2a teamnummer 1).docx
@@ -27,8 +27,16 @@
         <w:rPr>
           <w:lang w:val="nl-NL"/>
         </w:rPr>
-        <w:t>Themaopdracht Devices</w:t>
-      </w:r>
+        <w:t xml:space="preserve">Themaopdracht </w:t>
+      </w:r>
+      <w:proofErr w:type="spellStart"/>
+      <w:r>
+        <w:rPr>
+          <w:lang w:val="nl-NL"/>
+        </w:rPr>
+        <w:t>Devices</w:t>
+      </w:r>
+      <w:proofErr w:type="spellEnd"/>
       <w:r>
         <w:rPr>
           <w:lang w:val="nl-NL"/>
@@ -157,14 +165,34 @@
         </w:rPr>
         <w:t xml:space="preserve"> </w:t>
       </w:r>
-      <w:r>
-        <w:rPr>
-          <w:rFonts w:ascii="Calibri" w:eastAsia="Times New Roman" w:hAnsi="Calibri" w:cs="Times New Roman"/>
-          <w:b/>
-          <w:lang w:val="nl-NL"/>
-        </w:rPr>
-        <w:t>skilled eagle</w:t>
-      </w:r>
+      <w:proofErr w:type="spellStart"/>
+      <w:r>
+        <w:rPr>
+          <w:rFonts w:ascii="Calibri" w:eastAsia="Times New Roman" w:hAnsi="Calibri" w:cs="Times New Roman"/>
+          <w:b/>
+          <w:lang w:val="nl-NL"/>
+        </w:rPr>
+        <w:t>skilled</w:t>
+      </w:r>
+      <w:proofErr w:type="spellEnd"/>
+      <w:r>
+        <w:rPr>
+          <w:rFonts w:ascii="Calibri" w:eastAsia="Times New Roman" w:hAnsi="Calibri" w:cs="Times New Roman"/>
+          <w:b/>
+          <w:lang w:val="nl-NL"/>
+        </w:rPr>
+        <w:t xml:space="preserve"> </w:t>
+      </w:r>
+      <w:proofErr w:type="spellStart"/>
+      <w:r>
+        <w:rPr>
+          <w:rFonts w:ascii="Calibri" w:eastAsia="Times New Roman" w:hAnsi="Calibri" w:cs="Times New Roman"/>
+          <w:b/>
+          <w:lang w:val="nl-NL"/>
+        </w:rPr>
+        <w:t>eagle</w:t>
+      </w:r>
+      <w:proofErr w:type="spellEnd"/>
     </w:p>
     <w:p>
       <w:pPr>
@@ -218,12 +246,14 @@
         </w:rPr>
         <w:t xml:space="preserve"> </w:t>
       </w:r>
+      <w:proofErr w:type="spellStart"/>
       <w:r>
         <w:rPr>
           <w:lang w:val="nl-NL"/>
         </w:rPr>
         <w:t>WaveForms</w:t>
       </w:r>
+      <w:proofErr w:type="spellEnd"/>
     </w:p>
     <w:p>
       <w:pPr>
@@ -523,7 +553,15 @@
           <w:rFonts w:ascii="Calibri" w:eastAsia="Times New Roman" w:hAnsi="Calibri" w:cs="Times New Roman"/>
           <w:lang w:val="nl-NL"/>
         </w:rPr>
-        <w:t>eeft een antwoord op de volgende vragen. Door alle antwoorden hier te plaatsen we</w:t>
+        <w:t xml:space="preserve">eeft een antwoord op de volgende vragen. Door alle antwoorden hier te plaatsen </w:t>
+      </w:r>
+      <w:proofErr w:type="spellStart"/>
+      <w:r>
+        <w:rPr>
+          <w:rFonts w:ascii="Calibri" w:eastAsia="Times New Roman" w:hAnsi="Calibri" w:cs="Times New Roman"/>
+          <w:lang w:val="nl-NL"/>
+        </w:rPr>
+        <w:t>we</w:t>
       </w:r>
       <w:r>
         <w:rPr>
@@ -539,6 +577,7 @@
         </w:rPr>
         <w:t>te</w:t>
       </w:r>
+      <w:proofErr w:type="spellEnd"/>
       <w:r>
         <w:rPr>
           <w:rFonts w:ascii="Calibri" w:eastAsia="Times New Roman" w:hAnsi="Calibri" w:cs="Times New Roman"/>
@@ -1041,8 +1080,18 @@
           <w:color w:val="000000" w:themeColor="text1"/>
           <w:lang w:val="nl-NL"/>
         </w:rPr>
-        <w:t xml:space="preserve"> Max beunk</w:t>
-      </w:r>
+        <w:t xml:space="preserve"> Max </w:t>
+      </w:r>
+      <w:proofErr w:type="spellStart"/>
+      <w:r>
+        <w:rPr>
+          <w:rFonts w:ascii="Calibri" w:eastAsia="Times New Roman" w:hAnsi="Calibri" w:cs="Arial"/>
+          <w:color w:val="000000" w:themeColor="text1"/>
+          <w:lang w:val="nl-NL"/>
+        </w:rPr>
+        <w:t>beunk</w:t>
+      </w:r>
+      <w:proofErr w:type="spellEnd"/>
     </w:p>
     <w:p>
       <w:pPr>
@@ -1521,8 +1570,36 @@
           <w:color w:val="000000" w:themeColor="text1"/>
           <w:lang w:val="nl-NL"/>
         </w:rPr>
-        <w:t xml:space="preserve"> jeremy ruizenaar</w:t>
-      </w:r>
+        <w:t xml:space="preserve"> </w:t>
+      </w:r>
+      <w:proofErr w:type="spellStart"/>
+      <w:r>
+        <w:rPr>
+          <w:rFonts w:ascii="Calibri" w:eastAsia="Times New Roman" w:hAnsi="Calibri" w:cs="Arial"/>
+          <w:color w:val="000000" w:themeColor="text1"/>
+          <w:lang w:val="nl-NL"/>
+        </w:rPr>
+        <w:t>jeremy</w:t>
+      </w:r>
+      <w:proofErr w:type="spellEnd"/>
+      <w:r>
+        <w:rPr>
+          <w:rFonts w:ascii="Calibri" w:eastAsia="Times New Roman" w:hAnsi="Calibri" w:cs="Arial"/>
+          <w:color w:val="000000" w:themeColor="text1"/>
+          <w:lang w:val="nl-NL"/>
+        </w:rPr>
+        <w:t xml:space="preserve"> </w:t>
+      </w:r>
+      <w:proofErr w:type="spellStart"/>
+      <w:r>
+        <w:rPr>
+          <w:rFonts w:ascii="Calibri" w:eastAsia="Times New Roman" w:hAnsi="Calibri" w:cs="Arial"/>
+          <w:color w:val="000000" w:themeColor="text1"/>
+          <w:lang w:val="nl-NL"/>
+        </w:rPr>
+        <w:t>ruizenaar</w:t>
+      </w:r>
+      <w:proofErr w:type="spellEnd"/>
     </w:p>
     <w:p>
       <w:pPr>
@@ -1666,7 +1743,39 @@
           <w:rFonts w:ascii="Calibri" w:eastAsia="Times New Roman" w:hAnsi="Calibri" w:cs="Arial"/>
           <w:lang w:val="nl-NL"/>
         </w:rPr>
-        <w:t>Ik verwacht: “beetje all around”</w:t>
+        <w:t xml:space="preserve">Ik verwacht: “beetje </w:t>
+      </w:r>
+      <w:proofErr w:type="spellStart"/>
+      <w:r>
+        <w:rPr>
+          <w:rFonts w:ascii="Calibri" w:eastAsia="Times New Roman" w:hAnsi="Calibri" w:cs="Arial"/>
+          <w:lang w:val="nl-NL"/>
+        </w:rPr>
+        <w:t>all</w:t>
+      </w:r>
+      <w:proofErr w:type="spellEnd"/>
+      <w:r>
+        <w:rPr>
+          <w:rFonts w:ascii="Calibri" w:eastAsia="Times New Roman" w:hAnsi="Calibri" w:cs="Arial"/>
+          <w:lang w:val="nl-NL"/>
+        </w:rPr>
+        <w:t xml:space="preserve"> </w:t>
+      </w:r>
+      <w:proofErr w:type="spellStart"/>
+      <w:r>
+        <w:rPr>
+          <w:rFonts w:ascii="Calibri" w:eastAsia="Times New Roman" w:hAnsi="Calibri" w:cs="Arial"/>
+          <w:lang w:val="nl-NL"/>
+        </w:rPr>
+        <w:t>around</w:t>
+      </w:r>
+      <w:proofErr w:type="spellEnd"/>
+      <w:r>
+        <w:rPr>
+          <w:rFonts w:ascii="Calibri" w:eastAsia="Times New Roman" w:hAnsi="Calibri" w:cs="Arial"/>
+          <w:lang w:val="nl-NL"/>
+        </w:rPr>
+        <w:t>”</w:t>
       </w:r>
     </w:p>
     <w:p>
@@ -1765,7 +1874,23 @@
           <w:rFonts w:ascii="Calibri" w:eastAsia="Times New Roman" w:hAnsi="Calibri" w:cs="Arial"/>
           <w:lang w:val="nl-NL"/>
         </w:rPr>
-        <w:t>“kan handig zijn, hoeft niet persè"</w:t>
+        <w:t xml:space="preserve">“kan handig zijn, hoeft niet </w:t>
+      </w:r>
+      <w:proofErr w:type="spellStart"/>
+      <w:r>
+        <w:rPr>
+          <w:rFonts w:ascii="Calibri" w:eastAsia="Times New Roman" w:hAnsi="Calibri" w:cs="Arial"/>
+          <w:lang w:val="nl-NL"/>
+        </w:rPr>
+        <w:t>persè</w:t>
+      </w:r>
+      <w:proofErr w:type="spellEnd"/>
+      <w:r>
+        <w:rPr>
+          <w:rFonts w:ascii="Calibri" w:eastAsia="Times New Roman" w:hAnsi="Calibri" w:cs="Arial"/>
+          <w:lang w:val="nl-NL"/>
+        </w:rPr>
+        <w:t>"</w:t>
       </w:r>
     </w:p>
     <w:p>
@@ -2097,7 +2222,39 @@
           <w:rFonts w:ascii="Calibri" w:eastAsia="Times New Roman" w:hAnsi="Calibri" w:cs="Arial"/>
           <w:lang w:val="nl-NL"/>
         </w:rPr>
-        <w:t>Ik verwacht: “all around”</w:t>
+        <w:t>Ik verwacht: “</w:t>
+      </w:r>
+      <w:proofErr w:type="spellStart"/>
+      <w:r>
+        <w:rPr>
+          <w:rFonts w:ascii="Calibri" w:eastAsia="Times New Roman" w:hAnsi="Calibri" w:cs="Arial"/>
+          <w:lang w:val="nl-NL"/>
+        </w:rPr>
+        <w:t>all</w:t>
+      </w:r>
+      <w:proofErr w:type="spellEnd"/>
+      <w:r>
+        <w:rPr>
+          <w:rFonts w:ascii="Calibri" w:eastAsia="Times New Roman" w:hAnsi="Calibri" w:cs="Arial"/>
+          <w:lang w:val="nl-NL"/>
+        </w:rPr>
+        <w:t xml:space="preserve"> </w:t>
+      </w:r>
+      <w:proofErr w:type="spellStart"/>
+      <w:r>
+        <w:rPr>
+          <w:rFonts w:ascii="Calibri" w:eastAsia="Times New Roman" w:hAnsi="Calibri" w:cs="Arial"/>
+          <w:lang w:val="nl-NL"/>
+        </w:rPr>
+        <w:t>around</w:t>
+      </w:r>
+      <w:proofErr w:type="spellEnd"/>
+      <w:r>
+        <w:rPr>
+          <w:rFonts w:ascii="Calibri" w:eastAsia="Times New Roman" w:hAnsi="Calibri" w:cs="Arial"/>
+          <w:lang w:val="nl-NL"/>
+        </w:rPr>
+        <w:t>”</w:t>
       </w:r>
     </w:p>
     <w:p>
@@ -2354,7 +2511,7 @@
           <w:color w:val="000000" w:themeColor="text1"/>
           <w:lang w:val="nl-NL"/>
         </w:rPr>
-        <w:t xml:space="preserve">Teamlid 4 </w:t>
+        <w:t>Teamlid 5</w:t>
       </w:r>
       <w:r>
         <w:rPr>
@@ -2362,7 +2519,7 @@
           <w:color w:val="000000" w:themeColor="text1"/>
           <w:lang w:val="nl-NL"/>
         </w:rPr>
-        <w:t>Bob Thomas</w:t>
+        <w:t xml:space="preserve"> Bob Thomas</w:t>
       </w:r>
     </w:p>
     <w:p>
@@ -2398,15 +2555,142 @@
           <w:rFonts w:ascii="Calibri" w:eastAsia="Times New Roman" w:hAnsi="Calibri" w:cs="Arial"/>
           <w:lang w:val="nl-NL"/>
         </w:rPr>
-        <w:t>Ik verwacht : “</w:t>
-      </w:r>
-      <w:r>
-        <w:rPr>
-          <w:rFonts w:ascii="Calibri" w:eastAsia="Times New Roman" w:hAnsi="Calibri" w:cs="Arial"/>
-          <w:lang w:val="nl-NL"/>
-        </w:rPr>
-        <w:t>een goed uitgewerkt concept</w:t>
-      </w:r>
+        <w:t>Ik verwacht : “een goed uitgewerkt concept”</w:t>
+      </w:r>
+    </w:p>
+    <w:p>
+      <w:pPr>
+        <w:spacing w:after="0" w:line="240" w:lineRule="auto"/>
+        <w:jc w:val="both"/>
+        <w:rPr>
+          <w:rFonts w:ascii="Calibri" w:eastAsia="Times New Roman" w:hAnsi="Calibri" w:cs="Arial"/>
+          <w:b/>
+          <w:lang w:val="nl-NL"/>
+        </w:rPr>
+      </w:pPr>
+    </w:p>
+    <w:p>
+      <w:pPr>
+        <w:spacing w:after="0" w:line="240" w:lineRule="auto"/>
+        <w:jc w:val="both"/>
+        <w:rPr>
+          <w:rFonts w:ascii="Calibri" w:eastAsia="Times New Roman" w:hAnsi="Calibri" w:cs="Arial"/>
+          <w:b/>
+          <w:lang w:val="nl-NL"/>
+        </w:rPr>
+      </w:pPr>
+      <w:r>
+        <w:rPr>
+          <w:rFonts w:ascii="Calibri" w:eastAsia="Times New Roman" w:hAnsi="Calibri" w:cs="Arial"/>
+          <w:b/>
+          <w:lang w:val="nl-NL"/>
+        </w:rPr>
+        <w:t>Wat verwacht je van de samenwerking?</w:t>
+      </w:r>
+    </w:p>
+    <w:p>
+      <w:pPr>
+        <w:spacing w:after="0" w:line="240" w:lineRule="auto"/>
+        <w:jc w:val="both"/>
+        <w:rPr>
+          <w:rFonts w:ascii="Calibri" w:eastAsia="Times New Roman" w:hAnsi="Calibri" w:cs="Arial"/>
+          <w:lang w:val="nl-NL"/>
+        </w:rPr>
+      </w:pPr>
+      <w:r>
+        <w:rPr>
+          <w:rFonts w:ascii="Calibri" w:eastAsia="Times New Roman" w:hAnsi="Calibri" w:cs="Arial"/>
+          <w:lang w:val="nl-NL"/>
+        </w:rPr>
+        <w:t>Ik verwacht: “dat het goed zal verlopen”</w:t>
+      </w:r>
+    </w:p>
+    <w:p>
+      <w:pPr>
+        <w:spacing w:after="0" w:line="240" w:lineRule="auto"/>
+        <w:jc w:val="both"/>
+        <w:rPr>
+          <w:rFonts w:ascii="Calibri" w:eastAsia="Times New Roman" w:hAnsi="Calibri" w:cs="Arial"/>
+          <w:lang w:val="nl-NL"/>
+        </w:rPr>
+      </w:pPr>
+    </w:p>
+    <w:p>
+      <w:pPr>
+        <w:spacing w:after="0" w:line="240" w:lineRule="auto"/>
+        <w:jc w:val="both"/>
+        <w:rPr>
+          <w:rFonts w:ascii="Calibri" w:eastAsia="Times New Roman" w:hAnsi="Calibri" w:cs="Arial"/>
+          <w:b/>
+          <w:lang w:val="nl-NL"/>
+        </w:rPr>
+      </w:pPr>
+      <w:r>
+        <w:rPr>
+          <w:rFonts w:ascii="Calibri" w:eastAsia="Times New Roman" w:hAnsi="Calibri" w:cs="Arial"/>
+          <w:b/>
+          <w:lang w:val="nl-NL"/>
+        </w:rPr>
+        <w:t xml:space="preserve">Wat verwacht je van </w:t>
+      </w:r>
+      <w:r>
+        <w:rPr>
+          <w:rFonts w:ascii="Calibri" w:eastAsia="Times New Roman" w:hAnsi="Calibri" w:cs="Arial"/>
+          <w:b/>
+          <w:lang w:val="nl-NL"/>
+        </w:rPr>
+        <w:t>je rol die je aanneemt in dit project</w:t>
+      </w:r>
+      <w:r>
+        <w:rPr>
+          <w:rFonts w:ascii="Calibri" w:eastAsia="Times New Roman" w:hAnsi="Calibri" w:cs="Arial"/>
+          <w:b/>
+          <w:lang w:val="nl-NL"/>
+        </w:rPr>
+        <w:t>?</w:t>
+      </w:r>
+    </w:p>
+    <w:p>
+      <w:pPr>
+        <w:spacing w:after="0" w:line="240" w:lineRule="auto"/>
+        <w:jc w:val="both"/>
+        <w:rPr>
+          <w:rFonts w:ascii="Calibri" w:eastAsia="Times New Roman" w:hAnsi="Calibri" w:cs="Arial"/>
+          <w:lang w:val="nl-NL"/>
+        </w:rPr>
+      </w:pPr>
+      <w:r>
+        <w:rPr>
+          <w:rFonts w:ascii="Calibri" w:eastAsia="Times New Roman" w:hAnsi="Calibri" w:cs="Arial"/>
+          <w:lang w:val="nl-NL"/>
+        </w:rPr>
+        <w:t>Ik verwacht: “</w:t>
+      </w:r>
+      <w:proofErr w:type="spellStart"/>
+      <w:r>
+        <w:rPr>
+          <w:rFonts w:ascii="Calibri" w:eastAsia="Times New Roman" w:hAnsi="Calibri" w:cs="Arial"/>
+          <w:lang w:val="nl-NL"/>
+        </w:rPr>
+        <w:t>all</w:t>
+      </w:r>
+      <w:proofErr w:type="spellEnd"/>
+      <w:r>
+        <w:rPr>
+          <w:rFonts w:ascii="Calibri" w:eastAsia="Times New Roman" w:hAnsi="Calibri" w:cs="Arial"/>
+          <w:lang w:val="nl-NL"/>
+        </w:rPr>
+        <w:t xml:space="preserve"> </w:t>
+      </w:r>
+      <w:proofErr w:type="spellStart"/>
+      <w:r>
+        <w:rPr>
+          <w:rFonts w:ascii="Calibri" w:eastAsia="Times New Roman" w:hAnsi="Calibri" w:cs="Arial"/>
+          <w:lang w:val="nl-NL"/>
+        </w:rPr>
+        <w:t>around</w:t>
+      </w:r>
+      <w:proofErr w:type="spellEnd"/>
       <w:r>
         <w:rPr>
           <w:rFonts w:ascii="Calibri" w:eastAsia="Times New Roman" w:hAnsi="Calibri" w:cs="Arial"/>
@@ -2421,115 +2705,6 @@
         <w:jc w:val="both"/>
         <w:rPr>
           <w:rFonts w:ascii="Calibri" w:eastAsia="Times New Roman" w:hAnsi="Calibri" w:cs="Arial"/>
-          <w:b/>
-          <w:lang w:val="nl-NL"/>
-        </w:rPr>
-      </w:pPr>
-    </w:p>
-    <w:p>
-      <w:pPr>
-        <w:spacing w:after="0" w:line="240" w:lineRule="auto"/>
-        <w:jc w:val="both"/>
-        <w:rPr>
-          <w:rFonts w:ascii="Calibri" w:eastAsia="Times New Roman" w:hAnsi="Calibri" w:cs="Arial"/>
-          <w:b/>
-          <w:lang w:val="nl-NL"/>
-        </w:rPr>
-      </w:pPr>
-      <w:r>
-        <w:rPr>
-          <w:rFonts w:ascii="Calibri" w:eastAsia="Times New Roman" w:hAnsi="Calibri" w:cs="Arial"/>
-          <w:b/>
-          <w:lang w:val="nl-NL"/>
-        </w:rPr>
-        <w:t>Wat verwacht je van de samenwerking?</w:t>
-      </w:r>
-    </w:p>
-    <w:p>
-      <w:pPr>
-        <w:spacing w:after="0" w:line="240" w:lineRule="auto"/>
-        <w:jc w:val="both"/>
-        <w:rPr>
-          <w:rFonts w:ascii="Calibri" w:eastAsia="Times New Roman" w:hAnsi="Calibri" w:cs="Arial"/>
-          <w:lang w:val="nl-NL"/>
-        </w:rPr>
-      </w:pPr>
-      <w:r>
-        <w:rPr>
-          <w:rFonts w:ascii="Calibri" w:eastAsia="Times New Roman" w:hAnsi="Calibri" w:cs="Arial"/>
-          <w:lang w:val="nl-NL"/>
-        </w:rPr>
-        <w:t>Ik verwacht: “dat het goed zal verlopen”</w:t>
-      </w:r>
-    </w:p>
-    <w:p>
-      <w:pPr>
-        <w:spacing w:after="0" w:line="240" w:lineRule="auto"/>
-        <w:jc w:val="both"/>
-        <w:rPr>
-          <w:rFonts w:ascii="Calibri" w:eastAsia="Times New Roman" w:hAnsi="Calibri" w:cs="Arial"/>
-          <w:lang w:val="nl-NL"/>
-        </w:rPr>
-      </w:pPr>
-    </w:p>
-    <w:p>
-      <w:pPr>
-        <w:spacing w:after="0" w:line="240" w:lineRule="auto"/>
-        <w:jc w:val="both"/>
-        <w:rPr>
-          <w:rFonts w:ascii="Calibri" w:eastAsia="Times New Roman" w:hAnsi="Calibri" w:cs="Arial"/>
-          <w:b/>
-          <w:lang w:val="nl-NL"/>
-        </w:rPr>
-      </w:pPr>
-      <w:r>
-        <w:rPr>
-          <w:rFonts w:ascii="Calibri" w:eastAsia="Times New Roman" w:hAnsi="Calibri" w:cs="Arial"/>
-          <w:b/>
-          <w:lang w:val="nl-NL"/>
-        </w:rPr>
-        <w:t xml:space="preserve">Wat verwacht je van </w:t>
-      </w:r>
-      <w:r>
-        <w:rPr>
-          <w:rFonts w:ascii="Calibri" w:eastAsia="Times New Roman" w:hAnsi="Calibri" w:cs="Arial"/>
-          <w:b/>
-          <w:lang w:val="nl-NL"/>
-        </w:rPr>
-        <w:t>je rol die je aanneemt in dit project</w:t>
-      </w:r>
-      <w:r>
-        <w:rPr>
-          <w:rFonts w:ascii="Calibri" w:eastAsia="Times New Roman" w:hAnsi="Calibri" w:cs="Arial"/>
-          <w:b/>
-          <w:lang w:val="nl-NL"/>
-        </w:rPr>
-        <w:t>?</w:t>
-      </w:r>
-    </w:p>
-    <w:p>
-      <w:pPr>
-        <w:spacing w:after="0" w:line="240" w:lineRule="auto"/>
-        <w:jc w:val="both"/>
-        <w:rPr>
-          <w:rFonts w:ascii="Calibri" w:eastAsia="Times New Roman" w:hAnsi="Calibri" w:cs="Arial"/>
-          <w:lang w:val="nl-NL"/>
-        </w:rPr>
-      </w:pPr>
-      <w:r>
-        <w:rPr>
-          <w:rFonts w:ascii="Calibri" w:eastAsia="Times New Roman" w:hAnsi="Calibri" w:cs="Arial"/>
-          <w:lang w:val="nl-NL"/>
-        </w:rPr>
-        <w:t>Ik verwacht: “all around”</w:t>
-      </w:r>
-    </w:p>
-    <w:p>
-      <w:pPr>
-        <w:spacing w:after="0" w:line="240" w:lineRule="auto"/>
-        <w:jc w:val="both"/>
-        <w:rPr>
-          <w:rFonts w:ascii="Calibri" w:eastAsia="Times New Roman" w:hAnsi="Calibri" w:cs="Arial"/>
           <w:lang w:val="nl-NL"/>
         </w:rPr>
       </w:pPr>
@@ -2620,14 +2795,7 @@
           <w:rFonts w:ascii="Calibri" w:eastAsia="Times New Roman" w:hAnsi="Calibri" w:cs="Arial"/>
           <w:lang w:val="nl-NL"/>
         </w:rPr>
-        <w:t>”hoeft niet wel</w:t>
-      </w:r>
-      <w:r>
-        <w:rPr>
-          <w:rFonts w:ascii="Calibri" w:eastAsia="Times New Roman" w:hAnsi="Calibri" w:cs="Arial"/>
-          <w:lang w:val="nl-NL"/>
-        </w:rPr>
-        <w:t xml:space="preserve"> prettig, van te voren plannen”</w:t>
+        <w:t>”hoeft niet wel prettig, van te voren plannen”</w:t>
       </w:r>
     </w:p>
     <w:p>
@@ -2751,6 +2919,24 @@
         </w:rPr>
         <w:t>”</w:t>
       </w:r>
+    </w:p>
+    <w:p>
+      <w:pPr>
+        <w:rPr>
+          <w:rFonts w:cs="Arial"/>
+          <w:b/>
+          <w:lang w:val="nl-NL"/>
+        </w:rPr>
+      </w:pPr>
+    </w:p>
+    <w:p>
+      <w:pPr>
+        <w:rPr>
+          <w:rFonts w:cs="Arial"/>
+          <w:b/>
+          <w:lang w:val="nl-NL"/>
+        </w:rPr>
+      </w:pPr>
     </w:p>
     <w:p>
       <w:pPr>
@@ -2765,30 +2951,462 @@
           <w:lang w:val="nl-NL"/>
         </w:rPr>
       </w:pPr>
-    </w:p>
-    <w:p>
-      <w:pPr>
-        <w:rPr>
-          <w:rFonts w:ascii="Calibri" w:eastAsia="Times New Roman" w:hAnsi="Calibri" w:cs="Arial"/>
-          <w:b/>
-          <w:lang w:val="nl-NL"/>
-        </w:rPr>
-      </w:pPr>
-    </w:p>
-    <w:p>
-      <w:pPr>
-        <w:rPr>
-          <w:rFonts w:ascii="Calibri" w:eastAsia="Times New Roman" w:hAnsi="Calibri" w:cs="Times New Roman"/>
-          <w:lang w:val="nl-NL"/>
-        </w:rPr>
-      </w:pPr>
-      <w:r>
-        <w:rPr>
-          <w:rFonts w:ascii="Calibri" w:eastAsia="Times New Roman" w:hAnsi="Calibri" w:cs="Times New Roman"/>
-          <w:b/>
+      <w:r>
+        <w:rPr>
+          <w:rFonts w:ascii="Calibri" w:eastAsia="Times New Roman" w:hAnsi="Calibri" w:cs="Arial"/>
+          <w:color w:val="000000" w:themeColor="text1"/>
           <w:lang w:val="nl-NL"/>
         </w:rPr>
         <w:lastRenderedPageBreak/>
+        <w:t>Teamlid 6 Robbie Valkenburg</w:t>
+      </w:r>
+    </w:p>
+    <w:p>
+      <w:pPr>
+        <w:spacing w:after="0" w:line="240" w:lineRule="auto"/>
+        <w:jc w:val="both"/>
+        <w:rPr>
+          <w:rFonts w:ascii="Calibri" w:eastAsia="Times New Roman" w:hAnsi="Calibri" w:cs="Arial"/>
+          <w:b/>
+          <w:lang w:val="nl-NL"/>
+        </w:rPr>
+      </w:pPr>
+      <w:r>
+        <w:rPr>
+          <w:rFonts w:ascii="Calibri" w:eastAsia="Times New Roman" w:hAnsi="Calibri" w:cs="Arial"/>
+          <w:b/>
+          <w:lang w:val="nl-NL"/>
+        </w:rPr>
+        <w:t>Wat verwacht je van het resultaat?</w:t>
+      </w:r>
+    </w:p>
+    <w:p>
+      <w:pPr>
+        <w:spacing w:after="0" w:line="240" w:lineRule="auto"/>
+        <w:jc w:val="both"/>
+        <w:rPr>
+          <w:rFonts w:ascii="Calibri" w:eastAsia="Times New Roman" w:hAnsi="Calibri" w:cs="Arial"/>
+          <w:lang w:val="nl-NL"/>
+        </w:rPr>
+      </w:pPr>
+      <w:r>
+        <w:rPr>
+          <w:rFonts w:ascii="Calibri" w:eastAsia="Times New Roman" w:hAnsi="Calibri" w:cs="Arial"/>
+          <w:lang w:val="nl-NL"/>
+        </w:rPr>
+        <w:t>Ik verwach</w:t>
+      </w:r>
+      <w:r>
+        <w:rPr>
+          <w:rFonts w:ascii="Calibri" w:eastAsia="Times New Roman" w:hAnsi="Calibri" w:cs="Arial"/>
+          <w:lang w:val="nl-NL"/>
+        </w:rPr>
+        <w:t>t : “dat het concept grotendeels uitgewerkt moet zijn</w:t>
+      </w:r>
+      <w:r>
+        <w:rPr>
+          <w:rFonts w:ascii="Calibri" w:eastAsia="Times New Roman" w:hAnsi="Calibri" w:cs="Arial"/>
+          <w:lang w:val="nl-NL"/>
+        </w:rPr>
+        <w:t>”</w:t>
+      </w:r>
+    </w:p>
+    <w:p>
+      <w:pPr>
+        <w:spacing w:after="0" w:line="240" w:lineRule="auto"/>
+        <w:jc w:val="both"/>
+        <w:rPr>
+          <w:rFonts w:ascii="Calibri" w:eastAsia="Times New Roman" w:hAnsi="Calibri" w:cs="Arial"/>
+          <w:b/>
+          <w:lang w:val="nl-NL"/>
+        </w:rPr>
+      </w:pPr>
+    </w:p>
+    <w:p>
+      <w:pPr>
+        <w:spacing w:after="0" w:line="240" w:lineRule="auto"/>
+        <w:jc w:val="both"/>
+        <w:rPr>
+          <w:rFonts w:ascii="Calibri" w:eastAsia="Times New Roman" w:hAnsi="Calibri" w:cs="Arial"/>
+          <w:b/>
+          <w:lang w:val="nl-NL"/>
+        </w:rPr>
+      </w:pPr>
+      <w:r>
+        <w:rPr>
+          <w:rFonts w:ascii="Calibri" w:eastAsia="Times New Roman" w:hAnsi="Calibri" w:cs="Arial"/>
+          <w:b/>
+          <w:lang w:val="nl-NL"/>
+        </w:rPr>
+        <w:t>Wat verwacht je van de samenwerking?</w:t>
+      </w:r>
+    </w:p>
+    <w:p>
+      <w:pPr>
+        <w:spacing w:after="0" w:line="240" w:lineRule="auto"/>
+        <w:jc w:val="both"/>
+        <w:rPr>
+          <w:rFonts w:ascii="Calibri" w:eastAsia="Times New Roman" w:hAnsi="Calibri" w:cs="Arial"/>
+          <w:lang w:val="nl-NL"/>
+        </w:rPr>
+      </w:pPr>
+      <w:r>
+        <w:rPr>
+          <w:rFonts w:ascii="Calibri" w:eastAsia="Times New Roman" w:hAnsi="Calibri" w:cs="Arial"/>
+          <w:lang w:val="nl-NL"/>
+        </w:rPr>
+        <w:t>Ik verw</w:t>
+      </w:r>
+      <w:r>
+        <w:rPr>
+          <w:rFonts w:ascii="Calibri" w:eastAsia="Times New Roman" w:hAnsi="Calibri" w:cs="Arial"/>
+          <w:lang w:val="nl-NL"/>
+        </w:rPr>
+        <w:t>acht: “dat iedereen zijn verantwoording neemt voor de taken.</w:t>
+      </w:r>
+      <w:r>
+        <w:rPr>
+          <w:rFonts w:ascii="Calibri" w:eastAsia="Times New Roman" w:hAnsi="Calibri" w:cs="Arial"/>
+          <w:lang w:val="nl-NL"/>
+        </w:rPr>
+        <w:t>”</w:t>
+      </w:r>
+    </w:p>
+    <w:p>
+      <w:pPr>
+        <w:spacing w:after="0" w:line="240" w:lineRule="auto"/>
+        <w:jc w:val="both"/>
+        <w:rPr>
+          <w:rFonts w:ascii="Calibri" w:eastAsia="Times New Roman" w:hAnsi="Calibri" w:cs="Arial"/>
+          <w:lang w:val="nl-NL"/>
+        </w:rPr>
+      </w:pPr>
+    </w:p>
+    <w:p>
+      <w:pPr>
+        <w:spacing w:after="0" w:line="240" w:lineRule="auto"/>
+        <w:jc w:val="both"/>
+        <w:rPr>
+          <w:rFonts w:ascii="Calibri" w:eastAsia="Times New Roman" w:hAnsi="Calibri" w:cs="Arial"/>
+          <w:b/>
+          <w:lang w:val="nl-NL"/>
+        </w:rPr>
+      </w:pPr>
+      <w:r>
+        <w:rPr>
+          <w:rFonts w:ascii="Calibri" w:eastAsia="Times New Roman" w:hAnsi="Calibri" w:cs="Arial"/>
+          <w:b/>
+          <w:lang w:val="nl-NL"/>
+        </w:rPr>
+        <w:t xml:space="preserve">Wat verwacht je van </w:t>
+      </w:r>
+      <w:r>
+        <w:rPr>
+          <w:rFonts w:ascii="Calibri" w:eastAsia="Times New Roman" w:hAnsi="Calibri" w:cs="Arial"/>
+          <w:b/>
+          <w:lang w:val="nl-NL"/>
+        </w:rPr>
+        <w:t>je rol die je aanneemt in dit project</w:t>
+      </w:r>
+      <w:r>
+        <w:rPr>
+          <w:rFonts w:ascii="Calibri" w:eastAsia="Times New Roman" w:hAnsi="Calibri" w:cs="Arial"/>
+          <w:b/>
+          <w:lang w:val="nl-NL"/>
+        </w:rPr>
+        <w:t>?</w:t>
+      </w:r>
+    </w:p>
+    <w:p>
+      <w:pPr>
+        <w:spacing w:after="0" w:line="240" w:lineRule="auto"/>
+        <w:jc w:val="both"/>
+        <w:rPr>
+          <w:rFonts w:ascii="Calibri" w:eastAsia="Times New Roman" w:hAnsi="Calibri" w:cs="Arial"/>
+          <w:lang w:val="nl-NL"/>
+        </w:rPr>
+      </w:pPr>
+      <w:r>
+        <w:rPr>
+          <w:rFonts w:ascii="Calibri" w:eastAsia="Times New Roman" w:hAnsi="Calibri" w:cs="Arial"/>
+          <w:lang w:val="nl-NL"/>
+        </w:rPr>
+        <w:t>Ik verwacht: “Programmeur</w:t>
+      </w:r>
+      <w:r>
+        <w:rPr>
+          <w:rFonts w:ascii="Calibri" w:eastAsia="Times New Roman" w:hAnsi="Calibri" w:cs="Arial"/>
+          <w:lang w:val="nl-NL"/>
+        </w:rPr>
+        <w:t>”</w:t>
+      </w:r>
+    </w:p>
+    <w:p>
+      <w:pPr>
+        <w:spacing w:after="0" w:line="240" w:lineRule="auto"/>
+        <w:jc w:val="both"/>
+        <w:rPr>
+          <w:rFonts w:ascii="Calibri" w:eastAsia="Times New Roman" w:hAnsi="Calibri" w:cs="Arial"/>
+          <w:lang w:val="nl-NL"/>
+        </w:rPr>
+      </w:pPr>
+    </w:p>
+    <w:p>
+      <w:pPr>
+        <w:spacing w:after="0" w:line="240" w:lineRule="auto"/>
+        <w:jc w:val="both"/>
+        <w:rPr>
+          <w:rFonts w:cs="Arial"/>
+          <w:lang w:val="nl-NL"/>
+        </w:rPr>
+      </w:pPr>
+      <w:r>
+        <w:rPr>
+          <w:rFonts w:ascii="Calibri" w:eastAsia="Times New Roman" w:hAnsi="Calibri" w:cs="Arial"/>
+          <w:b/>
+          <w:lang w:val="nl-NL"/>
+        </w:rPr>
+        <w:t>Hoe wil je de taken verdelen?</w:t>
+      </w:r>
+      <w:r>
+        <w:rPr>
+          <w:rFonts w:cs="Arial"/>
+          <w:b/>
+          <w:lang w:val="nl-NL"/>
+        </w:rPr>
+        <w:t xml:space="preserve"> Hoe zorg je ervoor dat dat eerlijk gebeurt?</w:t>
+      </w:r>
+    </w:p>
+    <w:p>
+      <w:pPr>
+        <w:spacing w:after="0" w:line="240" w:lineRule="auto"/>
+        <w:jc w:val="both"/>
+        <w:rPr>
+          <w:rFonts w:cs="Arial"/>
+          <w:lang w:val="nl-NL"/>
+        </w:rPr>
+      </w:pPr>
+      <w:r>
+        <w:rPr>
+          <w:rFonts w:cs="Arial"/>
+          <w:lang w:val="nl-NL"/>
+        </w:rPr>
+        <w:t>“Doormiddel van een uren planning</w:t>
+      </w:r>
+      <w:r>
+        <w:rPr>
+          <w:rFonts w:cs="Arial"/>
+          <w:lang w:val="nl-NL"/>
+        </w:rPr>
+        <w:t>”</w:t>
+      </w:r>
+    </w:p>
+    <w:p>
+      <w:pPr>
+        <w:spacing w:after="0" w:line="240" w:lineRule="auto"/>
+        <w:jc w:val="both"/>
+        <w:rPr>
+          <w:rFonts w:ascii="Calibri" w:eastAsia="Times New Roman" w:hAnsi="Calibri" w:cs="Arial"/>
+          <w:lang w:val="nl-NL"/>
+        </w:rPr>
+      </w:pPr>
+    </w:p>
+    <w:p>
+      <w:pPr>
+        <w:spacing w:after="0" w:line="240" w:lineRule="auto"/>
+        <w:jc w:val="both"/>
+        <w:rPr>
+          <w:rFonts w:ascii="Calibri" w:eastAsia="Times New Roman" w:hAnsi="Calibri" w:cs="Arial"/>
+          <w:b/>
+          <w:lang w:val="nl-NL"/>
+        </w:rPr>
+      </w:pPr>
+      <w:r>
+        <w:rPr>
+          <w:rFonts w:ascii="Calibri" w:eastAsia="Times New Roman" w:hAnsi="Calibri" w:cs="Arial"/>
+          <w:b/>
+          <w:lang w:val="nl-NL"/>
+        </w:rPr>
+        <w:t>Moet iedereen op hetzelfde moment aanwezig zijn en werken?</w:t>
+      </w:r>
+    </w:p>
+    <w:p>
+      <w:pPr>
+        <w:spacing w:after="0" w:line="240" w:lineRule="auto"/>
+        <w:jc w:val="both"/>
+        <w:rPr>
+          <w:rFonts w:ascii="Calibri" w:eastAsia="Times New Roman" w:hAnsi="Calibri" w:cs="Arial"/>
+          <w:lang w:val="nl-NL"/>
+        </w:rPr>
+      </w:pPr>
+      <w:r>
+        <w:rPr>
+          <w:rFonts w:ascii="Calibri" w:eastAsia="Times New Roman" w:hAnsi="Calibri" w:cs="Arial"/>
+          <w:lang w:val="nl-NL"/>
+        </w:rPr>
+        <w:t>”Op basis van afspraken kan er worden bepaald waar wie werkt.</w:t>
+      </w:r>
+      <w:r>
+        <w:rPr>
+          <w:rFonts w:ascii="Calibri" w:eastAsia="Times New Roman" w:hAnsi="Calibri" w:cs="Arial"/>
+          <w:lang w:val="nl-NL"/>
+        </w:rPr>
+        <w:t>”</w:t>
+      </w:r>
+    </w:p>
+    <w:p>
+      <w:pPr>
+        <w:spacing w:after="0" w:line="240" w:lineRule="auto"/>
+        <w:jc w:val="both"/>
+        <w:rPr>
+          <w:rFonts w:ascii="Calibri" w:eastAsia="Times New Roman" w:hAnsi="Calibri" w:cs="Arial"/>
+          <w:lang w:val="nl-NL"/>
+        </w:rPr>
+      </w:pPr>
+    </w:p>
+    <w:p>
+      <w:pPr>
+        <w:spacing w:after="0" w:line="240" w:lineRule="auto"/>
+        <w:jc w:val="both"/>
+        <w:rPr>
+          <w:rFonts w:ascii="Calibri" w:eastAsia="Times New Roman" w:hAnsi="Calibri" w:cs="Arial"/>
+          <w:b/>
+          <w:lang w:val="nl-NL"/>
+        </w:rPr>
+      </w:pPr>
+      <w:r>
+        <w:rPr>
+          <w:rFonts w:ascii="Calibri" w:eastAsia="Times New Roman" w:hAnsi="Calibri" w:cs="Arial"/>
+          <w:b/>
+          <w:lang w:val="nl-NL"/>
+        </w:rPr>
+        <w:t>Moet het vooral gezellig zijn of zakelijk?</w:t>
+      </w:r>
+    </w:p>
+    <w:p>
+      <w:pPr>
+        <w:spacing w:after="0" w:line="240" w:lineRule="auto"/>
+        <w:jc w:val="both"/>
+        <w:rPr>
+          <w:rFonts w:ascii="Calibri" w:eastAsia="Times New Roman" w:hAnsi="Calibri" w:cs="Arial"/>
+          <w:b/>
+          <w:lang w:val="nl-NL"/>
+        </w:rPr>
+      </w:pPr>
+      <w:r>
+        <w:rPr>
+          <w:rFonts w:ascii="Calibri" w:eastAsia="Times New Roman" w:hAnsi="Calibri" w:cs="Arial"/>
+          <w:b/>
+          <w:lang w:val="nl-NL"/>
+        </w:rPr>
+        <w:t>“</w:t>
+      </w:r>
+      <w:r>
+        <w:rPr>
+          <w:rFonts w:ascii="Calibri" w:eastAsia="Times New Roman" w:hAnsi="Calibri" w:cs="Arial"/>
+          <w:lang w:val="nl-NL"/>
+        </w:rPr>
+        <w:t>Behoefde naar de persoon of het gezellig of zakelijk moet zijn.</w:t>
+      </w:r>
+      <w:r>
+        <w:rPr>
+          <w:rFonts w:ascii="Calibri" w:eastAsia="Times New Roman" w:hAnsi="Calibri" w:cs="Arial"/>
+          <w:b/>
+          <w:lang w:val="nl-NL"/>
+        </w:rPr>
+        <w:t>”</w:t>
+      </w:r>
+    </w:p>
+    <w:p>
+      <w:pPr>
+        <w:spacing w:after="0" w:line="240" w:lineRule="auto"/>
+        <w:jc w:val="both"/>
+        <w:rPr>
+          <w:rFonts w:cs="Arial"/>
+          <w:lang w:val="nl-NL"/>
+        </w:rPr>
+      </w:pPr>
+    </w:p>
+    <w:p>
+      <w:pPr>
+        <w:rPr>
+          <w:rFonts w:cs="Arial"/>
+          <w:b/>
+          <w:lang w:val="nl-NL"/>
+        </w:rPr>
+      </w:pPr>
+      <w:r>
+        <w:rPr>
+          <w:rFonts w:cs="Arial"/>
+          <w:b/>
+          <w:lang w:val="nl-NL"/>
+        </w:rPr>
+        <w:t>Voor welk cijfer werk je</w:t>
+      </w:r>
+      <w:r>
+        <w:rPr>
+          <w:rFonts w:cs="Arial"/>
+          <w:b/>
+          <w:lang w:val="nl-NL"/>
+        </w:rPr>
+        <w:t>?</w:t>
+      </w:r>
+      <w:r>
+        <w:rPr>
+          <w:rFonts w:cs="Arial"/>
+          <w:b/>
+          <w:lang w:val="nl-NL"/>
+        </w:rPr>
+        <w:br/>
+        <w:t>“</w:t>
+      </w:r>
+      <w:r>
+        <w:rPr>
+          <w:rFonts w:cs="Arial"/>
+          <w:lang w:val="nl-NL"/>
+        </w:rPr>
+        <w:t>7.5</w:t>
+      </w:r>
+      <w:r>
+        <w:rPr>
+          <w:rFonts w:cs="Arial"/>
+          <w:b/>
+          <w:lang w:val="nl-NL"/>
+        </w:rPr>
+        <w:t>”</w:t>
+      </w:r>
+    </w:p>
+    <w:p>
+      <w:pPr>
+        <w:rPr>
+          <w:rFonts w:ascii="Calibri" w:eastAsia="Times New Roman" w:hAnsi="Calibri" w:cs="Times New Roman"/>
+          <w:b/>
+          <w:lang w:val="nl-NL"/>
+        </w:rPr>
+      </w:pPr>
+    </w:p>
+    <w:p>
+      <w:pPr>
+        <w:rPr>
+          <w:rFonts w:ascii="Calibri" w:eastAsia="Times New Roman" w:hAnsi="Calibri" w:cs="Times New Roman"/>
+          <w:b/>
+          <w:lang w:val="nl-NL"/>
+        </w:rPr>
+      </w:pPr>
+    </w:p>
+    <w:p>
+      <w:pPr>
+        <w:rPr>
+          <w:rFonts w:ascii="Calibri" w:eastAsia="Times New Roman" w:hAnsi="Calibri" w:cs="Times New Roman"/>
+          <w:lang w:val="nl-NL"/>
+        </w:rPr>
+      </w:pPr>
+      <w:r>
+        <w:rPr>
+          <w:rFonts w:ascii="Calibri" w:eastAsia="Times New Roman" w:hAnsi="Calibri" w:cs="Times New Roman"/>
+          <w:b/>
+          <w:lang w:val="nl-NL"/>
+        </w:rPr>
         <w:t>Het</w:t>
       </w:r>
       <w:r>
@@ -3316,13 +3934,16 @@
                 <w:lang w:val="nl-NL"/>
               </w:rPr>
             </w:pPr>
-            <w:r>
-              <w:rPr>
-                <w:rFonts w:ascii="Calibri" w:eastAsia="Times New Roman" w:hAnsi="Calibri" w:cs="Times New Roman"/>
-                <w:lang w:val="nl-NL"/>
-              </w:rPr>
-              <w:t>Bob.thomas@student.hu.nl</w:t>
-            </w:r>
+            <w:hyperlink r:id="rId11" w:history="1">
+              <w:r>
+                <w:rPr>
+                  <w:rStyle w:val="Hyperlink"/>
+                  <w:rFonts w:ascii="Calibri" w:eastAsia="Times New Roman" w:hAnsi="Calibri" w:cs="Times New Roman"/>
+                  <w:lang w:val="nl-NL"/>
+                </w:rPr>
+                <w:t>Bob.thomas@student.hu.nl</w:t>
+              </w:r>
+            </w:hyperlink>
           </w:p>
         </w:tc>
         <w:tc>
@@ -3448,13 +4069,16 @@
                 <w:lang w:val="nl-NL"/>
               </w:rPr>
             </w:pPr>
-            <w:r>
-              <w:rPr>
-                <w:rFonts w:ascii="Calibri" w:eastAsia="Times New Roman" w:hAnsi="Calibri" w:cs="Times New Roman"/>
-                <w:lang w:val="nl-NL"/>
-              </w:rPr>
-              <w:t>David.driessen@student.hu.nl</w:t>
-            </w:r>
+            <w:hyperlink r:id="rId12" w:history="1">
+              <w:r>
+                <w:rPr>
+                  <w:rStyle w:val="Hyperlink"/>
+                  <w:rFonts w:ascii="Calibri" w:eastAsia="Times New Roman" w:hAnsi="Calibri" w:cs="Times New Roman"/>
+                  <w:lang w:val="nl-NL"/>
+                </w:rPr>
+                <w:t>David.driessen@student.hu.nl</w:t>
+              </w:r>
+            </w:hyperlink>
           </w:p>
         </w:tc>
         <w:tc>
@@ -3518,8 +4142,18 @@
                 <w:rFonts w:ascii="Calibri" w:eastAsia="Times New Roman" w:hAnsi="Calibri" w:cs="Times New Roman"/>
                 <w:lang w:val="nl-NL"/>
               </w:rPr>
-              <w:t>Max Beunk</w:t>
+              <w:lastRenderedPageBreak/>
+              <w:t xml:space="preserve">Max </w:t>
             </w:r>
+            <w:proofErr w:type="spellStart"/>
+            <w:r>
+              <w:rPr>
+                <w:rFonts w:ascii="Calibri" w:eastAsia="Times New Roman" w:hAnsi="Calibri" w:cs="Times New Roman"/>
+                <w:lang w:val="nl-NL"/>
+              </w:rPr>
+              <w:t>Beunk</w:t>
+            </w:r>
+            <w:proofErr w:type="spellEnd"/>
           </w:p>
         </w:tc>
         <w:tc>
@@ -3573,13 +4207,16 @@
                 <w:lang w:val="nl-NL"/>
               </w:rPr>
             </w:pPr>
-            <w:r>
-              <w:rPr>
-                <w:rFonts w:ascii="Calibri" w:eastAsia="Times New Roman" w:hAnsi="Calibri" w:cs="Times New Roman"/>
-                <w:lang w:val="nl-NL"/>
-              </w:rPr>
-              <w:t>Max.beunk@student.hu.nl</w:t>
-            </w:r>
+            <w:hyperlink r:id="rId13" w:history="1">
+              <w:r>
+                <w:rPr>
+                  <w:rStyle w:val="Hyperlink"/>
+                  <w:rFonts w:ascii="Calibri" w:eastAsia="Times New Roman" w:hAnsi="Calibri" w:cs="Times New Roman"/>
+                  <w:lang w:val="nl-NL"/>
+                </w:rPr>
+                <w:t>Max.beunk@student.hu.nl</w:t>
+              </w:r>
+            </w:hyperlink>
           </w:p>
         </w:tc>
         <w:tc>
@@ -3643,8 +4280,17 @@
                 <w:rFonts w:ascii="Calibri" w:eastAsia="Times New Roman" w:hAnsi="Calibri" w:cs="Times New Roman"/>
                 <w:lang w:val="nl-NL"/>
               </w:rPr>
-              <w:t>Jeremy Ruizenaar</w:t>
+              <w:t xml:space="preserve">Jeremy </w:t>
             </w:r>
+            <w:proofErr w:type="spellStart"/>
+            <w:r>
+              <w:rPr>
+                <w:rFonts w:ascii="Calibri" w:eastAsia="Times New Roman" w:hAnsi="Calibri" w:cs="Times New Roman"/>
+                <w:lang w:val="nl-NL"/>
+              </w:rPr>
+              <w:t>Ruizenaar</w:t>
+            </w:r>
+            <w:proofErr w:type="spellEnd"/>
           </w:p>
         </w:tc>
         <w:tc>
@@ -3823,13 +4469,16 @@
                 <w:lang w:val="nl-NL"/>
               </w:rPr>
             </w:pPr>
-            <w:r>
-              <w:rPr>
-                <w:rFonts w:ascii="Calibri" w:eastAsia="Times New Roman" w:hAnsi="Calibri" w:cs="Times New Roman"/>
-                <w:lang w:val="nl-NL"/>
-              </w:rPr>
-              <w:t>Mike.hilhorst@student.hu.nl</w:t>
-            </w:r>
+            <w:hyperlink r:id="rId14" w:history="1">
+              <w:r>
+                <w:rPr>
+                  <w:rStyle w:val="Hyperlink"/>
+                  <w:rFonts w:ascii="Calibri" w:eastAsia="Times New Roman" w:hAnsi="Calibri" w:cs="Times New Roman"/>
+                  <w:lang w:val="nl-NL"/>
+                </w:rPr>
+                <w:t>Mike.hilhorst@student.hu.nl</w:t>
+              </w:r>
+            </w:hyperlink>
           </w:p>
         </w:tc>
         <w:tc>
@@ -3869,6 +4518,134 @@
                 <w:lang w:val="nl-NL"/>
               </w:rPr>
               <w:t>110</w:t>
+            </w:r>
+          </w:p>
+        </w:tc>
+      </w:tr>
+      <w:tr>
+        <w:trPr>
+          <w:trHeight w:val="390"/>
+        </w:trPr>
+        <w:tc>
+          <w:tcPr>
+            <w:tcW w:w="1309" w:type="dxa"/>
+          </w:tcPr>
+          <w:p>
+            <w:pPr>
+              <w:rPr>
+                <w:rFonts w:ascii="Calibri" w:eastAsia="Times New Roman" w:hAnsi="Calibri" w:cs="Times New Roman"/>
+                <w:lang w:val="nl-NL"/>
+              </w:rPr>
+            </w:pPr>
+            <w:r>
+              <w:rPr>
+                <w:rFonts w:ascii="Calibri" w:eastAsia="Times New Roman" w:hAnsi="Calibri" w:cs="Times New Roman"/>
+                <w:lang w:val="nl-NL"/>
+              </w:rPr>
+              <w:t>Robbie Valkenburg</w:t>
+            </w:r>
+          </w:p>
+        </w:tc>
+        <w:tc>
+          <w:tcPr>
+            <w:tcW w:w="1881" w:type="dxa"/>
+          </w:tcPr>
+          <w:p>
+            <w:pPr>
+              <w:rPr>
+                <w:rFonts w:ascii="Calibri" w:eastAsia="Times New Roman" w:hAnsi="Calibri" w:cs="Times New Roman"/>
+                <w:lang w:val="nl-NL"/>
+              </w:rPr>
+            </w:pPr>
+            <w:r>
+              <w:rPr>
+                <w:rFonts w:ascii="Calibri" w:eastAsia="Times New Roman" w:hAnsi="Calibri" w:cs="Times New Roman"/>
+                <w:lang w:val="nl-NL"/>
+              </w:rPr>
+              <w:t>1666428</w:t>
+            </w:r>
+          </w:p>
+        </w:tc>
+        <w:tc>
+          <w:tcPr>
+            <w:tcW w:w="1455" w:type="dxa"/>
+          </w:tcPr>
+          <w:p>
+            <w:pPr>
+              <w:rPr>
+                <w:rFonts w:ascii="Calibri" w:eastAsia="Times New Roman" w:hAnsi="Calibri" w:cs="Times New Roman"/>
+                <w:lang w:val="nl-NL"/>
+              </w:rPr>
+            </w:pPr>
+            <w:r>
+              <w:rPr>
+                <w:rFonts w:ascii="Calibri" w:eastAsia="Times New Roman" w:hAnsi="Calibri" w:cs="Times New Roman"/>
+                <w:lang w:val="nl-NL"/>
+              </w:rPr>
+              <w:t>06-31159083</w:t>
+            </w:r>
+          </w:p>
+        </w:tc>
+        <w:tc>
+          <w:tcPr>
+            <w:tcW w:w="2328" w:type="dxa"/>
+          </w:tcPr>
+          <w:p>
+            <w:pPr>
+              <w:rPr>
+                <w:rFonts w:ascii="Calibri" w:eastAsia="Times New Roman" w:hAnsi="Calibri" w:cs="Times New Roman"/>
+                <w:lang w:val="nl-NL"/>
+              </w:rPr>
+            </w:pPr>
+            <w:hyperlink r:id="rId15" w:history="1">
+              <w:r>
+                <w:rPr>
+                  <w:rStyle w:val="Hyperlink"/>
+                  <w:rFonts w:ascii="Calibri" w:eastAsia="Times New Roman" w:hAnsi="Calibri" w:cs="Times New Roman"/>
+                  <w:lang w:val="nl-NL"/>
+                </w:rPr>
+                <w:t>Robbievalkenburg.valkenburg@student.hu.nl</w:t>
+              </w:r>
+            </w:hyperlink>
+          </w:p>
+        </w:tc>
+        <w:tc>
+          <w:tcPr>
+            <w:tcW w:w="1400" w:type="dxa"/>
+          </w:tcPr>
+          <w:p>
+            <w:pPr>
+              <w:rPr>
+                <w:rFonts w:ascii="Calibri" w:eastAsia="Times New Roman" w:hAnsi="Calibri" w:cs="Times New Roman"/>
+                <w:lang w:val="nl-NL"/>
+              </w:rPr>
+            </w:pPr>
+            <w:r>
+              <w:rPr>
+                <w:rFonts w:ascii="Calibri" w:eastAsia="Times New Roman" w:hAnsi="Calibri" w:cs="Times New Roman"/>
+                <w:lang w:val="nl-NL"/>
+              </w:rPr>
+              <w:t>Nieuwegein</w:t>
+            </w:r>
+          </w:p>
+        </w:tc>
+        <w:tc>
+          <w:tcPr>
+            <w:tcW w:w="1256" w:type="dxa"/>
+          </w:tcPr>
+          <w:p>
+            <w:pPr>
+              <w:rPr>
+                <w:rFonts w:ascii="Calibri" w:eastAsia="Times New Roman" w:hAnsi="Calibri" w:cs="Times New Roman"/>
+                <w:lang w:val="nl-NL"/>
+              </w:rPr>
+            </w:pPr>
+            <w:r>
+              <w:rPr>
+                <w:rFonts w:ascii="Calibri" w:eastAsia="Times New Roman" w:hAnsi="Calibri" w:cs="Times New Roman"/>
+                <w:lang w:val="nl-NL"/>
+              </w:rPr>
+              <w:t>30 /40</w:t>
             </w:r>
           </w:p>
         </w:tc>
@@ -4133,7 +4910,6 @@
           <w:rFonts w:ascii="Calibri" w:eastAsia="Times New Roman" w:hAnsi="Calibri" w:cs="Arial"/>
           <w:lang w:val="nl-NL"/>
         </w:rPr>
-        <w:lastRenderedPageBreak/>
         <w:tab/>
       </w:r>
     </w:p>
@@ -4468,6 +5244,7 @@
           <w:b/>
           <w:lang w:val="nl-NL"/>
         </w:rPr>
+        <w:lastRenderedPageBreak/>
         <w:t>Schrijf hier de afspraken die je verder als team maak</w:t>
       </w:r>
       <w:r>
@@ -4492,8 +5269,25 @@
           <w:lang w:val="nl-NL"/>
         </w:rPr>
         <w:br/>
+      </w:r>
+      <w:proofErr w:type="spellStart"/>
+      <w:r>
+        <w:rPr>
+          <w:rFonts w:ascii="Calibri" w:eastAsia="Times New Roman" w:hAnsi="Calibri" w:cs="Arial"/>
+          <w:lang w:val="nl-NL"/>
+        </w:rPr>
         <w:t>nvt</w:t>
       </w:r>
+      <w:proofErr w:type="spellEnd"/>
+    </w:p>
+    <w:p>
+      <w:pPr>
+        <w:spacing w:after="0" w:line="240" w:lineRule="auto"/>
+        <w:rPr>
+          <w:rFonts w:ascii="Calibri" w:eastAsia="Times New Roman" w:hAnsi="Calibri" w:cs="Arial"/>
+          <w:lang w:val="nl-NL"/>
+        </w:rPr>
+      </w:pPr>
     </w:p>
     <w:p>
       <w:pPr>
@@ -4513,49 +5307,12 @@
           <w:lang w:val="nl-NL"/>
         </w:rPr>
         <w:br w:type="page"/>
-      </w:r>
-    </w:p>
-    <w:p>
-      <w:pPr>
-        <w:rPr>
-          <w:rFonts w:ascii="Calibri" w:eastAsia="Times New Roman" w:hAnsi="Calibri" w:cs="Times New Roman"/>
-          <w:b/>
-          <w:bCs/>
-          <w:lang w:val="nl-NL"/>
-        </w:rPr>
-      </w:pPr>
-      <w:r>
-        <w:rPr>
-          <w:rFonts w:ascii="Calibri" w:eastAsia="Times New Roman" w:hAnsi="Calibri" w:cs="Times New Roman"/>
-          <w:b/>
-          <w:bCs/>
-          <w:lang w:val="nl-NL"/>
-        </w:rPr>
-        <w:lastRenderedPageBreak/>
-        <w:t xml:space="preserve">3. Beschikbaarheid projectleden </w:t>
-      </w:r>
-      <w:r>
-        <w:rPr>
-          <w:rFonts w:ascii="Calibri" w:eastAsia="Times New Roman" w:hAnsi="Calibri" w:cs="Times New Roman"/>
-          <w:b/>
-          <w:bCs/>
-          <w:lang w:val="nl-NL"/>
-        </w:rPr>
-        <w:t>tijdens de projectweken</w:t>
-      </w:r>
-      <w:r>
-        <w:rPr>
-          <w:rFonts w:ascii="Calibri" w:eastAsia="Times New Roman" w:hAnsi="Calibri" w:cs="Times New Roman"/>
-          <w:b/>
-          <w:bCs/>
-          <w:lang w:val="nl-NL"/>
-        </w:rPr>
-        <w:t>:</w:t>
       </w:r>
     </w:p>
     <w:tbl>
       <w:tblPr>
-        <w:tblW w:w="10173" w:type="dxa"/>
+        <w:tblpPr w:leftFromText="141" w:rightFromText="141" w:vertAnchor="text" w:horzAnchor="margin" w:tblpXSpec="center" w:tblpY="-1439"/>
+        <w:tblW w:w="11879" w:type="dxa"/>
         <w:tblBorders>
           <w:top w:val="single" w:sz="4" w:space="0" w:color="auto"/>
           <w:left w:val="single" w:sz="4" w:space="0" w:color="auto"/>
@@ -4568,32 +5325,26 @@
         <w:tblLook w:val="0000" w:firstRow="0" w:lastRow="0" w:firstColumn="0" w:lastColumn="0" w:noHBand="0" w:noVBand="0"/>
       </w:tblPr>
       <w:tblGrid>
-        <w:gridCol w:w="1951"/>
+        <w:gridCol w:w="1956"/>
         <w:gridCol w:w="1418"/>
         <w:gridCol w:w="1701"/>
         <w:gridCol w:w="1701"/>
         <w:gridCol w:w="1701"/>
-        <w:gridCol w:w="1701"/>
+        <w:gridCol w:w="1021"/>
+        <w:gridCol w:w="2381"/>
       </w:tblGrid>
       <w:tr>
         <w:tc>
           <w:tcPr>
-            <w:tcW w:w="1951" w:type="dxa"/>
-          </w:tcPr>
-          <w:p>
-            <w:pPr>
-              <w:rPr>
-                <w:rFonts w:ascii="Calibri" w:eastAsia="Times New Roman" w:hAnsi="Calibri" w:cs="Times New Roman"/>
-                <w:lang w:val="nl-NL"/>
-              </w:rPr>
-            </w:pPr>
-            <w:r>
-              <w:rPr>
-                <w:rFonts w:ascii="Calibri" w:eastAsia="Times New Roman" w:hAnsi="Calibri" w:cs="Times New Roman"/>
-                <w:lang w:val="nl-NL"/>
-              </w:rPr>
-              <w:t xml:space="preserve"> </w:t>
-            </w:r>
+            <w:tcW w:w="1956" w:type="dxa"/>
+          </w:tcPr>
+          <w:p>
+            <w:pPr>
+              <w:rPr>
+                <w:rFonts w:ascii="Calibri" w:eastAsia="Times New Roman" w:hAnsi="Calibri" w:cs="Times New Roman"/>
+                <w:lang w:val="nl-NL"/>
+              </w:rPr>
+            </w:pPr>
           </w:p>
           <w:p>
             <w:pPr>
@@ -4771,7 +5522,7 @@
         </w:tc>
         <w:tc>
           <w:tcPr>
-            <w:tcW w:w="1701" w:type="dxa"/>
+            <w:tcW w:w="1021" w:type="dxa"/>
           </w:tcPr>
           <w:p>
             <w:pPr>
@@ -4808,11 +5559,58 @@
             </w:r>
           </w:p>
         </w:tc>
+        <w:tc>
+          <w:tcPr>
+            <w:tcW w:w="2381" w:type="dxa"/>
+          </w:tcPr>
+          <w:p>
+            <w:pPr>
+              <w:rPr>
+                <w:rFonts w:ascii="Calibri" w:eastAsia="Times New Roman" w:hAnsi="Calibri" w:cs="Times New Roman"/>
+                <w:b/>
+                <w:lang w:val="nl-NL"/>
+              </w:rPr>
+            </w:pPr>
+            <w:r>
+              <w:rPr>
+                <w:rFonts w:ascii="Calibri" w:eastAsia="Times New Roman" w:hAnsi="Calibri" w:cs="Times New Roman"/>
+                <w:b/>
+                <w:lang w:val="nl-NL"/>
+              </w:rPr>
+              <w:t>Team</w:t>
+            </w:r>
+            <w:r>
+              <w:rPr>
+                <w:rFonts w:ascii="Calibri" w:eastAsia="Times New Roman" w:hAnsi="Calibri" w:cs="Times New Roman"/>
+                <w:b/>
+                <w:lang w:val="nl-NL"/>
+              </w:rPr>
+              <w:t>lid</w:t>
+            </w:r>
+          </w:p>
+          <w:p>
+            <w:pPr>
+              <w:rPr>
+                <w:rFonts w:ascii="Calibri" w:eastAsia="Times New Roman" w:hAnsi="Calibri" w:cs="Times New Roman"/>
+                <w:b/>
+                <w:lang w:val="nl-NL"/>
+              </w:rPr>
+            </w:pPr>
+            <w:r>
+              <w:rPr>
+                <w:rFonts w:ascii="Calibri" w:eastAsia="Times New Roman" w:hAnsi="Calibri" w:cs="Times New Roman"/>
+                <w:b/>
+                <w:lang w:val="nl-NL"/>
+              </w:rPr>
+              <w:t>Robbie Valkenburg</w:t>
+            </w:r>
+          </w:p>
+        </w:tc>
       </w:tr>
       <w:tr>
         <w:tc>
           <w:tcPr>
-            <w:tcW w:w="1951" w:type="dxa"/>
+            <w:tcW w:w="1956" w:type="dxa"/>
           </w:tcPr>
           <w:p>
             <w:pPr>
@@ -4891,7 +5689,20 @@
         </w:tc>
         <w:tc>
           <w:tcPr>
-            <w:tcW w:w="1701" w:type="dxa"/>
+            <w:tcW w:w="1021" w:type="dxa"/>
+          </w:tcPr>
+          <w:p>
+            <w:pPr>
+              <w:rPr>
+                <w:rFonts w:ascii="Calibri" w:eastAsia="Times New Roman" w:hAnsi="Calibri" w:cs="Times New Roman"/>
+                <w:lang w:val="nl-NL"/>
+              </w:rPr>
+            </w:pPr>
+          </w:p>
+        </w:tc>
+        <w:tc>
+          <w:tcPr>
+            <w:tcW w:w="2381" w:type="dxa"/>
           </w:tcPr>
           <w:p>
             <w:pPr>
@@ -4906,7 +5717,7 @@
       <w:tr>
         <w:tc>
           <w:tcPr>
-            <w:tcW w:w="1951" w:type="dxa"/>
+            <w:tcW w:w="1956" w:type="dxa"/>
           </w:tcPr>
           <w:p>
             <w:pPr>
@@ -4978,7 +5789,20 @@
         </w:tc>
         <w:tc>
           <w:tcPr>
-            <w:tcW w:w="1701" w:type="dxa"/>
+            <w:tcW w:w="1021" w:type="dxa"/>
+          </w:tcPr>
+          <w:p>
+            <w:pPr>
+              <w:rPr>
+                <w:rFonts w:ascii="Calibri" w:eastAsia="Times New Roman" w:hAnsi="Calibri" w:cs="Times New Roman"/>
+                <w:lang w:val="nl-NL"/>
+              </w:rPr>
+            </w:pPr>
+          </w:p>
+        </w:tc>
+        <w:tc>
+          <w:tcPr>
+            <w:tcW w:w="2381" w:type="dxa"/>
           </w:tcPr>
           <w:p>
             <w:pPr>
@@ -4993,7 +5817,7 @@
       <w:tr>
         <w:tc>
           <w:tcPr>
-            <w:tcW w:w="1951" w:type="dxa"/>
+            <w:tcW w:w="1956" w:type="dxa"/>
           </w:tcPr>
           <w:p>
             <w:pPr>
@@ -5065,7 +5889,20 @@
         </w:tc>
         <w:tc>
           <w:tcPr>
-            <w:tcW w:w="1701" w:type="dxa"/>
+            <w:tcW w:w="1021" w:type="dxa"/>
+          </w:tcPr>
+          <w:p>
+            <w:pPr>
+              <w:rPr>
+                <w:rFonts w:ascii="Calibri" w:eastAsia="Times New Roman" w:hAnsi="Calibri" w:cs="Times New Roman"/>
+                <w:lang w:val="nl-NL"/>
+              </w:rPr>
+            </w:pPr>
+          </w:p>
+        </w:tc>
+        <w:tc>
+          <w:tcPr>
+            <w:tcW w:w="2381" w:type="dxa"/>
           </w:tcPr>
           <w:p>
             <w:pPr>
@@ -5080,7 +5917,7 @@
       <w:tr>
         <w:tc>
           <w:tcPr>
-            <w:tcW w:w="1951" w:type="dxa"/>
+            <w:tcW w:w="1956" w:type="dxa"/>
           </w:tcPr>
           <w:p>
             <w:pPr>
@@ -5159,7 +5996,20 @@
         </w:tc>
         <w:tc>
           <w:tcPr>
-            <w:tcW w:w="1701" w:type="dxa"/>
+            <w:tcW w:w="1021" w:type="dxa"/>
+          </w:tcPr>
+          <w:p>
+            <w:pPr>
+              <w:rPr>
+                <w:rFonts w:ascii="Calibri" w:eastAsia="Times New Roman" w:hAnsi="Calibri" w:cs="Times New Roman"/>
+                <w:lang w:val="nl-NL"/>
+              </w:rPr>
+            </w:pPr>
+          </w:p>
+        </w:tc>
+        <w:tc>
+          <w:tcPr>
+            <w:tcW w:w="2381" w:type="dxa"/>
           </w:tcPr>
           <w:p>
             <w:pPr>
@@ -5174,7 +6024,7 @@
       <w:tr>
         <w:tc>
           <w:tcPr>
-            <w:tcW w:w="1951" w:type="dxa"/>
+            <w:tcW w:w="1956" w:type="dxa"/>
           </w:tcPr>
           <w:p>
             <w:pPr>
@@ -5246,7 +6096,20 @@
         </w:tc>
         <w:tc>
           <w:tcPr>
-            <w:tcW w:w="1701" w:type="dxa"/>
+            <w:tcW w:w="1021" w:type="dxa"/>
+          </w:tcPr>
+          <w:p>
+            <w:pPr>
+              <w:rPr>
+                <w:rFonts w:ascii="Calibri" w:eastAsia="Times New Roman" w:hAnsi="Calibri" w:cs="Times New Roman"/>
+                <w:lang w:val="nl-NL"/>
+              </w:rPr>
+            </w:pPr>
+          </w:p>
+        </w:tc>
+        <w:tc>
+          <w:tcPr>
+            <w:tcW w:w="2381" w:type="dxa"/>
           </w:tcPr>
           <w:p>
             <w:pPr>
@@ -5261,7 +6124,7 @@
       <w:tr>
         <w:tc>
           <w:tcPr>
-            <w:tcW w:w="1951" w:type="dxa"/>
+            <w:tcW w:w="1956" w:type="dxa"/>
           </w:tcPr>
           <w:p>
             <w:pPr>
@@ -5333,7 +6196,20 @@
         </w:tc>
         <w:tc>
           <w:tcPr>
-            <w:tcW w:w="1701" w:type="dxa"/>
+            <w:tcW w:w="1021" w:type="dxa"/>
+          </w:tcPr>
+          <w:p>
+            <w:pPr>
+              <w:rPr>
+                <w:rFonts w:ascii="Calibri" w:eastAsia="Times New Roman" w:hAnsi="Calibri" w:cs="Times New Roman"/>
+                <w:lang w:val="nl-NL"/>
+              </w:rPr>
+            </w:pPr>
+          </w:p>
+        </w:tc>
+        <w:tc>
+          <w:tcPr>
+            <w:tcW w:w="2381" w:type="dxa"/>
           </w:tcPr>
           <w:p>
             <w:pPr>
@@ -5348,7 +6224,7 @@
       <w:tr>
         <w:tc>
           <w:tcPr>
-            <w:tcW w:w="1951" w:type="dxa"/>
+            <w:tcW w:w="1956" w:type="dxa"/>
           </w:tcPr>
           <w:p>
             <w:pPr>
@@ -5420,7 +6296,20 @@
         </w:tc>
         <w:tc>
           <w:tcPr>
-            <w:tcW w:w="1701" w:type="dxa"/>
+            <w:tcW w:w="1021" w:type="dxa"/>
+          </w:tcPr>
+          <w:p>
+            <w:pPr>
+              <w:rPr>
+                <w:rFonts w:ascii="Calibri" w:eastAsia="Times New Roman" w:hAnsi="Calibri" w:cs="Times New Roman"/>
+                <w:lang w:val="nl-NL"/>
+              </w:rPr>
+            </w:pPr>
+          </w:p>
+        </w:tc>
+        <w:tc>
+          <w:tcPr>
+            <w:tcW w:w="2381" w:type="dxa"/>
           </w:tcPr>
           <w:p>
             <w:pPr>
@@ -5435,7 +6324,7 @@
       <w:tr>
         <w:tc>
           <w:tcPr>
-            <w:tcW w:w="1951" w:type="dxa"/>
+            <w:tcW w:w="1956" w:type="dxa"/>
           </w:tcPr>
           <w:p>
             <w:pPr>
@@ -5507,7 +6396,20 @@
         </w:tc>
         <w:tc>
           <w:tcPr>
-            <w:tcW w:w="1701" w:type="dxa"/>
+            <w:tcW w:w="1021" w:type="dxa"/>
+          </w:tcPr>
+          <w:p>
+            <w:pPr>
+              <w:rPr>
+                <w:rFonts w:ascii="Calibri" w:eastAsia="Times New Roman" w:hAnsi="Calibri" w:cs="Times New Roman"/>
+                <w:lang w:val="nl-NL"/>
+              </w:rPr>
+            </w:pPr>
+          </w:p>
+        </w:tc>
+        <w:tc>
+          <w:tcPr>
+            <w:tcW w:w="2381" w:type="dxa"/>
           </w:tcPr>
           <w:p>
             <w:pPr>
@@ -5522,7 +6424,7 @@
       <w:tr>
         <w:tc>
           <w:tcPr>
-            <w:tcW w:w="1951" w:type="dxa"/>
+            <w:tcW w:w="1956" w:type="dxa"/>
           </w:tcPr>
           <w:p>
             <w:pPr>
@@ -5594,7 +6496,20 @@
         </w:tc>
         <w:tc>
           <w:tcPr>
-            <w:tcW w:w="1701" w:type="dxa"/>
+            <w:tcW w:w="1021" w:type="dxa"/>
+          </w:tcPr>
+          <w:p>
+            <w:pPr>
+              <w:rPr>
+                <w:rFonts w:ascii="Calibri" w:eastAsia="Times New Roman" w:hAnsi="Calibri" w:cs="Times New Roman"/>
+                <w:lang w:val="nl-NL"/>
+              </w:rPr>
+            </w:pPr>
+          </w:p>
+        </w:tc>
+        <w:tc>
+          <w:tcPr>
+            <w:tcW w:w="2381" w:type="dxa"/>
           </w:tcPr>
           <w:p>
             <w:pPr>
@@ -5609,7 +6524,7 @@
       <w:tr>
         <w:tc>
           <w:tcPr>
-            <w:tcW w:w="1951" w:type="dxa"/>
+            <w:tcW w:w="1956" w:type="dxa"/>
           </w:tcPr>
           <w:p>
             <w:pPr>
@@ -5688,7 +6603,20 @@
         </w:tc>
         <w:tc>
           <w:tcPr>
-            <w:tcW w:w="1701" w:type="dxa"/>
+            <w:tcW w:w="1021" w:type="dxa"/>
+          </w:tcPr>
+          <w:p>
+            <w:pPr>
+              <w:rPr>
+                <w:rFonts w:ascii="Calibri" w:eastAsia="Times New Roman" w:hAnsi="Calibri" w:cs="Times New Roman"/>
+                <w:lang w:val="nl-NL"/>
+              </w:rPr>
+            </w:pPr>
+          </w:p>
+        </w:tc>
+        <w:tc>
+          <w:tcPr>
+            <w:tcW w:w="2381" w:type="dxa"/>
           </w:tcPr>
           <w:p>
             <w:pPr>
@@ -5703,7 +6631,7 @@
       <w:tr>
         <w:tc>
           <w:tcPr>
-            <w:tcW w:w="1951" w:type="dxa"/>
+            <w:tcW w:w="1956" w:type="dxa"/>
           </w:tcPr>
           <w:p>
             <w:pPr>
@@ -5784,7 +6712,20 @@
         </w:tc>
         <w:tc>
           <w:tcPr>
-            <w:tcW w:w="1701" w:type="dxa"/>
+            <w:tcW w:w="1021" w:type="dxa"/>
+          </w:tcPr>
+          <w:p>
+            <w:pPr>
+              <w:rPr>
+                <w:rFonts w:ascii="Calibri" w:eastAsia="Times New Roman" w:hAnsi="Calibri" w:cs="Times New Roman"/>
+                <w:lang w:val="nl-NL"/>
+              </w:rPr>
+            </w:pPr>
+          </w:p>
+        </w:tc>
+        <w:tc>
+          <w:tcPr>
+            <w:tcW w:w="2381" w:type="dxa"/>
           </w:tcPr>
           <w:p>
             <w:pPr>
@@ -5799,7 +6740,7 @@
       <w:tr>
         <w:tc>
           <w:tcPr>
-            <w:tcW w:w="1951" w:type="dxa"/>
+            <w:tcW w:w="1956" w:type="dxa"/>
           </w:tcPr>
           <w:p>
             <w:pPr>
@@ -5878,7 +6819,20 @@
         </w:tc>
         <w:tc>
           <w:tcPr>
-            <w:tcW w:w="1701" w:type="dxa"/>
+            <w:tcW w:w="1021" w:type="dxa"/>
+          </w:tcPr>
+          <w:p>
+            <w:pPr>
+              <w:rPr>
+                <w:rFonts w:ascii="Calibri" w:eastAsia="Times New Roman" w:hAnsi="Calibri" w:cs="Times New Roman"/>
+                <w:lang w:val="nl-NL"/>
+              </w:rPr>
+            </w:pPr>
+          </w:p>
+        </w:tc>
+        <w:tc>
+          <w:tcPr>
+            <w:tcW w:w="2381" w:type="dxa"/>
           </w:tcPr>
           <w:p>
             <w:pPr>
@@ -5893,7 +6847,7 @@
       <w:tr>
         <w:tc>
           <w:tcPr>
-            <w:tcW w:w="1951" w:type="dxa"/>
+            <w:tcW w:w="1956" w:type="dxa"/>
           </w:tcPr>
           <w:p>
             <w:pPr>
@@ -5965,7 +6919,20 @@
         </w:tc>
         <w:tc>
           <w:tcPr>
-            <w:tcW w:w="1701" w:type="dxa"/>
+            <w:tcW w:w="1021" w:type="dxa"/>
+          </w:tcPr>
+          <w:p>
+            <w:pPr>
+              <w:rPr>
+                <w:rFonts w:ascii="Calibri" w:eastAsia="Times New Roman" w:hAnsi="Calibri" w:cs="Times New Roman"/>
+                <w:lang w:val="nl-NL"/>
+              </w:rPr>
+            </w:pPr>
+          </w:p>
+        </w:tc>
+        <w:tc>
+          <w:tcPr>
+            <w:tcW w:w="2381" w:type="dxa"/>
           </w:tcPr>
           <w:p>
             <w:pPr>
@@ -5980,7 +6947,7 @@
       <w:tr>
         <w:tc>
           <w:tcPr>
-            <w:tcW w:w="1951" w:type="dxa"/>
+            <w:tcW w:w="1956" w:type="dxa"/>
           </w:tcPr>
           <w:p>
             <w:pPr>
@@ -6052,7 +7019,20 @@
         </w:tc>
         <w:tc>
           <w:tcPr>
-            <w:tcW w:w="1701" w:type="dxa"/>
+            <w:tcW w:w="1021" w:type="dxa"/>
+          </w:tcPr>
+          <w:p>
+            <w:pPr>
+              <w:rPr>
+                <w:rFonts w:ascii="Calibri" w:eastAsia="Times New Roman" w:hAnsi="Calibri" w:cs="Times New Roman"/>
+                <w:lang w:val="nl-NL"/>
+              </w:rPr>
+            </w:pPr>
+          </w:p>
+        </w:tc>
+        <w:tc>
+          <w:tcPr>
+            <w:tcW w:w="2381" w:type="dxa"/>
           </w:tcPr>
           <w:p>
             <w:pPr>
@@ -6067,7 +7047,7 @@
       <w:tr>
         <w:tc>
           <w:tcPr>
-            <w:tcW w:w="1951" w:type="dxa"/>
+            <w:tcW w:w="1956" w:type="dxa"/>
           </w:tcPr>
           <w:p>
             <w:pPr>
@@ -6146,7 +7126,20 @@
         </w:tc>
         <w:tc>
           <w:tcPr>
-            <w:tcW w:w="1701" w:type="dxa"/>
+            <w:tcW w:w="1021" w:type="dxa"/>
+          </w:tcPr>
+          <w:p>
+            <w:pPr>
+              <w:rPr>
+                <w:rFonts w:ascii="Calibri" w:eastAsia="Times New Roman" w:hAnsi="Calibri" w:cs="Times New Roman"/>
+                <w:lang w:val="nl-NL"/>
+              </w:rPr>
+            </w:pPr>
+          </w:p>
+        </w:tc>
+        <w:tc>
+          <w:tcPr>
+            <w:tcW w:w="2381" w:type="dxa"/>
           </w:tcPr>
           <w:p>
             <w:pPr>
@@ -6161,7 +7154,7 @@
       <w:tr>
         <w:tc>
           <w:tcPr>
-            <w:tcW w:w="1951" w:type="dxa"/>
+            <w:tcW w:w="1956" w:type="dxa"/>
           </w:tcPr>
           <w:p>
             <w:pPr>
@@ -6233,7 +7226,20 @@
         </w:tc>
         <w:tc>
           <w:tcPr>
-            <w:tcW w:w="1701" w:type="dxa"/>
+            <w:tcW w:w="1021" w:type="dxa"/>
+          </w:tcPr>
+          <w:p>
+            <w:pPr>
+              <w:rPr>
+                <w:rFonts w:ascii="Calibri" w:eastAsia="Times New Roman" w:hAnsi="Calibri" w:cs="Times New Roman"/>
+                <w:lang w:val="nl-NL"/>
+              </w:rPr>
+            </w:pPr>
+          </w:p>
+        </w:tc>
+        <w:tc>
+          <w:tcPr>
+            <w:tcW w:w="2381" w:type="dxa"/>
           </w:tcPr>
           <w:p>
             <w:pPr>
@@ -6248,7 +7254,7 @@
       <w:tr>
         <w:tc>
           <w:tcPr>
-            <w:tcW w:w="1951" w:type="dxa"/>
+            <w:tcW w:w="1956" w:type="dxa"/>
           </w:tcPr>
           <w:p>
             <w:pPr>
@@ -6320,7 +7326,20 @@
         </w:tc>
         <w:tc>
           <w:tcPr>
-            <w:tcW w:w="1701" w:type="dxa"/>
+            <w:tcW w:w="1021" w:type="dxa"/>
+          </w:tcPr>
+          <w:p>
+            <w:pPr>
+              <w:rPr>
+                <w:rFonts w:ascii="Calibri" w:eastAsia="Times New Roman" w:hAnsi="Calibri" w:cs="Times New Roman"/>
+                <w:lang w:val="nl-NL"/>
+              </w:rPr>
+            </w:pPr>
+          </w:p>
+        </w:tc>
+        <w:tc>
+          <w:tcPr>
+            <w:tcW w:w="2381" w:type="dxa"/>
           </w:tcPr>
           <w:p>
             <w:pPr>
@@ -6335,7 +7354,7 @@
       <w:tr>
         <w:tc>
           <w:tcPr>
-            <w:tcW w:w="1951" w:type="dxa"/>
+            <w:tcW w:w="1956" w:type="dxa"/>
           </w:tcPr>
           <w:p>
             <w:pPr>
@@ -6407,7 +7426,20 @@
         </w:tc>
         <w:tc>
           <w:tcPr>
-            <w:tcW w:w="1701" w:type="dxa"/>
+            <w:tcW w:w="1021" w:type="dxa"/>
+          </w:tcPr>
+          <w:p>
+            <w:pPr>
+              <w:rPr>
+                <w:rFonts w:ascii="Calibri" w:eastAsia="Times New Roman" w:hAnsi="Calibri" w:cs="Times New Roman"/>
+                <w:lang w:val="nl-NL"/>
+              </w:rPr>
+            </w:pPr>
+          </w:p>
+        </w:tc>
+        <w:tc>
+          <w:tcPr>
+            <w:tcW w:w="2381" w:type="dxa"/>
           </w:tcPr>
           <w:p>
             <w:pPr>
@@ -6422,7 +7454,7 @@
       <w:tr>
         <w:tc>
           <w:tcPr>
-            <w:tcW w:w="1951" w:type="dxa"/>
+            <w:tcW w:w="1956" w:type="dxa"/>
           </w:tcPr>
           <w:p>
             <w:pPr>
@@ -6494,7 +7526,20 @@
         </w:tc>
         <w:tc>
           <w:tcPr>
-            <w:tcW w:w="1701" w:type="dxa"/>
+            <w:tcW w:w="1021" w:type="dxa"/>
+          </w:tcPr>
+          <w:p>
+            <w:pPr>
+              <w:rPr>
+                <w:rFonts w:ascii="Calibri" w:eastAsia="Times New Roman" w:hAnsi="Calibri" w:cs="Times New Roman"/>
+                <w:lang w:val="nl-NL"/>
+              </w:rPr>
+            </w:pPr>
+          </w:p>
+        </w:tc>
+        <w:tc>
+          <w:tcPr>
+            <w:tcW w:w="2381" w:type="dxa"/>
           </w:tcPr>
           <w:p>
             <w:pPr>
@@ -6509,7 +7554,7 @@
       <w:tr>
         <w:tc>
           <w:tcPr>
-            <w:tcW w:w="1951" w:type="dxa"/>
+            <w:tcW w:w="1956" w:type="dxa"/>
           </w:tcPr>
           <w:p>
             <w:pPr>
@@ -6581,7 +7626,20 @@
         </w:tc>
         <w:tc>
           <w:tcPr>
-            <w:tcW w:w="1701" w:type="dxa"/>
+            <w:tcW w:w="1021" w:type="dxa"/>
+          </w:tcPr>
+          <w:p>
+            <w:pPr>
+              <w:rPr>
+                <w:rFonts w:ascii="Calibri" w:eastAsia="Times New Roman" w:hAnsi="Calibri" w:cs="Times New Roman"/>
+                <w:lang w:val="nl-NL"/>
+              </w:rPr>
+            </w:pPr>
+          </w:p>
+        </w:tc>
+        <w:tc>
+          <w:tcPr>
+            <w:tcW w:w="2381" w:type="dxa"/>
           </w:tcPr>
           <w:p>
             <w:pPr>
@@ -6596,7 +7654,7 @@
       <w:tr>
         <w:tc>
           <w:tcPr>
-            <w:tcW w:w="1951" w:type="dxa"/>
+            <w:tcW w:w="1956" w:type="dxa"/>
           </w:tcPr>
           <w:p>
             <w:pPr>
@@ -6675,7 +7733,20 @@
         </w:tc>
         <w:tc>
           <w:tcPr>
-            <w:tcW w:w="1701" w:type="dxa"/>
+            <w:tcW w:w="1021" w:type="dxa"/>
+          </w:tcPr>
+          <w:p>
+            <w:pPr>
+              <w:rPr>
+                <w:rFonts w:ascii="Calibri" w:eastAsia="Times New Roman" w:hAnsi="Calibri" w:cs="Times New Roman"/>
+                <w:lang w:val="nl-NL"/>
+              </w:rPr>
+            </w:pPr>
+          </w:p>
+        </w:tc>
+        <w:tc>
+          <w:tcPr>
+            <w:tcW w:w="2381" w:type="dxa"/>
           </w:tcPr>
           <w:p>
             <w:pPr>
@@ -6690,7 +7761,7 @@
       <w:tr>
         <w:tc>
           <w:tcPr>
-            <w:tcW w:w="1951" w:type="dxa"/>
+            <w:tcW w:w="1956" w:type="dxa"/>
           </w:tcPr>
           <w:p>
             <w:pPr>
@@ -6706,7 +7777,6 @@
                 <w:b/>
                 <w:lang w:val="nl-NL"/>
               </w:rPr>
-              <w:lastRenderedPageBreak/>
               <w:t>Projectweek 3</w:t>
             </w:r>
           </w:p>
@@ -6765,7 +7835,20 @@
         </w:tc>
         <w:tc>
           <w:tcPr>
-            <w:tcW w:w="1701" w:type="dxa"/>
+            <w:tcW w:w="1021" w:type="dxa"/>
+          </w:tcPr>
+          <w:p>
+            <w:pPr>
+              <w:rPr>
+                <w:rFonts w:ascii="Calibri" w:eastAsia="Times New Roman" w:hAnsi="Calibri" w:cs="Times New Roman"/>
+                <w:lang w:val="nl-NL"/>
+              </w:rPr>
+            </w:pPr>
+          </w:p>
+        </w:tc>
+        <w:tc>
+          <w:tcPr>
+            <w:tcW w:w="2381" w:type="dxa"/>
           </w:tcPr>
           <w:p>
             <w:pPr>
@@ -6780,7 +7863,7 @@
       <w:tr>
         <w:tc>
           <w:tcPr>
-            <w:tcW w:w="1951" w:type="dxa"/>
+            <w:tcW w:w="1956" w:type="dxa"/>
           </w:tcPr>
           <w:p>
             <w:pPr>
@@ -6859,7 +7942,20 @@
         </w:tc>
         <w:tc>
           <w:tcPr>
-            <w:tcW w:w="1701" w:type="dxa"/>
+            <w:tcW w:w="1021" w:type="dxa"/>
+          </w:tcPr>
+          <w:p>
+            <w:pPr>
+              <w:rPr>
+                <w:rFonts w:ascii="Calibri" w:eastAsia="Times New Roman" w:hAnsi="Calibri" w:cs="Times New Roman"/>
+                <w:lang w:val="nl-NL"/>
+              </w:rPr>
+            </w:pPr>
+          </w:p>
+        </w:tc>
+        <w:tc>
+          <w:tcPr>
+            <w:tcW w:w="2381" w:type="dxa"/>
           </w:tcPr>
           <w:p>
             <w:pPr>
@@ -6874,7 +7970,7 @@
       <w:tr>
         <w:tc>
           <w:tcPr>
-            <w:tcW w:w="1951" w:type="dxa"/>
+            <w:tcW w:w="1956" w:type="dxa"/>
           </w:tcPr>
           <w:p>
             <w:pPr>
@@ -6946,7 +8042,20 @@
         </w:tc>
         <w:tc>
           <w:tcPr>
-            <w:tcW w:w="1701" w:type="dxa"/>
+            <w:tcW w:w="1021" w:type="dxa"/>
+          </w:tcPr>
+          <w:p>
+            <w:pPr>
+              <w:rPr>
+                <w:rFonts w:ascii="Calibri" w:eastAsia="Times New Roman" w:hAnsi="Calibri" w:cs="Times New Roman"/>
+                <w:lang w:val="nl-NL"/>
+              </w:rPr>
+            </w:pPr>
+          </w:p>
+        </w:tc>
+        <w:tc>
+          <w:tcPr>
+            <w:tcW w:w="2381" w:type="dxa"/>
           </w:tcPr>
           <w:p>
             <w:pPr>
@@ -6961,7 +8070,7 @@
       <w:tr>
         <w:tc>
           <w:tcPr>
-            <w:tcW w:w="1951" w:type="dxa"/>
+            <w:tcW w:w="1956" w:type="dxa"/>
           </w:tcPr>
           <w:p>
             <w:pPr>
@@ -7033,7 +8142,20 @@
         </w:tc>
         <w:tc>
           <w:tcPr>
-            <w:tcW w:w="1701" w:type="dxa"/>
+            <w:tcW w:w="1021" w:type="dxa"/>
+          </w:tcPr>
+          <w:p>
+            <w:pPr>
+              <w:rPr>
+                <w:rFonts w:ascii="Calibri" w:eastAsia="Times New Roman" w:hAnsi="Calibri" w:cs="Times New Roman"/>
+                <w:lang w:val="nl-NL"/>
+              </w:rPr>
+            </w:pPr>
+          </w:p>
+        </w:tc>
+        <w:tc>
+          <w:tcPr>
+            <w:tcW w:w="2381" w:type="dxa"/>
           </w:tcPr>
           <w:p>
             <w:pPr>
@@ -7048,7 +8170,7 @@
       <w:tr>
         <w:tc>
           <w:tcPr>
-            <w:tcW w:w="1951" w:type="dxa"/>
+            <w:tcW w:w="1956" w:type="dxa"/>
           </w:tcPr>
           <w:p>
             <w:pPr>
@@ -7062,6 +8184,7 @@
                 <w:rFonts w:ascii="Calibri" w:eastAsia="Times New Roman" w:hAnsi="Calibri" w:cs="Times New Roman"/>
                 <w:lang w:val="nl-NL"/>
               </w:rPr>
+              <w:lastRenderedPageBreak/>
               <w:t>Dinsdagmiddag</w:t>
             </w:r>
           </w:p>
@@ -7127,7 +8250,20 @@
         </w:tc>
         <w:tc>
           <w:tcPr>
-            <w:tcW w:w="1701" w:type="dxa"/>
+            <w:tcW w:w="1021" w:type="dxa"/>
+          </w:tcPr>
+          <w:p>
+            <w:pPr>
+              <w:rPr>
+                <w:rFonts w:ascii="Calibri" w:eastAsia="Times New Roman" w:hAnsi="Calibri" w:cs="Times New Roman"/>
+                <w:lang w:val="nl-NL"/>
+              </w:rPr>
+            </w:pPr>
+          </w:p>
+        </w:tc>
+        <w:tc>
+          <w:tcPr>
+            <w:tcW w:w="2381" w:type="dxa"/>
           </w:tcPr>
           <w:p>
             <w:pPr>
@@ -7142,7 +8278,7 @@
       <w:tr>
         <w:tc>
           <w:tcPr>
-            <w:tcW w:w="1951" w:type="dxa"/>
+            <w:tcW w:w="1956" w:type="dxa"/>
           </w:tcPr>
           <w:p>
             <w:pPr>
@@ -7214,7 +8350,20 @@
         </w:tc>
         <w:tc>
           <w:tcPr>
-            <w:tcW w:w="1701" w:type="dxa"/>
+            <w:tcW w:w="1021" w:type="dxa"/>
+          </w:tcPr>
+          <w:p>
+            <w:pPr>
+              <w:rPr>
+                <w:rFonts w:ascii="Calibri" w:eastAsia="Times New Roman" w:hAnsi="Calibri" w:cs="Times New Roman"/>
+                <w:lang w:val="nl-NL"/>
+              </w:rPr>
+            </w:pPr>
+          </w:p>
+        </w:tc>
+        <w:tc>
+          <w:tcPr>
+            <w:tcW w:w="2381" w:type="dxa"/>
           </w:tcPr>
           <w:p>
             <w:pPr>
@@ -7229,7 +8378,7 @@
       <w:tr>
         <w:tc>
           <w:tcPr>
-            <w:tcW w:w="1951" w:type="dxa"/>
+            <w:tcW w:w="1956" w:type="dxa"/>
           </w:tcPr>
           <w:p>
             <w:pPr>
@@ -7301,7 +8450,20 @@
         </w:tc>
         <w:tc>
           <w:tcPr>
-            <w:tcW w:w="1701" w:type="dxa"/>
+            <w:tcW w:w="1021" w:type="dxa"/>
+          </w:tcPr>
+          <w:p>
+            <w:pPr>
+              <w:rPr>
+                <w:rFonts w:ascii="Calibri" w:eastAsia="Times New Roman" w:hAnsi="Calibri" w:cs="Times New Roman"/>
+                <w:lang w:val="nl-NL"/>
+              </w:rPr>
+            </w:pPr>
+          </w:p>
+        </w:tc>
+        <w:tc>
+          <w:tcPr>
+            <w:tcW w:w="2381" w:type="dxa"/>
           </w:tcPr>
           <w:p>
             <w:pPr>
@@ -7316,7 +8478,7 @@
       <w:tr>
         <w:tc>
           <w:tcPr>
-            <w:tcW w:w="1951" w:type="dxa"/>
+            <w:tcW w:w="1956" w:type="dxa"/>
           </w:tcPr>
           <w:p>
             <w:pPr>
@@ -7388,7 +8550,20 @@
         </w:tc>
         <w:tc>
           <w:tcPr>
-            <w:tcW w:w="1701" w:type="dxa"/>
+            <w:tcW w:w="1021" w:type="dxa"/>
+          </w:tcPr>
+          <w:p>
+            <w:pPr>
+              <w:rPr>
+                <w:rFonts w:ascii="Calibri" w:eastAsia="Times New Roman" w:hAnsi="Calibri" w:cs="Times New Roman"/>
+                <w:lang w:val="nl-NL"/>
+              </w:rPr>
+            </w:pPr>
+          </w:p>
+        </w:tc>
+        <w:tc>
+          <w:tcPr>
+            <w:tcW w:w="2381" w:type="dxa"/>
           </w:tcPr>
           <w:p>
             <w:pPr>
@@ -7403,7 +8578,7 @@
       <w:tr>
         <w:tc>
           <w:tcPr>
-            <w:tcW w:w="1951" w:type="dxa"/>
+            <w:tcW w:w="1956" w:type="dxa"/>
           </w:tcPr>
           <w:p>
             <w:pPr>
@@ -7475,7 +8650,20 @@
         </w:tc>
         <w:tc>
           <w:tcPr>
-            <w:tcW w:w="1701" w:type="dxa"/>
+            <w:tcW w:w="1021" w:type="dxa"/>
+          </w:tcPr>
+          <w:p>
+            <w:pPr>
+              <w:rPr>
+                <w:rFonts w:ascii="Calibri" w:eastAsia="Times New Roman" w:hAnsi="Calibri" w:cs="Times New Roman"/>
+                <w:lang w:val="nl-NL"/>
+              </w:rPr>
+            </w:pPr>
+          </w:p>
+        </w:tc>
+        <w:tc>
+          <w:tcPr>
+            <w:tcW w:w="2381" w:type="dxa"/>
           </w:tcPr>
           <w:p>
             <w:pPr>
@@ -7490,7 +8678,7 @@
       <w:tr>
         <w:tc>
           <w:tcPr>
-            <w:tcW w:w="1951" w:type="dxa"/>
+            <w:tcW w:w="1956" w:type="dxa"/>
           </w:tcPr>
           <w:p>
             <w:pPr>
@@ -7562,7 +8750,20 @@
         </w:tc>
         <w:tc>
           <w:tcPr>
-            <w:tcW w:w="1701" w:type="dxa"/>
+            <w:tcW w:w="1021" w:type="dxa"/>
+          </w:tcPr>
+          <w:p>
+            <w:pPr>
+              <w:rPr>
+                <w:rFonts w:ascii="Calibri" w:eastAsia="Times New Roman" w:hAnsi="Calibri" w:cs="Times New Roman"/>
+                <w:lang w:val="nl-NL"/>
+              </w:rPr>
+            </w:pPr>
+          </w:p>
+        </w:tc>
+        <w:tc>
+          <w:tcPr>
+            <w:tcW w:w="2381" w:type="dxa"/>
           </w:tcPr>
           <w:p>
             <w:pPr>
@@ -7577,7 +8778,7 @@
       <w:tr>
         <w:tc>
           <w:tcPr>
-            <w:tcW w:w="1951" w:type="dxa"/>
+            <w:tcW w:w="1956" w:type="dxa"/>
           </w:tcPr>
           <w:p>
             <w:pPr>
@@ -7656,7 +8857,20 @@
         </w:tc>
         <w:tc>
           <w:tcPr>
-            <w:tcW w:w="1701" w:type="dxa"/>
+            <w:tcW w:w="1021" w:type="dxa"/>
+          </w:tcPr>
+          <w:p>
+            <w:pPr>
+              <w:rPr>
+                <w:rFonts w:ascii="Calibri" w:eastAsia="Times New Roman" w:hAnsi="Calibri" w:cs="Times New Roman"/>
+                <w:lang w:val="nl-NL"/>
+              </w:rPr>
+            </w:pPr>
+          </w:p>
+        </w:tc>
+        <w:tc>
+          <w:tcPr>
+            <w:tcW w:w="2381" w:type="dxa"/>
           </w:tcPr>
           <w:p>
             <w:pPr>
@@ -7671,7 +8885,7 @@
       <w:tr>
         <w:tc>
           <w:tcPr>
-            <w:tcW w:w="1951" w:type="dxa"/>
+            <w:tcW w:w="1956" w:type="dxa"/>
           </w:tcPr>
           <w:p>
             <w:pPr>
@@ -7750,7 +8964,20 @@
         </w:tc>
         <w:tc>
           <w:tcPr>
-            <w:tcW w:w="1701" w:type="dxa"/>
+            <w:tcW w:w="1021" w:type="dxa"/>
+          </w:tcPr>
+          <w:p>
+            <w:pPr>
+              <w:rPr>
+                <w:rFonts w:ascii="Calibri" w:eastAsia="Times New Roman" w:hAnsi="Calibri" w:cs="Times New Roman"/>
+                <w:lang w:val="nl-NL"/>
+              </w:rPr>
+            </w:pPr>
+          </w:p>
+        </w:tc>
+        <w:tc>
+          <w:tcPr>
+            <w:tcW w:w="2381" w:type="dxa"/>
           </w:tcPr>
           <w:p>
             <w:pPr>
@@ -7767,34 +8994,72 @@
       <w:pPr>
         <w:rPr>
           <w:rFonts w:ascii="Calibri" w:eastAsia="Times New Roman" w:hAnsi="Calibri" w:cs="Times New Roman"/>
-          <w:lang w:val="nl-NL"/>
-        </w:rPr>
-      </w:pPr>
-    </w:p>
-    <w:p>
-      <w:pPr>
-        <w:rPr>
-          <w:rFonts w:ascii="Calibri" w:eastAsia="Times New Roman" w:hAnsi="Calibri" w:cs="Times New Roman"/>
-          <w:lang w:val="nl-NL"/>
-        </w:rPr>
-      </w:pPr>
-    </w:p>
-    <w:p>
-      <w:pPr>
-        <w:rPr>
-          <w:rFonts w:ascii="Calibri" w:eastAsia="Times New Roman" w:hAnsi="Calibri" w:cs="Times New Roman"/>
-          <w:lang w:val="nl-NL"/>
-        </w:rPr>
-      </w:pPr>
-      <w:r>
-        <w:rPr>
-          <w:rFonts w:ascii="Calibri" w:eastAsia="Times New Roman" w:hAnsi="Calibri" w:cs="Times New Roman"/>
           <w:b/>
           <w:bCs/>
           <w:lang w:val="nl-NL"/>
         </w:rPr>
+      </w:pPr>
+      <w:r>
+        <w:rPr>
+          <w:rFonts w:ascii="Calibri" w:eastAsia="Times New Roman" w:hAnsi="Calibri" w:cs="Times New Roman"/>
+          <w:b/>
+          <w:bCs/>
+          <w:lang w:val="nl-NL"/>
+        </w:rPr>
+        <w:t xml:space="preserve">3. Beschikbaarheid projectleden </w:t>
+      </w:r>
+      <w:r>
+        <w:rPr>
+          <w:rFonts w:ascii="Calibri" w:eastAsia="Times New Roman" w:hAnsi="Calibri" w:cs="Times New Roman"/>
+          <w:b/>
+          <w:bCs/>
+          <w:lang w:val="nl-NL"/>
+        </w:rPr>
+        <w:t>tijdens de projectweken</w:t>
+      </w:r>
+      <w:r>
+        <w:rPr>
+          <w:rFonts w:ascii="Calibri" w:eastAsia="Times New Roman" w:hAnsi="Calibri" w:cs="Times New Roman"/>
+          <w:b/>
+          <w:bCs/>
+          <w:lang w:val="nl-NL"/>
+        </w:rPr>
+        <w:t>:</w:t>
+      </w:r>
+    </w:p>
+    <w:p>
+      <w:pPr>
+        <w:rPr>
+          <w:rFonts w:ascii="Calibri" w:eastAsia="Times New Roman" w:hAnsi="Calibri" w:cs="Times New Roman"/>
+          <w:lang w:val="nl-NL"/>
+        </w:rPr>
+      </w:pPr>
+    </w:p>
+    <w:p>
+      <w:pPr>
+        <w:rPr>
+          <w:rFonts w:ascii="Calibri" w:eastAsia="Times New Roman" w:hAnsi="Calibri" w:cs="Times New Roman"/>
+          <w:lang w:val="nl-NL"/>
+        </w:rPr>
+      </w:pPr>
+    </w:p>
+    <w:p>
+      <w:pPr>
+        <w:rPr>
+          <w:rFonts w:ascii="Calibri" w:eastAsia="Times New Roman" w:hAnsi="Calibri" w:cs="Times New Roman"/>
+          <w:lang w:val="nl-NL"/>
+        </w:rPr>
+      </w:pPr>
+      <w:r>
+        <w:rPr>
+          <w:rFonts w:ascii="Calibri" w:eastAsia="Times New Roman" w:hAnsi="Calibri" w:cs="Times New Roman"/>
+          <w:b/>
+          <w:bCs/>
+          <w:lang w:val="nl-NL"/>
+        </w:rPr>
         <w:t xml:space="preserve">5. </w:t>
       </w:r>
+      <w:proofErr w:type="spellStart"/>
       <w:r>
         <w:rPr>
           <w:rFonts w:ascii="Calibri" w:eastAsia="Times New Roman" w:hAnsi="Calibri" w:cs="Times New Roman"/>
@@ -7804,6 +9069,7 @@
         </w:rPr>
         <w:t>Repository</w:t>
       </w:r>
+      <w:proofErr w:type="spellEnd"/>
       <w:r>
         <w:rPr>
           <w:rFonts w:ascii="Calibri" w:eastAsia="Times New Roman" w:hAnsi="Calibri" w:cs="Times New Roman"/>
@@ -7866,8 +9132,17 @@
           <w:rFonts w:ascii="Calibri" w:eastAsia="Times New Roman" w:hAnsi="Calibri" w:cs="Times New Roman"/>
           <w:lang w:val="nl-NL"/>
         </w:rPr>
-        <w:t>de repository</w:t>
-      </w:r>
+        <w:t xml:space="preserve">de </w:t>
+      </w:r>
+      <w:proofErr w:type="spellStart"/>
+      <w:r>
+        <w:rPr>
+          <w:rFonts w:ascii="Calibri" w:eastAsia="Times New Roman" w:hAnsi="Calibri" w:cs="Times New Roman"/>
+          <w:lang w:val="nl-NL"/>
+        </w:rPr>
+        <w:t>repository</w:t>
+      </w:r>
+      <w:proofErr w:type="spellEnd"/>
       <w:r>
         <w:rPr>
           <w:rFonts w:ascii="Calibri" w:eastAsia="Times New Roman" w:hAnsi="Calibri" w:cs="Times New Roman"/>
@@ -7887,8 +9162,17 @@
           <w:rFonts w:ascii="Calibri" w:eastAsia="Times New Roman" w:hAnsi="Calibri" w:cs="Times New Roman"/>
           <w:lang w:val="nl-NL"/>
         </w:rPr>
-        <w:t>de repository</w:t>
-      </w:r>
+        <w:t xml:space="preserve">de </w:t>
+      </w:r>
+      <w:proofErr w:type="spellStart"/>
+      <w:r>
+        <w:rPr>
+          <w:rFonts w:ascii="Calibri" w:eastAsia="Times New Roman" w:hAnsi="Calibri" w:cs="Times New Roman"/>
+          <w:lang w:val="nl-NL"/>
+        </w:rPr>
+        <w:t>repository</w:t>
+      </w:r>
+      <w:proofErr w:type="spellEnd"/>
       <w:r>
         <w:rPr>
           <w:rFonts w:ascii="Calibri" w:eastAsia="Times New Roman" w:hAnsi="Calibri" w:cs="Times New Roman"/>
@@ -7944,7 +9228,25 @@
           <w:b/>
           <w:lang w:val="nl-NL"/>
         </w:rPr>
-        <w:t>6. Projectrollen definieren.</w:t>
+        <w:t xml:space="preserve">6. Projectrollen </w:t>
+      </w:r>
+      <w:proofErr w:type="spellStart"/>
+      <w:r>
+        <w:rPr>
+          <w:rFonts w:ascii="Calibri" w:eastAsia="Times New Roman" w:hAnsi="Calibri" w:cs="Times New Roman"/>
+          <w:b/>
+          <w:lang w:val="nl-NL"/>
+        </w:rPr>
+        <w:t>definieren</w:t>
+      </w:r>
+      <w:proofErr w:type="spellEnd"/>
+      <w:r>
+        <w:rPr>
+          <w:rFonts w:ascii="Calibri" w:eastAsia="Times New Roman" w:hAnsi="Calibri" w:cs="Times New Roman"/>
+          <w:b/>
+          <w:lang w:val="nl-NL"/>
+        </w:rPr>
+        <w:t>.</w:t>
       </w:r>
     </w:p>
     <w:p>
@@ -8166,8 +9468,17 @@
           <w:rFonts w:ascii="Calibri" w:eastAsia="Times New Roman" w:hAnsi="Calibri" w:cs="Times New Roman"/>
           <w:lang w:val="nl-NL"/>
         </w:rPr>
-        <w:t>rd  (Max Beunk</w:t>
-      </w:r>
+        <w:t xml:space="preserve">rd  (Max </w:t>
+      </w:r>
+      <w:proofErr w:type="spellStart"/>
+      <w:r>
+        <w:rPr>
+          <w:rFonts w:ascii="Calibri" w:eastAsia="Times New Roman" w:hAnsi="Calibri" w:cs="Times New Roman"/>
+          <w:lang w:val="nl-NL"/>
+        </w:rPr>
+        <w:t>Beunk</w:t>
+      </w:r>
+      <w:proofErr w:type="spellEnd"/>
       <w:r>
         <w:rPr>
           <w:rFonts w:ascii="Calibri" w:eastAsia="Times New Roman" w:hAnsi="Calibri" w:cs="Times New Roman"/>
@@ -8218,8 +9529,17 @@
           <w:rFonts w:ascii="Calibri" w:eastAsia="Times New Roman" w:hAnsi="Calibri" w:cs="Times New Roman"/>
           <w:lang w:val="nl-NL"/>
         </w:rPr>
-        <w:t>Jeremy Ruizenaar</w:t>
-      </w:r>
+        <w:t xml:space="preserve">Jeremy </w:t>
+      </w:r>
+      <w:proofErr w:type="spellStart"/>
+      <w:r>
+        <w:rPr>
+          <w:rFonts w:ascii="Calibri" w:eastAsia="Times New Roman" w:hAnsi="Calibri" w:cs="Times New Roman"/>
+          <w:lang w:val="nl-NL"/>
+        </w:rPr>
+        <w:t>Ruizenaar</w:t>
+      </w:r>
+      <w:proofErr w:type="spellEnd"/>
       <w:r>
         <w:rPr>
           <w:rFonts w:ascii="Calibri" w:eastAsia="Times New Roman" w:hAnsi="Calibri" w:cs="Times New Roman"/>
@@ -8301,66 +9621,104 @@
           <w:rFonts w:ascii="Calibri" w:eastAsia="Times New Roman" w:hAnsi="Calibri" w:cs="Times New Roman"/>
           <w:lang w:val="nl-NL"/>
         </w:rPr>
-        <w:t>Handtekening voor akkoord  (</w:t>
-      </w:r>
-      <w:r>
-        <w:rPr>
-          <w:rFonts w:ascii="Calibri" w:eastAsia="Times New Roman" w:hAnsi="Calibri" w:cs="Times New Roman"/>
-          <w:lang w:val="nl-NL"/>
-        </w:rPr>
-        <w:t>Bob Thomas</w:t>
-      </w:r>
+        <w:t xml:space="preserve">Handtekening voor akkoord  (Bob Thomas): </w:t>
+      </w:r>
+    </w:p>
+    <w:p>
+      <w:pPr>
+        <w:rPr>
+          <w:rFonts w:ascii="Calibri" w:eastAsia="Times New Roman" w:hAnsi="Calibri" w:cs="Times New Roman"/>
+          <w:lang w:val="nl-NL"/>
+        </w:rPr>
+      </w:pPr>
+      <w:r>
+        <w:rPr>
+          <w:rFonts w:ascii="Calibri" w:eastAsia="Times New Roman" w:hAnsi="Calibri" w:cs="Times New Roman"/>
+          <w:lang w:val="nl-NL"/>
+        </w:rPr>
+        <w:t>-</w:t>
+      </w:r>
+    </w:p>
+    <w:p>
+      <w:pPr>
+        <w:rPr>
+          <w:rFonts w:ascii="Calibri" w:eastAsia="Times New Roman" w:hAnsi="Calibri" w:cs="Times New Roman"/>
+          <w:lang w:val="nl-NL"/>
+        </w:rPr>
+      </w:pPr>
+    </w:p>
+    <w:p>
+      <w:pPr>
+        <w:rPr>
+          <w:rFonts w:ascii="Calibri" w:eastAsia="Times New Roman" w:hAnsi="Calibri" w:cs="Times New Roman"/>
+          <w:lang w:val="nl-NL"/>
+        </w:rPr>
+      </w:pPr>
+      <w:r>
+        <w:rPr>
+          <w:rFonts w:ascii="Calibri" w:eastAsia="Times New Roman" w:hAnsi="Calibri" w:cs="Times New Roman"/>
+          <w:lang w:val="nl-NL"/>
+        </w:rPr>
+        <w:t>Handte</w:t>
+      </w:r>
+      <w:r>
+        <w:rPr>
+          <w:rFonts w:ascii="Calibri" w:eastAsia="Times New Roman" w:hAnsi="Calibri" w:cs="Times New Roman"/>
+          <w:lang w:val="nl-NL"/>
+        </w:rPr>
+        <w:t>kening voor akkoord  (Robbie Valkenburg</w:t>
+      </w:r>
+      <w:r>
+        <w:rPr>
+          <w:rFonts w:ascii="Calibri" w:eastAsia="Times New Roman" w:hAnsi="Calibri" w:cs="Times New Roman"/>
+          <w:lang w:val="nl-NL"/>
+        </w:rPr>
+        <w:t xml:space="preserve">): </w:t>
+      </w:r>
+    </w:p>
+    <w:p>
+      <w:pPr>
+        <w:rPr>
+          <w:rFonts w:ascii="Calibri" w:eastAsia="Times New Roman" w:hAnsi="Calibri" w:cs="Times New Roman"/>
+          <w:lang w:val="nl-NL"/>
+        </w:rPr>
+      </w:pPr>
+      <w:r>
+        <w:rPr>
+          <w:rFonts w:ascii="Calibri" w:eastAsia="Times New Roman" w:hAnsi="Calibri" w:cs="Times New Roman"/>
+          <w:lang w:val="nl-NL"/>
+        </w:rPr>
+        <w:t>-</w:t>
+      </w:r>
+    </w:p>
+    <w:p>
+      <w:pPr>
+        <w:rPr>
+          <w:rFonts w:ascii="Calibri" w:eastAsia="Times New Roman" w:hAnsi="Calibri" w:cs="Times New Roman"/>
+          <w:lang w:val="nl-NL"/>
+        </w:rPr>
+      </w:pPr>
+    </w:p>
+    <w:p>
+      <w:pPr>
+        <w:rPr>
+          <w:rFonts w:ascii="Calibri" w:eastAsia="Times New Roman" w:hAnsi="Calibri" w:cs="Times New Roman"/>
+          <w:lang w:val="nl-NL"/>
+        </w:rPr>
+      </w:pPr>
+    </w:p>
+    <w:p>
+      <w:pPr>
+        <w:rPr>
+          <w:rFonts w:ascii="Calibri" w:eastAsia="Times New Roman" w:hAnsi="Calibri" w:cs="Times New Roman"/>
+          <w:lang w:val="nl-NL"/>
+        </w:rPr>
+      </w:pPr>
       <w:bookmarkStart w:id="2" w:name="_GoBack"/>
       <w:bookmarkEnd w:id="2"/>
-      <w:r>
-        <w:rPr>
-          <w:rFonts w:ascii="Calibri" w:eastAsia="Times New Roman" w:hAnsi="Calibri" w:cs="Times New Roman"/>
-          <w:lang w:val="nl-NL"/>
-        </w:rPr>
-        <w:t xml:space="preserve">): </w:t>
-      </w:r>
-    </w:p>
-    <w:p>
-      <w:pPr>
-        <w:rPr>
-          <w:rFonts w:ascii="Calibri" w:eastAsia="Times New Roman" w:hAnsi="Calibri" w:cs="Times New Roman"/>
-          <w:lang w:val="nl-NL"/>
-        </w:rPr>
-      </w:pPr>
-      <w:r>
-        <w:rPr>
-          <w:rFonts w:ascii="Calibri" w:eastAsia="Times New Roman" w:hAnsi="Calibri" w:cs="Times New Roman"/>
-          <w:lang w:val="nl-NL"/>
-        </w:rPr>
-        <w:t>-</w:t>
-      </w:r>
-    </w:p>
-    <w:p>
-      <w:pPr>
-        <w:rPr>
-          <w:rFonts w:ascii="Calibri" w:eastAsia="Times New Roman" w:hAnsi="Calibri" w:cs="Times New Roman"/>
-          <w:lang w:val="nl-NL"/>
-        </w:rPr>
-      </w:pPr>
-    </w:p>
-    <w:p>
-      <w:pPr>
-        <w:rPr>
-          <w:rFonts w:ascii="Calibri" w:eastAsia="Times New Roman" w:hAnsi="Calibri" w:cs="Times New Roman"/>
-          <w:lang w:val="nl-NL"/>
-        </w:rPr>
-      </w:pPr>
-    </w:p>
-    <w:p>
-      <w:pPr>
-        <w:rPr>
-          <w:rFonts w:ascii="Calibri" w:eastAsia="Times New Roman" w:hAnsi="Calibri" w:cs="Times New Roman"/>
-          <w:lang w:val="nl-NL"/>
-        </w:rPr>
-      </w:pPr>
     </w:p>
     <w:sectPr>
-      <w:footerReference w:type="default" r:id="rId11"/>
+      <w:footerReference w:type="default" r:id="rId16"/>
       <w:pgSz w:w="12240" w:h="15840"/>
       <w:pgMar w:top="1440" w:right="1440" w:bottom="1440" w:left="1440" w:header="340" w:footer="708" w:gutter="0"/>
       <w:cols w:space="708"/>
@@ -8429,7 +9787,7 @@
           <w:rPr>
             <w:noProof/>
           </w:rPr>
-          <w:t>7</w:t>
+          <w:t>8</w:t>
         </w:r>
         <w:r>
           <w:rPr>
@@ -10090,15 +11448,6 @@
 </file>
 
 <file path=customXml/item1.xml><?xml version="1.0" encoding="utf-8"?>
-<?mso-contentType ?>
-<FormTemplates xmlns="http://schemas.microsoft.com/sharepoint/v3/contenttype/forms">
-  <Display>DocumentLibraryForm</Display>
-  <Edit>DocumentLibraryForm</Edit>
-  <New>DocumentLibraryForm</New>
-</FormTemplates>
-</file>
-
-<file path=customXml/item2.xml><?xml version="1.0" encoding="utf-8"?>
 <ct:contentTypeSchema xmlns:ct="http://schemas.microsoft.com/office/2006/metadata/contentType" xmlns:ma="http://schemas.microsoft.com/office/2006/metadata/properties/metaAttributes" ct:_="" ma:_="" ma:contentTypeName="Document" ma:contentTypeID="0x010100E91FD6F7D8CA454188564A8DE77BDCF3" ma:contentTypeVersion="" ma:contentTypeDescription="Een nieuw document maken." ma:contentTypeScope="" ma:versionID="a3ece22d6c9ecd56f8fd9c409ecb7012">
   <xsd:schema xmlns:xsd="http://www.w3.org/2001/XMLSchema" xmlns:xs="http://www.w3.org/2001/XMLSchema" xmlns:p="http://schemas.microsoft.com/office/2006/metadata/properties" xmlns:ns2="9ab5e87a-ed8e-45a5-9793-059f67398425" targetNamespace="http://schemas.microsoft.com/office/2006/metadata/properties" ma:root="true" ma:fieldsID="e36a552b910c1cdf142adc90bba5ebe9" ns2:_="">
     <xsd:import namespace="9ab5e87a-ed8e-45a5-9793-059f67398425"/>
@@ -10259,6 +11608,15 @@
 </ct:contentTypeSchema>
 </file>
 
+<file path=customXml/item2.xml><?xml version="1.0" encoding="utf-8"?>
+<?mso-contentType ?>
+<FormTemplates xmlns="http://schemas.microsoft.com/sharepoint/v3/contenttype/forms">
+  <Display>DocumentLibraryForm</Display>
+  <Edit>DocumentLibraryForm</Edit>
+  <New>DocumentLibraryForm</New>
+</FormTemplates>
+</file>
+
 <file path=customXml/item3.xml><?xml version="1.0" encoding="utf-8"?>
 <p:properties xmlns:p="http://schemas.microsoft.com/office/2006/metadata/properties" xmlns:xsi="http://www.w3.org/2001/XMLSchema-instance" xmlns:pc="http://schemas.microsoft.com/office/infopath/2007/PartnerControls">
   <documentManagement>
@@ -10274,14 +11632,6 @@
 </file>
 
 <file path=customXml/itemProps1.xml><?xml version="1.0" encoding="utf-8"?>
-<ds:datastoreItem xmlns:ds="http://schemas.openxmlformats.org/officeDocument/2006/customXml" ds:itemID="{3BE31371-DD9A-4A7B-8FEE-91C3919E3D21}">
-  <ds:schemaRefs>
-    <ds:schemaRef ds:uri="http://schemas.microsoft.com/sharepoint/v3/contenttype/forms"/>
-  </ds:schemaRefs>
-</ds:datastoreItem>
-</file>
-
-<file path=customXml/itemProps2.xml><?xml version="1.0" encoding="utf-8"?>
 <ds:datastoreItem xmlns:ds="http://schemas.openxmlformats.org/officeDocument/2006/customXml" ds:itemID="{F132E92B-1473-4185-A25E-1A037D4C0A35}">
   <ds:schemaRefs>
     <ds:schemaRef ds:uri="http://schemas.microsoft.com/office/2006/metadata/contentType"/>
@@ -10299,6 +11649,14 @@
 </ds:datastoreItem>
 </file>
 
+<file path=customXml/itemProps2.xml><?xml version="1.0" encoding="utf-8"?>
+<ds:datastoreItem xmlns:ds="http://schemas.openxmlformats.org/officeDocument/2006/customXml" ds:itemID="{3BE31371-DD9A-4A7B-8FEE-91C3919E3D21}">
+  <ds:schemaRefs>
+    <ds:schemaRef ds:uri="http://schemas.microsoft.com/sharepoint/v3/contenttype/forms"/>
+  </ds:schemaRefs>
+</ds:datastoreItem>
+</file>
+
 <file path=customXml/itemProps3.xml><?xml version="1.0" encoding="utf-8"?>
 <ds:datastoreItem xmlns:ds="http://schemas.openxmlformats.org/officeDocument/2006/customXml" ds:itemID="{54CB3BC3-DA53-40B1-8F8B-AA7125964664}">
   <ds:schemaRefs>
@@ -10310,7 +11668,7 @@
 </file>
 
 <file path=customXml/itemProps4.xml><?xml version="1.0" encoding="utf-8"?>
-<ds:datastoreItem xmlns:ds="http://schemas.openxmlformats.org/officeDocument/2006/customXml" ds:itemID="{A9CD5DB3-473C-4F38-B7B3-B9BF7CE51871}">
+<ds:datastoreItem xmlns:ds="http://schemas.openxmlformats.org/officeDocument/2006/customXml" ds:itemID="{8D7CB6F4-55A9-48E9-B0E7-66FB6BDE05E9}">
   <ds:schemaRefs>
     <ds:schemaRef ds:uri="http://schemas.openxmlformats.org/officeDocument/2006/bibliography"/>
   </ds:schemaRefs>
